--- a/文档/概要设计.docx
+++ b/文档/概要设计.docx
@@ -1,10 +1,11 @@
 
 <file path=word/document.xml><?xml version="1.0" encoding="utf-8"?>
-<w:document xmlns:wpc="http://schemas.microsoft.com/office/word/2010/wordprocessingCanvas" xmlns:cx="http://schemas.microsoft.com/office/drawing/2014/chartex" xmlns:cx1="http://schemas.microsoft.com/office/drawing/2015/9/8/chartex" xmlns:cx2="http://schemas.microsoft.com/office/drawing/2015/10/21/chartex" xmlns:cx3="http://schemas.microsoft.com/office/drawing/2016/5/9/chartex" xmlns:cx4="http://schemas.microsoft.com/office/drawing/2016/5/10/chartex" xmlns:cx5="http://schemas.microsoft.com/office/drawing/2016/5/11/chartex" xmlns:cx6="http://schemas.microsoft.com/office/drawing/2016/5/12/chartex" xmlns:cx7="http://schemas.microsoft.com/office/drawing/2016/5/13/chartex" xmlns:cx8="http://schemas.microsoft.com/office/drawing/2016/5/14/chartex" xmlns:mc="http://schemas.openxmlformats.org/markup-compatibility/2006" xmlns:aink="http://schemas.microsoft.com/office/drawing/2016/ink" xmlns:am3d="http://schemas.microsoft.com/office/drawing/2017/model3d" xmlns:o="urn:schemas-microsoft-com:office:office" xmlns:r="http://schemas.openxmlformats.org/officeDocument/2006/relationships" xmlns:m="http://schemas.openxmlformats.org/officeDocument/2006/math" xmlns:v="urn:schemas-microsoft-com:vml" xmlns:wp14="http://schemas.microsoft.com/office/word/2010/wordprocessingDrawing" xmlns:wp="http://schemas.openxmlformats.org/drawingml/2006/wordprocessingDrawing" xmlns:w10="urn:schemas-microsoft-com:office:word" xmlns:w="http://schemas.openxmlformats.org/wordprocessingml/2006/main" xmlns:w14="http://schemas.microsoft.com/office/word/2010/wordml" xmlns:w15="http://schemas.microsoft.com/office/word/2012/wordml" xmlns:w16cid="http://schemas.microsoft.com/office/word/2016/wordml/cid" xmlns:w16se="http://schemas.microsoft.com/office/word/2015/wordml/symex" xmlns:wpg="http://schemas.microsoft.com/office/word/2010/wordprocessingGroup" xmlns:wpi="http://schemas.microsoft.com/office/word/2010/wordprocessingInk" xmlns:wne="http://schemas.microsoft.com/office/word/2006/wordml" xmlns:wps="http://schemas.microsoft.com/office/word/2010/wordprocessingShape" mc:Ignorable="w14 w15 w16se w16cid wp14">
+<w:document xmlns:wpc="http://schemas.microsoft.com/office/word/2010/wordprocessingCanvas" xmlns:cx="http://schemas.microsoft.com/office/drawing/2014/chartex" xmlns:mc="http://schemas.openxmlformats.org/markup-compatibility/2006" xmlns:o="urn:schemas-microsoft-com:office:office" xmlns:r="http://schemas.openxmlformats.org/officeDocument/2006/relationships" xmlns:m="http://schemas.openxmlformats.org/officeDocument/2006/math" xmlns:v="urn:schemas-microsoft-com:vml" xmlns:wp14="http://schemas.microsoft.com/office/word/2010/wordprocessingDrawing" xmlns:wp="http://schemas.openxmlformats.org/drawingml/2006/wordprocessingDrawing" xmlns:w10="urn:schemas-microsoft-com:office:word" xmlns:w="http://schemas.openxmlformats.org/wordprocessingml/2006/main" xmlns:w14="http://schemas.microsoft.com/office/word/2010/wordml" xmlns:w15="http://schemas.microsoft.com/office/word/2012/wordml" xmlns:w16se="http://schemas.microsoft.com/office/word/2015/wordml/symex" xmlns:wpg="http://schemas.microsoft.com/office/word/2010/wordprocessingGroup" xmlns:wpi="http://schemas.microsoft.com/office/word/2010/wordprocessingInk" xmlns:wne="http://schemas.microsoft.com/office/word/2006/wordml" xmlns:wps="http://schemas.microsoft.com/office/word/2010/wordprocessingShape" mc:Ignorable="w14 w15 w16se wp14">
   <w:body>
     <w:p>
       <w:pPr>
         <w:pStyle w:val="a7"/>
+        <w:spacing w:line="360" w:lineRule="auto"/>
         <w:rPr>
           <w:sz w:val="48"/>
           <w:szCs w:val="48"/>
@@ -21,7 +22,11 @@
       </w:r>
       <w:bookmarkEnd w:id="0"/>
     </w:p>
-    <w:p/>
+    <w:p>
+      <w:pPr>
+        <w:spacing w:line="360" w:lineRule="auto"/>
+      </w:pPr>
+    </w:p>
     <w:sdt>
       <w:sdtPr>
         <w:rPr>
@@ -48,6 +53,7 @@
         <w:p>
           <w:pPr>
             <w:pStyle w:val="TOC"/>
+            <w:spacing w:line="360" w:lineRule="auto"/>
           </w:pPr>
           <w:r>
             <w:rPr>
@@ -58,7 +64,8 @@
         </w:p>
         <w:p>
           <w:pPr>
-            <w:pStyle w:val="TOC1"/>
+            <w:pStyle w:val="11"/>
+            <w:spacing w:line="360" w:lineRule="auto"/>
             <w:rPr>
               <w:noProof/>
             </w:rPr>
@@ -132,10 +139,11 @@
         </w:p>
         <w:p>
           <w:pPr>
-            <w:pStyle w:val="TOC1"/>
+            <w:pStyle w:val="11"/>
             <w:tabs>
               <w:tab w:val="left" w:pos="420"/>
             </w:tabs>
+            <w:spacing w:line="360" w:lineRule="auto"/>
             <w:rPr>
               <w:noProof/>
             </w:rPr>
@@ -213,11 +221,12 @@
         </w:p>
         <w:p>
           <w:pPr>
-            <w:pStyle w:val="TOC2"/>
+            <w:pStyle w:val="21"/>
             <w:tabs>
               <w:tab w:val="left" w:pos="1050"/>
               <w:tab w:val="right" w:leader="dot" w:pos="8296"/>
             </w:tabs>
+            <w:spacing w:line="360" w:lineRule="auto"/>
             <w:rPr>
               <w:noProof/>
             </w:rPr>
@@ -295,11 +304,12 @@
         </w:p>
         <w:p>
           <w:pPr>
-            <w:pStyle w:val="TOC2"/>
+            <w:pStyle w:val="21"/>
             <w:tabs>
               <w:tab w:val="left" w:pos="1050"/>
               <w:tab w:val="right" w:leader="dot" w:pos="8296"/>
             </w:tabs>
+            <w:spacing w:line="360" w:lineRule="auto"/>
             <w:rPr>
               <w:noProof/>
             </w:rPr>
@@ -377,11 +387,12 @@
         </w:p>
         <w:p>
           <w:pPr>
-            <w:pStyle w:val="TOC2"/>
+            <w:pStyle w:val="21"/>
             <w:tabs>
               <w:tab w:val="left" w:pos="1050"/>
               <w:tab w:val="right" w:leader="dot" w:pos="8296"/>
             </w:tabs>
+            <w:spacing w:line="360" w:lineRule="auto"/>
             <w:rPr>
               <w:noProof/>
             </w:rPr>
@@ -459,11 +470,12 @@
         </w:p>
         <w:p>
           <w:pPr>
-            <w:pStyle w:val="TOC2"/>
+            <w:pStyle w:val="21"/>
             <w:tabs>
               <w:tab w:val="left" w:pos="1050"/>
               <w:tab w:val="right" w:leader="dot" w:pos="8296"/>
             </w:tabs>
+            <w:spacing w:line="360" w:lineRule="auto"/>
             <w:rPr>
               <w:noProof/>
             </w:rPr>
@@ -541,10 +553,11 @@
         </w:p>
         <w:p>
           <w:pPr>
-            <w:pStyle w:val="TOC1"/>
+            <w:pStyle w:val="11"/>
             <w:tabs>
               <w:tab w:val="left" w:pos="420"/>
             </w:tabs>
+            <w:spacing w:line="360" w:lineRule="auto"/>
             <w:rPr>
               <w:noProof/>
             </w:rPr>
@@ -622,11 +635,12 @@
         </w:p>
         <w:p>
           <w:pPr>
-            <w:pStyle w:val="TOC2"/>
+            <w:pStyle w:val="21"/>
             <w:tabs>
               <w:tab w:val="left" w:pos="1050"/>
               <w:tab w:val="right" w:leader="dot" w:pos="8296"/>
             </w:tabs>
+            <w:spacing w:line="360" w:lineRule="auto"/>
             <w:rPr>
               <w:noProof/>
             </w:rPr>
@@ -704,11 +718,12 @@
         </w:p>
         <w:p>
           <w:pPr>
-            <w:pStyle w:val="TOC2"/>
+            <w:pStyle w:val="21"/>
             <w:tabs>
               <w:tab w:val="left" w:pos="1050"/>
               <w:tab w:val="right" w:leader="dot" w:pos="8296"/>
             </w:tabs>
+            <w:spacing w:line="360" w:lineRule="auto"/>
             <w:rPr>
               <w:noProof/>
             </w:rPr>
@@ -786,11 +801,12 @@
         </w:p>
         <w:p>
           <w:pPr>
-            <w:pStyle w:val="TOC2"/>
+            <w:pStyle w:val="21"/>
             <w:tabs>
               <w:tab w:val="left" w:pos="1050"/>
               <w:tab w:val="right" w:leader="dot" w:pos="8296"/>
             </w:tabs>
+            <w:spacing w:line="360" w:lineRule="auto"/>
             <w:rPr>
               <w:noProof/>
             </w:rPr>
@@ -868,11 +884,12 @@
         </w:p>
         <w:p>
           <w:pPr>
-            <w:pStyle w:val="TOC3"/>
+            <w:pStyle w:val="31"/>
             <w:tabs>
               <w:tab w:val="left" w:pos="1680"/>
               <w:tab w:val="right" w:leader="dot" w:pos="8296"/>
             </w:tabs>
+            <w:spacing w:line="360" w:lineRule="auto"/>
             <w:rPr>
               <w:noProof/>
             </w:rPr>
@@ -950,11 +967,12 @@
         </w:p>
         <w:p>
           <w:pPr>
-            <w:pStyle w:val="TOC3"/>
+            <w:pStyle w:val="31"/>
             <w:tabs>
               <w:tab w:val="left" w:pos="1680"/>
               <w:tab w:val="right" w:leader="dot" w:pos="8296"/>
             </w:tabs>
+            <w:spacing w:line="360" w:lineRule="auto"/>
             <w:rPr>
               <w:noProof/>
             </w:rPr>
@@ -1032,11 +1050,12 @@
         </w:p>
         <w:p>
           <w:pPr>
-            <w:pStyle w:val="TOC2"/>
+            <w:pStyle w:val="21"/>
             <w:tabs>
               <w:tab w:val="left" w:pos="1050"/>
               <w:tab w:val="right" w:leader="dot" w:pos="8296"/>
             </w:tabs>
+            <w:spacing w:line="360" w:lineRule="auto"/>
             <w:rPr>
               <w:noProof/>
             </w:rPr>
@@ -1114,11 +1133,12 @@
         </w:p>
         <w:p>
           <w:pPr>
-            <w:pStyle w:val="TOC2"/>
+            <w:pStyle w:val="21"/>
             <w:tabs>
               <w:tab w:val="left" w:pos="1050"/>
               <w:tab w:val="right" w:leader="dot" w:pos="8296"/>
             </w:tabs>
+            <w:spacing w:line="360" w:lineRule="auto"/>
             <w:rPr>
               <w:noProof/>
             </w:rPr>
@@ -1196,10 +1216,11 @@
         </w:p>
         <w:p>
           <w:pPr>
-            <w:pStyle w:val="TOC1"/>
+            <w:pStyle w:val="11"/>
             <w:tabs>
               <w:tab w:val="left" w:pos="420"/>
             </w:tabs>
+            <w:spacing w:line="360" w:lineRule="auto"/>
             <w:rPr>
               <w:noProof/>
             </w:rPr>
@@ -1277,11 +1298,12 @@
         </w:p>
         <w:p>
           <w:pPr>
-            <w:pStyle w:val="TOC2"/>
+            <w:pStyle w:val="21"/>
             <w:tabs>
               <w:tab w:val="left" w:pos="1050"/>
               <w:tab w:val="right" w:leader="dot" w:pos="8296"/>
             </w:tabs>
+            <w:spacing w:line="360" w:lineRule="auto"/>
             <w:rPr>
               <w:noProof/>
             </w:rPr>
@@ -1359,11 +1381,12 @@
         </w:p>
         <w:p>
           <w:pPr>
-            <w:pStyle w:val="TOC2"/>
+            <w:pStyle w:val="21"/>
             <w:tabs>
               <w:tab w:val="left" w:pos="1050"/>
               <w:tab w:val="right" w:leader="dot" w:pos="8296"/>
             </w:tabs>
+            <w:spacing w:line="360" w:lineRule="auto"/>
             <w:rPr>
               <w:noProof/>
             </w:rPr>
@@ -1441,11 +1464,12 @@
         </w:p>
         <w:p>
           <w:pPr>
-            <w:pStyle w:val="TOC2"/>
+            <w:pStyle w:val="21"/>
             <w:tabs>
               <w:tab w:val="left" w:pos="1050"/>
               <w:tab w:val="right" w:leader="dot" w:pos="8296"/>
             </w:tabs>
+            <w:spacing w:line="360" w:lineRule="auto"/>
             <w:rPr>
               <w:noProof/>
             </w:rPr>
@@ -1523,10 +1547,11 @@
         </w:p>
         <w:p>
           <w:pPr>
-            <w:pStyle w:val="TOC1"/>
+            <w:pStyle w:val="11"/>
             <w:tabs>
               <w:tab w:val="left" w:pos="420"/>
             </w:tabs>
+            <w:spacing w:line="360" w:lineRule="auto"/>
             <w:rPr>
               <w:noProof/>
             </w:rPr>
@@ -1604,11 +1629,12 @@
         </w:p>
         <w:p>
           <w:pPr>
-            <w:pStyle w:val="TOC2"/>
+            <w:pStyle w:val="21"/>
             <w:tabs>
               <w:tab w:val="left" w:pos="1050"/>
               <w:tab w:val="right" w:leader="dot" w:pos="8296"/>
             </w:tabs>
+            <w:spacing w:line="360" w:lineRule="auto"/>
             <w:rPr>
               <w:noProof/>
             </w:rPr>
@@ -1686,11 +1712,12 @@
         </w:p>
         <w:p>
           <w:pPr>
-            <w:pStyle w:val="TOC2"/>
+            <w:pStyle w:val="21"/>
             <w:tabs>
               <w:tab w:val="left" w:pos="1050"/>
               <w:tab w:val="right" w:leader="dot" w:pos="8296"/>
             </w:tabs>
+            <w:spacing w:line="360" w:lineRule="auto"/>
             <w:rPr>
               <w:noProof/>
             </w:rPr>
@@ -1768,11 +1795,12 @@
         </w:p>
         <w:p>
           <w:pPr>
-            <w:pStyle w:val="TOC2"/>
+            <w:pStyle w:val="21"/>
             <w:tabs>
               <w:tab w:val="left" w:pos="1050"/>
               <w:tab w:val="right" w:leader="dot" w:pos="8296"/>
             </w:tabs>
+            <w:spacing w:line="360" w:lineRule="auto"/>
             <w:rPr>
               <w:noProof/>
             </w:rPr>
@@ -1850,10 +1878,11 @@
         </w:p>
         <w:p>
           <w:pPr>
-            <w:pStyle w:val="TOC1"/>
+            <w:pStyle w:val="11"/>
             <w:tabs>
               <w:tab w:val="left" w:pos="420"/>
             </w:tabs>
+            <w:spacing w:line="360" w:lineRule="auto"/>
             <w:rPr>
               <w:noProof/>
             </w:rPr>
@@ -1931,11 +1960,12 @@
         </w:p>
         <w:p>
           <w:pPr>
-            <w:pStyle w:val="TOC2"/>
+            <w:pStyle w:val="21"/>
             <w:tabs>
               <w:tab w:val="left" w:pos="1050"/>
               <w:tab w:val="right" w:leader="dot" w:pos="8296"/>
             </w:tabs>
+            <w:spacing w:line="360" w:lineRule="auto"/>
             <w:rPr>
               <w:noProof/>
             </w:rPr>
@@ -2013,10 +2043,11 @@
         </w:p>
         <w:p>
           <w:pPr>
-            <w:pStyle w:val="TOC1"/>
+            <w:pStyle w:val="11"/>
             <w:tabs>
               <w:tab w:val="left" w:pos="420"/>
             </w:tabs>
+            <w:spacing w:line="360" w:lineRule="auto"/>
             <w:rPr>
               <w:noProof/>
             </w:rPr>
@@ -2094,8 +2125,8 @@
         </w:p>
         <w:p>
           <w:pPr>
+            <w:spacing w:line="360" w:lineRule="auto"/>
             <w:rPr>
-              <w:rFonts w:hint="eastAsia"/>
               <w:b/>
               <w:bCs/>
               <w:lang w:val="zh-CN"/>
@@ -2113,6 +2144,9 @@
       </w:sdtContent>
     </w:sdt>
     <w:p>
+      <w:pPr>
+        <w:spacing w:line="360" w:lineRule="auto"/>
+      </w:pPr>
       <w:r>
         <w:rPr>
           <w:rFonts w:hint="eastAsia"/>
@@ -2151,6 +2185,7 @@
           </w:tcPr>
           <w:p>
             <w:pPr>
+              <w:spacing w:line="360" w:lineRule="auto"/>
               <w:jc w:val="center"/>
             </w:pPr>
             <w:r>
@@ -2171,6 +2206,7 @@
           </w:tcPr>
           <w:p>
             <w:pPr>
+              <w:spacing w:line="360" w:lineRule="auto"/>
               <w:jc w:val="center"/>
             </w:pPr>
             <w:r>
@@ -2188,6 +2224,7 @@
           </w:tcPr>
           <w:p>
             <w:pPr>
+              <w:spacing w:line="360" w:lineRule="auto"/>
               <w:jc w:val="center"/>
             </w:pPr>
             <w:r>
@@ -2205,6 +2242,7 @@
           </w:tcPr>
           <w:p>
             <w:pPr>
+              <w:spacing w:line="360" w:lineRule="auto"/>
               <w:jc w:val="center"/>
             </w:pPr>
             <w:r>
@@ -2222,6 +2260,7 @@
           </w:tcPr>
           <w:p>
             <w:pPr>
+              <w:spacing w:line="360" w:lineRule="auto"/>
               <w:jc w:val="center"/>
             </w:pPr>
             <w:r>
@@ -2239,6 +2278,7 @@
           </w:tcPr>
           <w:p>
             <w:pPr>
+              <w:spacing w:line="360" w:lineRule="auto"/>
               <w:jc w:val="center"/>
             </w:pPr>
             <w:r>
@@ -2264,6 +2304,7 @@
           </w:tcPr>
           <w:p>
             <w:pPr>
+              <w:spacing w:line="360" w:lineRule="auto"/>
               <w:jc w:val="center"/>
             </w:pPr>
             <w:r>
@@ -2281,6 +2322,7 @@
           </w:tcPr>
           <w:p>
             <w:pPr>
+              <w:spacing w:line="360" w:lineRule="auto"/>
               <w:jc w:val="center"/>
             </w:pPr>
             <w:r>
@@ -2298,6 +2340,7 @@
           </w:tcPr>
           <w:p>
             <w:pPr>
+              <w:spacing w:line="360" w:lineRule="auto"/>
               <w:jc w:val="center"/>
             </w:pPr>
             <w:r>
@@ -2315,6 +2358,7 @@
           </w:tcPr>
           <w:p>
             <w:pPr>
+              <w:spacing w:line="360" w:lineRule="auto"/>
               <w:jc w:val="center"/>
             </w:pPr>
             <w:r>
@@ -2338,6 +2382,7 @@
           </w:tcPr>
           <w:p>
             <w:pPr>
+              <w:spacing w:line="360" w:lineRule="auto"/>
               <w:jc w:val="center"/>
             </w:pPr>
             <w:r>
@@ -2358,10 +2403,8 @@
           </w:tcPr>
           <w:p>
             <w:pPr>
-              <w:jc w:val="center"/>
-              <w:rPr>
-                <w:rFonts w:hint="eastAsia"/>
-              </w:rPr>
+              <w:spacing w:line="360" w:lineRule="auto"/>
+              <w:jc w:val="center"/>
             </w:pPr>
             <w:r>
               <w:rPr>
@@ -2386,6 +2429,7 @@
           </w:tcPr>
           <w:p>
             <w:pPr>
+              <w:spacing w:line="360" w:lineRule="auto"/>
               <w:jc w:val="center"/>
             </w:pPr>
           </w:p>
@@ -2397,6 +2441,7 @@
           </w:tcPr>
           <w:p>
             <w:pPr>
+              <w:spacing w:line="360" w:lineRule="auto"/>
               <w:jc w:val="center"/>
             </w:pPr>
           </w:p>
@@ -2408,6 +2453,7 @@
           </w:tcPr>
           <w:p>
             <w:pPr>
+              <w:spacing w:line="360" w:lineRule="auto"/>
               <w:jc w:val="center"/>
             </w:pPr>
           </w:p>
@@ -2419,6 +2465,7 @@
           </w:tcPr>
           <w:p>
             <w:pPr>
+              <w:spacing w:line="360" w:lineRule="auto"/>
               <w:jc w:val="center"/>
             </w:pPr>
           </w:p>
@@ -2430,6 +2477,7 @@
           </w:tcPr>
           <w:p>
             <w:pPr>
+              <w:spacing w:line="360" w:lineRule="auto"/>
               <w:jc w:val="center"/>
             </w:pPr>
           </w:p>
@@ -2441,6 +2489,7 @@
           </w:tcPr>
           <w:p>
             <w:pPr>
+              <w:spacing w:line="360" w:lineRule="auto"/>
               <w:jc w:val="center"/>
             </w:pPr>
           </w:p>
@@ -2457,6 +2506,7 @@
           </w:tcPr>
           <w:p>
             <w:pPr>
+              <w:spacing w:line="360" w:lineRule="auto"/>
               <w:jc w:val="center"/>
             </w:pPr>
           </w:p>
@@ -2468,6 +2518,7 @@
           </w:tcPr>
           <w:p>
             <w:pPr>
+              <w:spacing w:line="360" w:lineRule="auto"/>
               <w:jc w:val="center"/>
             </w:pPr>
           </w:p>
@@ -2479,6 +2530,7 @@
           </w:tcPr>
           <w:p>
             <w:pPr>
+              <w:spacing w:line="360" w:lineRule="auto"/>
               <w:jc w:val="center"/>
             </w:pPr>
           </w:p>
@@ -2490,6 +2542,7 @@
           </w:tcPr>
           <w:p>
             <w:pPr>
+              <w:spacing w:line="360" w:lineRule="auto"/>
               <w:jc w:val="center"/>
             </w:pPr>
           </w:p>
@@ -2501,6 +2554,7 @@
           </w:tcPr>
           <w:p>
             <w:pPr>
+              <w:spacing w:line="360" w:lineRule="auto"/>
               <w:jc w:val="center"/>
             </w:pPr>
           </w:p>
@@ -2512,6 +2566,7 @@
           </w:tcPr>
           <w:p>
             <w:pPr>
+              <w:spacing w:line="360" w:lineRule="auto"/>
               <w:jc w:val="center"/>
             </w:pPr>
           </w:p>
@@ -2528,6 +2583,7 @@
           </w:tcPr>
           <w:p>
             <w:pPr>
+              <w:spacing w:line="360" w:lineRule="auto"/>
               <w:jc w:val="center"/>
             </w:pPr>
           </w:p>
@@ -2539,6 +2595,7 @@
           </w:tcPr>
           <w:p>
             <w:pPr>
+              <w:spacing w:line="360" w:lineRule="auto"/>
               <w:jc w:val="center"/>
             </w:pPr>
           </w:p>
@@ -2550,6 +2607,7 @@
           </w:tcPr>
           <w:p>
             <w:pPr>
+              <w:spacing w:line="360" w:lineRule="auto"/>
               <w:jc w:val="center"/>
             </w:pPr>
           </w:p>
@@ -2561,6 +2619,7 @@
           </w:tcPr>
           <w:p>
             <w:pPr>
+              <w:spacing w:line="360" w:lineRule="auto"/>
               <w:jc w:val="center"/>
             </w:pPr>
           </w:p>
@@ -2572,6 +2631,7 @@
           </w:tcPr>
           <w:p>
             <w:pPr>
+              <w:spacing w:line="360" w:lineRule="auto"/>
               <w:jc w:val="center"/>
             </w:pPr>
           </w:p>
@@ -2583,13 +2643,18 @@
           </w:tcPr>
           <w:p>
             <w:pPr>
+              <w:spacing w:line="360" w:lineRule="auto"/>
               <w:jc w:val="center"/>
             </w:pPr>
           </w:p>
         </w:tc>
       </w:tr>
     </w:tbl>
-    <w:p/>
+    <w:p>
+      <w:pPr>
+        <w:spacing w:line="360" w:lineRule="auto"/>
+      </w:pPr>
+    </w:p>
     <w:p>
       <w:pPr>
         <w:pStyle w:val="1"/>
@@ -2597,6 +2662,7 @@
           <w:ilvl w:val="0"/>
           <w:numId w:val="2"/>
         </w:numPr>
+        <w:spacing w:line="360" w:lineRule="auto"/>
       </w:pPr>
       <w:bookmarkStart w:id="1" w:name="_Toc11319451"/>
       <w:r>
@@ -2614,6 +2680,7 @@
           <w:ilvl w:val="1"/>
           <w:numId w:val="2"/>
         </w:numPr>
+        <w:spacing w:line="360" w:lineRule="auto"/>
       </w:pPr>
       <w:bookmarkStart w:id="2" w:name="_Toc11319452"/>
       <w:r>
@@ -2625,6 +2692,9 @@
       <w:bookmarkEnd w:id="2"/>
     </w:p>
     <w:p>
+      <w:pPr>
+        <w:spacing w:line="360" w:lineRule="auto"/>
+      </w:pPr>
       <w:r>
         <w:rPr>
           <w:rFonts w:hint="eastAsia"/>
@@ -2690,6 +2760,7 @@
           <w:ilvl w:val="1"/>
           <w:numId w:val="2"/>
         </w:numPr>
+        <w:spacing w:line="360" w:lineRule="auto"/>
       </w:pPr>
       <w:bookmarkStart w:id="3" w:name="_Toc11319453"/>
       <w:r>
@@ -2701,6 +2772,9 @@
       <w:bookmarkEnd w:id="3"/>
     </w:p>
     <w:p>
+      <w:pPr>
+        <w:spacing w:line="360" w:lineRule="auto"/>
+      </w:pPr>
       <w:r>
         <w:rPr>
           <w:rFonts w:hint="eastAsia"/>
@@ -2733,12 +2807,14 @@
           <w:ilvl w:val="1"/>
           <w:numId w:val="2"/>
         </w:numPr>
+        <w:spacing w:line="360" w:lineRule="auto"/>
       </w:pPr>
       <w:bookmarkStart w:id="4" w:name="_Toc11319454"/>
       <w:r>
         <w:rPr>
           <w:rFonts w:hint="eastAsia"/>
         </w:rPr>
+        <w:lastRenderedPageBreak/>
         <w:t>术语表</w:t>
       </w:r>
       <w:bookmarkEnd w:id="4"/>
@@ -2750,6 +2826,7 @@
           <w:ilvl w:val="0"/>
           <w:numId w:val="3"/>
         </w:numPr>
+        <w:spacing w:line="360" w:lineRule="auto"/>
         <w:ind w:firstLineChars="0"/>
       </w:pPr>
       <w:r>
@@ -2883,6 +2960,7 @@
           <w:ilvl w:val="0"/>
           <w:numId w:val="3"/>
         </w:numPr>
+        <w:spacing w:line="360" w:lineRule="auto"/>
         <w:ind w:firstLineChars="0"/>
       </w:pPr>
       <w:r>
@@ -2899,6 +2977,7 @@
           <w:ilvl w:val="1"/>
           <w:numId w:val="2"/>
         </w:numPr>
+        <w:spacing w:line="360" w:lineRule="auto"/>
       </w:pPr>
       <w:bookmarkStart w:id="5" w:name="_Toc11319455"/>
       <w:r>
@@ -2916,6 +2995,7 @@
           <w:ilvl w:val="0"/>
           <w:numId w:val="4"/>
         </w:numPr>
+        <w:spacing w:line="360" w:lineRule="auto"/>
         <w:ind w:firstLineChars="0"/>
       </w:pPr>
       <w:r>
@@ -2952,6 +3032,7 @@
           <w:ilvl w:val="0"/>
           <w:numId w:val="4"/>
         </w:numPr>
+        <w:spacing w:line="360" w:lineRule="auto"/>
         <w:ind w:firstLineChars="0"/>
       </w:pPr>
       <w:r>
@@ -2971,13 +3052,13 @@
           <w:ilvl w:val="0"/>
           <w:numId w:val="2"/>
         </w:numPr>
+        <w:spacing w:line="360" w:lineRule="auto"/>
       </w:pPr>
       <w:bookmarkStart w:id="6" w:name="_Toc11319456"/>
       <w:r>
         <w:rPr>
           <w:rFonts w:hint="eastAsia"/>
         </w:rPr>
-        <w:lastRenderedPageBreak/>
         <w:t>总体设计</w:t>
       </w:r>
       <w:bookmarkEnd w:id="6"/>
@@ -2989,6 +3070,7 @@
           <w:ilvl w:val="1"/>
           <w:numId w:val="2"/>
         </w:numPr>
+        <w:spacing w:line="360" w:lineRule="auto"/>
       </w:pPr>
       <w:bookmarkStart w:id="7" w:name="_Toc11319457"/>
       <w:r>
@@ -3000,6 +3082,9 @@
       <w:bookmarkEnd w:id="7"/>
     </w:p>
     <w:p>
+      <w:pPr>
+        <w:spacing w:line="360" w:lineRule="auto"/>
+      </w:pPr>
       <w:r>
         <w:rPr>
           <w:rFonts w:hint="eastAsia"/>
@@ -3023,6 +3108,7 @@
           <w:ilvl w:val="1"/>
           <w:numId w:val="2"/>
         </w:numPr>
+        <w:spacing w:line="360" w:lineRule="auto"/>
       </w:pPr>
       <w:bookmarkStart w:id="8" w:name="_Toc11319458"/>
       <w:r>
@@ -3040,6 +3126,9 @@
       <w:bookmarkEnd w:id="8"/>
     </w:p>
     <w:p>
+      <w:pPr>
+        <w:spacing w:line="360" w:lineRule="auto"/>
+      </w:pPr>
       <w:r>
         <w:rPr>
           <w:rFonts w:hint="eastAsia"/>
@@ -3095,15 +3184,21 @@
         <w:t>。</w:t>
       </w:r>
     </w:p>
-    <w:p/>
     <w:p>
       <w:pPr>
+        <w:spacing w:line="360" w:lineRule="auto"/>
+      </w:pPr>
+    </w:p>
+    <w:p>
+      <w:pPr>
         <w:keepNext/>
+        <w:spacing w:line="360" w:lineRule="auto"/>
       </w:pPr>
       <w:r>
         <w:rPr>
           <w:noProof/>
         </w:rPr>
+        <w:lastRenderedPageBreak/>
         <w:drawing>
           <wp:inline distT="0" distB="0" distL="0" distR="0" wp14:anchorId="7C981F26" wp14:editId="3721BCA4">
             <wp:extent cx="5274310" cy="4144010"/>
@@ -3140,10 +3235,13 @@
           </wp:inline>
         </w:drawing>
       </w:r>
+      <w:bookmarkStart w:id="9" w:name="_GoBack"/>
+      <w:bookmarkEnd w:id="9"/>
     </w:p>
     <w:p>
       <w:pPr>
-        <w:pStyle w:val="ad"/>
+        <w:pStyle w:val="ac"/>
+        <w:spacing w:line="360" w:lineRule="auto"/>
         <w:ind w:firstLineChars="1500" w:firstLine="3000"/>
       </w:pPr>
       <w:r>
@@ -3188,9 +3286,7 @@
     </w:p>
     <w:p>
       <w:pPr>
-        <w:rPr>
-          <w:rFonts w:hint="eastAsia"/>
-        </w:rPr>
+        <w:spacing w:line="360" w:lineRule="auto"/>
       </w:pPr>
     </w:p>
     <w:tbl>
@@ -3215,6 +3311,7 @@
           </w:tcPr>
           <w:p>
             <w:pPr>
+              <w:spacing w:line="360" w:lineRule="auto"/>
               <w:jc w:val="center"/>
             </w:pPr>
             <w:r>
@@ -3232,6 +3329,7 @@
           </w:tcPr>
           <w:p>
             <w:pPr>
+              <w:spacing w:line="360" w:lineRule="auto"/>
               <w:jc w:val="center"/>
             </w:pPr>
             <w:r>
@@ -3249,6 +3347,7 @@
           </w:tcPr>
           <w:p>
             <w:pPr>
+              <w:spacing w:line="360" w:lineRule="auto"/>
               <w:jc w:val="center"/>
             </w:pPr>
             <w:r>
@@ -3272,6 +3371,7 @@
           </w:tcPr>
           <w:p>
             <w:pPr>
+              <w:spacing w:line="360" w:lineRule="auto"/>
               <w:jc w:val="center"/>
             </w:pPr>
             <w:r>
@@ -3289,6 +3389,7 @@
           </w:tcPr>
           <w:p>
             <w:pPr>
+              <w:spacing w:line="360" w:lineRule="auto"/>
               <w:jc w:val="center"/>
             </w:pPr>
             <w:r>
@@ -3306,10 +3407,8 @@
           </w:tcPr>
           <w:p>
             <w:pPr>
-              <w:jc w:val="center"/>
-              <w:rPr>
-                <w:rFonts w:hint="eastAsia"/>
-              </w:rPr>
+              <w:spacing w:line="360" w:lineRule="auto"/>
+              <w:jc w:val="center"/>
             </w:pPr>
             <w:r>
               <w:rPr>
@@ -3338,6 +3437,7 @@
           </w:tcPr>
           <w:p>
             <w:pPr>
+              <w:spacing w:line="360" w:lineRule="auto"/>
               <w:jc w:val="center"/>
             </w:pPr>
           </w:p>
@@ -3349,10 +3449,8 @@
           </w:tcPr>
           <w:p>
             <w:pPr>
-              <w:jc w:val="center"/>
-              <w:rPr>
-                <w:rFonts w:hint="eastAsia"/>
-              </w:rPr>
+              <w:spacing w:line="360" w:lineRule="auto"/>
+              <w:jc w:val="center"/>
             </w:pPr>
             <w:r>
               <w:rPr>
@@ -3369,20 +3467,14 @@
           </w:tcPr>
           <w:p>
             <w:pPr>
-              <w:jc w:val="center"/>
-            </w:pPr>
-            <w:r>
-              <w:rPr>
-                <w:rFonts w:hint="eastAsia"/>
-              </w:rPr>
-              <w:t>分析视频中人物动作并提取关键骨骼点</w:t>
-            </w:r>
-            <w:r>
-              <w:rPr>
-                <w:rFonts w:hint="eastAsia"/>
-              </w:rPr>
-              <w:lastRenderedPageBreak/>
-              <w:t>的3</w:t>
+              <w:spacing w:line="360" w:lineRule="auto"/>
+              <w:jc w:val="center"/>
+            </w:pPr>
+            <w:r>
+              <w:rPr>
+                <w:rFonts w:hint="eastAsia"/>
+              </w:rPr>
+              <w:t>分析视频中人物动作并提取关键骨骼点的3</w:t>
             </w:r>
             <w:r>
               <w:t>D</w:t>
@@ -3408,6 +3500,7 @@
           </w:tcPr>
           <w:p>
             <w:pPr>
+              <w:spacing w:line="360" w:lineRule="auto"/>
               <w:jc w:val="center"/>
             </w:pPr>
           </w:p>
@@ -3419,6 +3512,7 @@
           </w:tcPr>
           <w:p>
             <w:pPr>
+              <w:spacing w:line="360" w:lineRule="auto"/>
               <w:jc w:val="center"/>
             </w:pPr>
             <w:r>
@@ -3436,10 +3530,8 @@
           </w:tcPr>
           <w:p>
             <w:pPr>
-              <w:jc w:val="center"/>
-              <w:rPr>
-                <w:rFonts w:hint="eastAsia"/>
-              </w:rPr>
+              <w:spacing w:line="360" w:lineRule="auto"/>
+              <w:jc w:val="center"/>
             </w:pPr>
             <w:r>
               <w:rPr>
@@ -3462,10 +3554,8 @@
           </w:tcPr>
           <w:p>
             <w:pPr>
-              <w:jc w:val="center"/>
-              <w:rPr>
-                <w:rFonts w:hint="eastAsia"/>
-              </w:rPr>
+              <w:spacing w:line="360" w:lineRule="auto"/>
+              <w:jc w:val="center"/>
             </w:pPr>
             <w:r>
               <w:rPr>
@@ -3482,6 +3572,7 @@
           </w:tcPr>
           <w:p>
             <w:pPr>
+              <w:spacing w:line="360" w:lineRule="auto"/>
               <w:jc w:val="center"/>
             </w:pPr>
             <w:r>
@@ -3499,10 +3590,8 @@
           </w:tcPr>
           <w:p>
             <w:pPr>
-              <w:jc w:val="center"/>
-              <w:rPr>
-                <w:rFonts w:hint="eastAsia"/>
-              </w:rPr>
+              <w:spacing w:line="360" w:lineRule="auto"/>
+              <w:jc w:val="center"/>
             </w:pPr>
             <w:r>
               <w:rPr>
@@ -3525,6 +3614,7 @@
           </w:tcPr>
           <w:p>
             <w:pPr>
+              <w:spacing w:line="360" w:lineRule="auto"/>
               <w:jc w:val="center"/>
             </w:pPr>
           </w:p>
@@ -3536,6 +3626,7 @@
           </w:tcPr>
           <w:p>
             <w:pPr>
+              <w:spacing w:line="360" w:lineRule="auto"/>
               <w:jc w:val="center"/>
             </w:pPr>
             <w:r>
@@ -3553,6 +3644,7 @@
           </w:tcPr>
           <w:p>
             <w:pPr>
+              <w:spacing w:line="360" w:lineRule="auto"/>
               <w:jc w:val="center"/>
             </w:pPr>
             <w:r>
@@ -3576,6 +3668,7 @@
           </w:tcPr>
           <w:p>
             <w:pPr>
+              <w:spacing w:line="360" w:lineRule="auto"/>
               <w:jc w:val="center"/>
             </w:pPr>
           </w:p>
@@ -3587,6 +3680,7 @@
           </w:tcPr>
           <w:p>
             <w:pPr>
+              <w:spacing w:line="360" w:lineRule="auto"/>
               <w:jc w:val="center"/>
             </w:pPr>
             <w:r>
@@ -3605,6 +3699,7 @@
           <w:p>
             <w:pPr>
               <w:keepNext/>
+              <w:spacing w:line="360" w:lineRule="auto"/>
               <w:jc w:val="center"/>
             </w:pPr>
             <w:r>
@@ -3619,10 +3714,12 @@
     </w:tbl>
     <w:p>
       <w:pPr>
-        <w:pStyle w:val="ad"/>
+        <w:pStyle w:val="ac"/>
+        <w:spacing w:line="360" w:lineRule="auto"/>
         <w:jc w:val="center"/>
       </w:pPr>
       <w:r>
+        <w:lastRenderedPageBreak/>
         <w:t>图表</w:t>
       </w:r>
       <w:r>
@@ -3664,14 +3761,13 @@
     </w:p>
     <w:p>
       <w:pPr>
-        <w:rPr>
-          <w:rFonts w:hint="eastAsia"/>
-        </w:rPr>
+        <w:spacing w:line="360" w:lineRule="auto"/>
       </w:pPr>
     </w:p>
     <w:p>
       <w:pPr>
         <w:keepNext/>
+        <w:spacing w:line="360" w:lineRule="auto"/>
       </w:pPr>
       <w:r>
         <w:rPr>
@@ -3716,7 +3812,8 @@
     </w:p>
     <w:p>
       <w:pPr>
-        <w:pStyle w:val="ad"/>
+        <w:pStyle w:val="ac"/>
+        <w:spacing w:line="360" w:lineRule="auto"/>
         <w:ind w:firstLineChars="1600" w:firstLine="3200"/>
       </w:pPr>
       <w:r>
@@ -3763,8 +3860,9 @@
           <w:ilvl w:val="1"/>
           <w:numId w:val="2"/>
         </w:numPr>
-      </w:pPr>
-      <w:bookmarkStart w:id="9" w:name="_Toc11319459"/>
+        <w:spacing w:line="360" w:lineRule="auto"/>
+      </w:pPr>
+      <w:bookmarkStart w:id="10" w:name="_Toc11319459"/>
       <w:r>
         <w:rPr>
           <w:rFonts w:hint="eastAsia"/>
@@ -3778,7 +3876,7 @@
         </w:rPr>
         <w:t>设计</w:t>
       </w:r>
-      <w:bookmarkEnd w:id="9"/>
+      <w:bookmarkEnd w:id="10"/>
     </w:p>
     <w:p>
       <w:pPr>
@@ -3787,19 +3885,21 @@
           <w:ilvl w:val="2"/>
           <w:numId w:val="2"/>
         </w:numPr>
-      </w:pPr>
-      <w:bookmarkStart w:id="10" w:name="_Toc11319460"/>
+        <w:spacing w:line="360" w:lineRule="auto"/>
+      </w:pPr>
+      <w:bookmarkStart w:id="11" w:name="_Toc11319460"/>
       <w:r>
         <w:rPr>
           <w:rFonts w:hint="eastAsia"/>
         </w:rPr>
         <w:t>系统逻辑架构</w:t>
       </w:r>
-      <w:bookmarkEnd w:id="10"/>
+      <w:bookmarkEnd w:id="11"/>
     </w:p>
     <w:p>
       <w:pPr>
         <w:keepNext/>
+        <w:spacing w:line="360" w:lineRule="auto"/>
       </w:pPr>
       <w:r>
         <w:rPr>
@@ -3844,7 +3944,8 @@
     </w:p>
     <w:p>
       <w:pPr>
-        <w:pStyle w:val="ad"/>
+        <w:pStyle w:val="ac"/>
+        <w:spacing w:line="360" w:lineRule="auto"/>
         <w:ind w:firstLineChars="1000" w:firstLine="2000"/>
       </w:pPr>
       <w:r>
@@ -3894,19 +3995,21 @@
           <w:ilvl w:val="2"/>
           <w:numId w:val="2"/>
         </w:numPr>
-      </w:pPr>
-      <w:bookmarkStart w:id="11" w:name="_Toc11319461"/>
+        <w:spacing w:line="360" w:lineRule="auto"/>
+      </w:pPr>
+      <w:bookmarkStart w:id="12" w:name="_Toc11319461"/>
       <w:r>
         <w:rPr>
           <w:rFonts w:hint="eastAsia"/>
         </w:rPr>
         <w:t>系统物理架构</w:t>
       </w:r>
-      <w:bookmarkEnd w:id="11"/>
+      <w:bookmarkEnd w:id="12"/>
     </w:p>
     <w:p>
       <w:pPr>
         <w:keepNext/>
+        <w:spacing w:line="360" w:lineRule="auto"/>
       </w:pPr>
       <w:r>
         <w:rPr>
@@ -3951,7 +4054,8 @@
     </w:p>
     <w:p>
       <w:pPr>
-        <w:pStyle w:val="ad"/>
+        <w:pStyle w:val="ac"/>
+        <w:spacing w:line="360" w:lineRule="auto"/>
         <w:ind w:firstLineChars="500" w:firstLine="1000"/>
       </w:pPr>
       <w:r>
@@ -4001,8 +4105,9 @@
           <w:ilvl w:val="1"/>
           <w:numId w:val="2"/>
         </w:numPr>
-      </w:pPr>
-      <w:bookmarkStart w:id="12" w:name="_Toc11319462"/>
+        <w:spacing w:line="360" w:lineRule="auto"/>
+      </w:pPr>
+      <w:bookmarkStart w:id="13" w:name="_Toc11319462"/>
       <w:r>
         <w:rPr>
           <w:rFonts w:hint="eastAsia"/>
@@ -4022,7 +4127,7 @@
         </w:rPr>
         <w:t>设计</w:t>
       </w:r>
-      <w:bookmarkEnd w:id="12"/>
+      <w:bookmarkEnd w:id="13"/>
     </w:p>
     <w:p>
       <w:pPr>
@@ -4031,6 +4136,7 @@
           <w:ilvl w:val="0"/>
           <w:numId w:val="6"/>
         </w:numPr>
+        <w:spacing w:line="360" w:lineRule="auto"/>
         <w:ind w:firstLineChars="0"/>
       </w:pPr>
       <w:r>
@@ -4056,6 +4162,7 @@
           <w:ilvl w:val="0"/>
           <w:numId w:val="6"/>
         </w:numPr>
+        <w:spacing w:line="360" w:lineRule="auto"/>
         <w:ind w:firstLineChars="0"/>
       </w:pPr>
       <w:r>
@@ -4072,6 +4179,7 @@
           <w:ilvl w:val="0"/>
           <w:numId w:val="6"/>
         </w:numPr>
+        <w:spacing w:line="360" w:lineRule="auto"/>
         <w:ind w:firstLineChars="0"/>
       </w:pPr>
       <w:r>
@@ -4088,6 +4196,7 @@
           <w:ilvl w:val="0"/>
           <w:numId w:val="6"/>
         </w:numPr>
+        <w:spacing w:line="360" w:lineRule="auto"/>
         <w:ind w:firstLineChars="0"/>
       </w:pPr>
       <w:r>
@@ -4104,17 +4213,21 @@
           <w:ilvl w:val="1"/>
           <w:numId w:val="2"/>
         </w:numPr>
-      </w:pPr>
-      <w:bookmarkStart w:id="13" w:name="_Toc11319463"/>
+        <w:spacing w:line="360" w:lineRule="auto"/>
+      </w:pPr>
+      <w:bookmarkStart w:id="14" w:name="_Toc11319463"/>
       <w:r>
         <w:rPr>
           <w:rFonts w:hint="eastAsia"/>
         </w:rPr>
         <w:t>未解决问题</w:t>
       </w:r>
-      <w:bookmarkEnd w:id="13"/>
+      <w:bookmarkEnd w:id="14"/>
     </w:p>
     <w:p>
+      <w:pPr>
+        <w:spacing w:line="360" w:lineRule="auto"/>
+      </w:pPr>
       <w:r>
         <w:rPr>
           <w:rFonts w:hint="eastAsia"/>
@@ -4129,15 +4242,16 @@
           <w:ilvl w:val="0"/>
           <w:numId w:val="2"/>
         </w:numPr>
-      </w:pPr>
-      <w:bookmarkStart w:id="14" w:name="_Toc11319464"/>
+        <w:spacing w:line="360" w:lineRule="auto"/>
+      </w:pPr>
+      <w:bookmarkStart w:id="15" w:name="_Toc11319464"/>
       <w:r>
         <w:rPr>
           <w:rFonts w:hint="eastAsia"/>
         </w:rPr>
         <w:t>接口设计</w:t>
       </w:r>
-      <w:bookmarkEnd w:id="14"/>
+      <w:bookmarkEnd w:id="15"/>
     </w:p>
     <w:p>
       <w:pPr>
@@ -4146,15 +4260,16 @@
           <w:ilvl w:val="1"/>
           <w:numId w:val="2"/>
         </w:numPr>
-      </w:pPr>
-      <w:bookmarkStart w:id="15" w:name="_Toc11319465"/>
+        <w:spacing w:line="360" w:lineRule="auto"/>
+      </w:pPr>
+      <w:bookmarkStart w:id="16" w:name="_Toc11319465"/>
       <w:r>
         <w:rPr>
           <w:rFonts w:hint="eastAsia"/>
         </w:rPr>
         <w:t>用户接口</w:t>
       </w:r>
-      <w:bookmarkEnd w:id="15"/>
+      <w:bookmarkEnd w:id="16"/>
     </w:p>
     <w:tbl>
       <w:tblPr>
@@ -4177,6 +4292,7 @@
           </w:tcPr>
           <w:p>
             <w:pPr>
+              <w:spacing w:line="360" w:lineRule="auto"/>
               <w:jc w:val="center"/>
             </w:pPr>
             <w:r>
@@ -4194,6 +4310,7 @@
           </w:tcPr>
           <w:p>
             <w:pPr>
+              <w:spacing w:line="360" w:lineRule="auto"/>
               <w:jc w:val="center"/>
             </w:pPr>
             <w:r>
@@ -4216,6 +4333,7 @@
           </w:tcPr>
           <w:p>
             <w:pPr>
+              <w:spacing w:line="360" w:lineRule="auto"/>
               <w:jc w:val="center"/>
             </w:pPr>
             <w:r>
@@ -4233,6 +4351,7 @@
           </w:tcPr>
           <w:p>
             <w:pPr>
+              <w:spacing w:line="360" w:lineRule="auto"/>
               <w:jc w:val="center"/>
             </w:pPr>
             <w:r>
@@ -4255,6 +4374,7 @@
           </w:tcPr>
           <w:p>
             <w:pPr>
+              <w:spacing w:line="360" w:lineRule="auto"/>
               <w:jc w:val="center"/>
             </w:pPr>
             <w:r>
@@ -4272,6 +4392,7 @@
           </w:tcPr>
           <w:p>
             <w:pPr>
+              <w:spacing w:line="360" w:lineRule="auto"/>
               <w:jc w:val="center"/>
             </w:pPr>
             <w:r>
@@ -4312,10 +4433,8 @@
           </w:tcPr>
           <w:p>
             <w:pPr>
-              <w:jc w:val="center"/>
-              <w:rPr>
-                <w:rFonts w:hint="eastAsia"/>
-              </w:rPr>
+              <w:spacing w:line="360" w:lineRule="auto"/>
+              <w:jc w:val="center"/>
             </w:pPr>
             <w:r>
               <w:rPr>
@@ -4332,10 +4451,8 @@
           </w:tcPr>
           <w:p>
             <w:pPr>
-              <w:jc w:val="center"/>
-              <w:rPr>
-                <w:rFonts w:hint="eastAsia"/>
-              </w:rPr>
+              <w:spacing w:line="360" w:lineRule="auto"/>
+              <w:jc w:val="center"/>
             </w:pPr>
             <w:r>
               <w:rPr>
@@ -4347,7 +4464,11 @@
         </w:tc>
       </w:tr>
     </w:tbl>
-    <w:p/>
+    <w:p>
+      <w:pPr>
+        <w:spacing w:line="360" w:lineRule="auto"/>
+      </w:pPr>
+    </w:p>
     <w:p>
       <w:pPr>
         <w:pStyle w:val="2"/>
@@ -4355,17 +4476,21 @@
           <w:ilvl w:val="1"/>
           <w:numId w:val="2"/>
         </w:numPr>
-      </w:pPr>
-      <w:bookmarkStart w:id="16" w:name="_Toc11319466"/>
+        <w:spacing w:line="360" w:lineRule="auto"/>
+      </w:pPr>
+      <w:bookmarkStart w:id="17" w:name="_Toc11319466"/>
       <w:r>
         <w:rPr>
           <w:rFonts w:hint="eastAsia"/>
         </w:rPr>
         <w:t>外部接口</w:t>
       </w:r>
-      <w:bookmarkEnd w:id="16"/>
+      <w:bookmarkEnd w:id="17"/>
     </w:p>
     <w:p>
+      <w:pPr>
+        <w:spacing w:line="360" w:lineRule="auto"/>
+      </w:pPr>
       <w:r>
         <w:rPr>
           <w:rFonts w:hint="eastAsia"/>
@@ -4380,15 +4505,16 @@
           <w:ilvl w:val="1"/>
           <w:numId w:val="2"/>
         </w:numPr>
-      </w:pPr>
-      <w:bookmarkStart w:id="17" w:name="_Toc11319467"/>
+        <w:spacing w:line="360" w:lineRule="auto"/>
+      </w:pPr>
+      <w:bookmarkStart w:id="18" w:name="_Toc11319467"/>
       <w:r>
         <w:rPr>
           <w:rFonts w:hint="eastAsia"/>
         </w:rPr>
         <w:t>内部接口</w:t>
       </w:r>
-      <w:bookmarkEnd w:id="17"/>
+      <w:bookmarkEnd w:id="18"/>
     </w:p>
     <w:tbl>
       <w:tblPr>
@@ -4411,6 +4537,7 @@
           </w:tcPr>
           <w:p>
             <w:pPr>
+              <w:spacing w:line="360" w:lineRule="auto"/>
               <w:jc w:val="center"/>
             </w:pPr>
             <w:r>
@@ -4428,6 +4555,7 @@
           </w:tcPr>
           <w:p>
             <w:pPr>
+              <w:spacing w:line="360" w:lineRule="auto"/>
               <w:jc w:val="center"/>
             </w:pPr>
             <w:r>
@@ -4450,10 +4578,8 @@
           </w:tcPr>
           <w:p>
             <w:pPr>
-              <w:jc w:val="center"/>
-              <w:rPr>
-                <w:rFonts w:hint="eastAsia"/>
-              </w:rPr>
+              <w:spacing w:line="360" w:lineRule="auto"/>
+              <w:jc w:val="center"/>
             </w:pPr>
             <w:r>
               <w:rPr>
@@ -4470,6 +4596,7 @@
           </w:tcPr>
           <w:p>
             <w:pPr>
+              <w:spacing w:line="360" w:lineRule="auto"/>
               <w:jc w:val="center"/>
             </w:pPr>
             <w:r>
@@ -4491,7 +4618,11 @@
         </w:tc>
       </w:tr>
     </w:tbl>
-    <w:p/>
+    <w:p>
+      <w:pPr>
+        <w:spacing w:line="360" w:lineRule="auto"/>
+      </w:pPr>
+    </w:p>
     <w:p>
       <w:pPr>
         <w:pStyle w:val="1"/>
@@ -4499,8 +4630,9 @@
           <w:ilvl w:val="0"/>
           <w:numId w:val="2"/>
         </w:numPr>
-      </w:pPr>
-      <w:bookmarkStart w:id="18" w:name="_Toc11319468"/>
+        <w:spacing w:line="360" w:lineRule="auto"/>
+      </w:pPr>
+      <w:bookmarkStart w:id="19" w:name="_Toc11319468"/>
       <w:r>
         <w:rPr>
           <w:rFonts w:hint="eastAsia"/>
@@ -4508,7 +4640,7 @@
         <w:lastRenderedPageBreak/>
         <w:t>运行设计</w:t>
       </w:r>
-      <w:bookmarkEnd w:id="18"/>
+      <w:bookmarkEnd w:id="19"/>
     </w:p>
     <w:p>
       <w:pPr>
@@ -4517,14 +4649,18 @@
           <w:ilvl w:val="1"/>
           <w:numId w:val="2"/>
         </w:numPr>
-      </w:pPr>
-      <w:bookmarkStart w:id="19" w:name="_Toc11319469"/>
+        <w:spacing w:line="360" w:lineRule="auto"/>
+      </w:pPr>
+      <w:bookmarkStart w:id="20" w:name="_Toc11319469"/>
       <w:r>
         <w:t>运行模块组合</w:t>
       </w:r>
-      <w:bookmarkEnd w:id="19"/>
+      <w:bookmarkEnd w:id="20"/>
     </w:p>
     <w:p>
+      <w:pPr>
+        <w:spacing w:line="360" w:lineRule="auto"/>
+      </w:pPr>
       <w:r>
         <w:rPr>
           <w:rFonts w:hint="eastAsia"/>
@@ -4557,15 +4693,16 @@
           <w:ilvl w:val="1"/>
           <w:numId w:val="2"/>
         </w:numPr>
-      </w:pPr>
-      <w:bookmarkStart w:id="20" w:name="_Toc11319470"/>
+        <w:spacing w:line="360" w:lineRule="auto"/>
+      </w:pPr>
+      <w:bookmarkStart w:id="21" w:name="_Toc11319470"/>
       <w:r>
         <w:rPr>
           <w:rFonts w:hint="eastAsia"/>
         </w:rPr>
         <w:t>运行控制</w:t>
       </w:r>
-      <w:bookmarkEnd w:id="20"/>
+      <w:bookmarkEnd w:id="21"/>
     </w:p>
     <w:p>
       <w:pPr>
@@ -4574,6 +4711,7 @@
           <w:ilvl w:val="0"/>
           <w:numId w:val="8"/>
         </w:numPr>
+        <w:spacing w:line="360" w:lineRule="auto"/>
         <w:ind w:firstLineChars="0"/>
       </w:pPr>
       <w:r>
@@ -4590,6 +4728,7 @@
           <w:ilvl w:val="0"/>
           <w:numId w:val="8"/>
         </w:numPr>
+        <w:spacing w:line="360" w:lineRule="auto"/>
         <w:ind w:firstLineChars="0"/>
       </w:pPr>
       <w:r>
@@ -4630,6 +4769,7 @@
           <w:ilvl w:val="0"/>
           <w:numId w:val="8"/>
         </w:numPr>
+        <w:spacing w:line="360" w:lineRule="auto"/>
         <w:ind w:firstLineChars="0"/>
       </w:pPr>
       <w:r>
@@ -4655,6 +4795,7 @@
           <w:ilvl w:val="0"/>
           <w:numId w:val="8"/>
         </w:numPr>
+        <w:spacing w:line="360" w:lineRule="auto"/>
         <w:ind w:firstLineChars="0"/>
       </w:pPr>
       <w:r>
@@ -4671,21 +4812,20 @@
           <w:ilvl w:val="1"/>
           <w:numId w:val="2"/>
         </w:numPr>
-      </w:pPr>
-      <w:bookmarkStart w:id="21" w:name="_Toc11319471"/>
+        <w:spacing w:line="360" w:lineRule="auto"/>
+      </w:pPr>
+      <w:bookmarkStart w:id="22" w:name="_Toc11319471"/>
       <w:r>
         <w:rPr>
           <w:rFonts w:hint="eastAsia"/>
         </w:rPr>
         <w:t>运行时间</w:t>
       </w:r>
-      <w:bookmarkEnd w:id="21"/>
+      <w:bookmarkEnd w:id="22"/>
     </w:p>
     <w:p>
       <w:pPr>
-        <w:rPr>
-          <w:rFonts w:hint="eastAsia"/>
-        </w:rPr>
+        <w:spacing w:line="360" w:lineRule="auto"/>
       </w:pPr>
       <w:r>
         <w:rPr>
@@ -4701,15 +4841,16 @@
           <w:ilvl w:val="0"/>
           <w:numId w:val="2"/>
         </w:numPr>
-      </w:pPr>
-      <w:bookmarkStart w:id="22" w:name="_Toc11319472"/>
+        <w:spacing w:line="360" w:lineRule="auto"/>
+      </w:pPr>
+      <w:bookmarkStart w:id="23" w:name="_Toc11319472"/>
       <w:r>
         <w:rPr>
           <w:rFonts w:hint="eastAsia"/>
         </w:rPr>
         <w:t>系统数据</w:t>
       </w:r>
-      <w:bookmarkEnd w:id="22"/>
+      <w:bookmarkEnd w:id="23"/>
     </w:p>
     <w:p>
       <w:pPr>
@@ -4718,15 +4859,16 @@
           <w:ilvl w:val="1"/>
           <w:numId w:val="2"/>
         </w:numPr>
-      </w:pPr>
-      <w:bookmarkStart w:id="23" w:name="_Toc11319473"/>
+        <w:spacing w:line="360" w:lineRule="auto"/>
+      </w:pPr>
+      <w:bookmarkStart w:id="24" w:name="_Toc11319473"/>
       <w:r>
         <w:rPr>
           <w:rFonts w:hint="eastAsia"/>
         </w:rPr>
         <w:t>数据字典</w:t>
       </w:r>
-      <w:bookmarkEnd w:id="23"/>
+      <w:bookmarkEnd w:id="24"/>
     </w:p>
     <w:tbl>
       <w:tblPr>
@@ -4754,6 +4896,7 @@
           </w:tcPr>
           <w:p>
             <w:pPr>
+              <w:spacing w:line="360" w:lineRule="auto"/>
               <w:jc w:val="center"/>
             </w:pPr>
             <w:r>
@@ -4771,10 +4914,8 @@
           </w:tcPr>
           <w:p>
             <w:pPr>
-              <w:jc w:val="center"/>
-              <w:rPr>
-                <w:rFonts w:hint="eastAsia"/>
-              </w:rPr>
+              <w:spacing w:line="360" w:lineRule="auto"/>
+              <w:jc w:val="center"/>
             </w:pPr>
             <w:r>
               <w:rPr>
@@ -4791,22 +4932,14 @@
           </w:tcPr>
           <w:p>
             <w:pPr>
-              <w:jc w:val="center"/>
-              <w:rPr>
-                <w:rFonts w:hint="eastAsia"/>
-              </w:rPr>
-            </w:pPr>
-            <w:r>
-              <w:rPr>
-                <w:rFonts w:hint="eastAsia"/>
-              </w:rPr>
-              <w:t>业务</w:t>
-            </w:r>
-            <w:r>
-              <w:rPr>
-                <w:rFonts w:hint="eastAsia"/>
-              </w:rPr>
-              <w:t>数据类型</w:t>
+              <w:spacing w:line="360" w:lineRule="auto"/>
+              <w:jc w:val="center"/>
+            </w:pPr>
+            <w:r>
+              <w:rPr>
+                <w:rFonts w:hint="eastAsia"/>
+              </w:rPr>
+              <w:t>业务数据类型</w:t>
             </w:r>
           </w:p>
         </w:tc>
@@ -4817,10 +4950,8 @@
           </w:tcPr>
           <w:p>
             <w:pPr>
-              <w:jc w:val="center"/>
-              <w:rPr>
-                <w:rFonts w:hint="eastAsia"/>
-              </w:rPr>
+              <w:spacing w:line="360" w:lineRule="auto"/>
+              <w:jc w:val="center"/>
             </w:pPr>
             <w:r>
               <w:rPr>
@@ -4837,10 +4968,8 @@
           </w:tcPr>
           <w:p>
             <w:pPr>
-              <w:jc w:val="center"/>
-              <w:rPr>
-                <w:rFonts w:hint="eastAsia"/>
-              </w:rPr>
+              <w:spacing w:line="360" w:lineRule="auto"/>
+              <w:jc w:val="center"/>
             </w:pPr>
             <w:r>
               <w:rPr>
@@ -4857,10 +4986,8 @@
           </w:tcPr>
           <w:p>
             <w:pPr>
-              <w:jc w:val="center"/>
-              <w:rPr>
-                <w:rFonts w:hint="eastAsia"/>
-              </w:rPr>
+              <w:spacing w:line="360" w:lineRule="auto"/>
+              <w:jc w:val="center"/>
             </w:pPr>
             <w:r>
               <w:rPr>
@@ -4882,12 +5009,14 @@
           </w:tcPr>
           <w:p>
             <w:pPr>
-              <w:jc w:val="center"/>
-            </w:pPr>
-            <w:r>
-              <w:rPr>
-                <w:rFonts w:hint="eastAsia"/>
-              </w:rPr>
+              <w:spacing w:line="360" w:lineRule="auto"/>
+              <w:jc w:val="center"/>
+            </w:pPr>
+            <w:r>
+              <w:rPr>
+                <w:rFonts w:hint="eastAsia"/>
+              </w:rPr>
+              <w:lastRenderedPageBreak/>
               <w:t>输入的视频</w:t>
             </w:r>
           </w:p>
@@ -4899,6 +5028,7 @@
           </w:tcPr>
           <w:p>
             <w:pPr>
+              <w:spacing w:line="360" w:lineRule="auto"/>
               <w:jc w:val="center"/>
             </w:pPr>
             <w:r>
@@ -4916,6 +5046,7 @@
           </w:tcPr>
           <w:p>
             <w:pPr>
+              <w:spacing w:line="360" w:lineRule="auto"/>
               <w:jc w:val="center"/>
             </w:pPr>
             <w:r>
@@ -4933,6 +5064,7 @@
           </w:tcPr>
           <w:p>
             <w:pPr>
+              <w:spacing w:line="360" w:lineRule="auto"/>
               <w:jc w:val="center"/>
             </w:pPr>
             <w:r>
@@ -4950,10 +5082,8 @@
           </w:tcPr>
           <w:p>
             <w:pPr>
-              <w:jc w:val="center"/>
-              <w:rPr>
-                <w:rFonts w:hint="eastAsia"/>
-              </w:rPr>
+              <w:spacing w:line="360" w:lineRule="auto"/>
+              <w:jc w:val="center"/>
             </w:pPr>
             <w:r>
               <w:t>I</w:t>
@@ -4982,6 +5112,7 @@
           </w:tcPr>
           <w:p>
             <w:pPr>
+              <w:spacing w:line="360" w:lineRule="auto"/>
               <w:jc w:val="center"/>
             </w:pPr>
             <w:r>
@@ -5013,6 +5144,7 @@
           </w:tcPr>
           <w:p>
             <w:pPr>
+              <w:spacing w:line="360" w:lineRule="auto"/>
               <w:jc w:val="center"/>
             </w:pPr>
             <w:r>
@@ -5030,6 +5162,7 @@
           </w:tcPr>
           <w:p>
             <w:pPr>
+              <w:spacing w:line="360" w:lineRule="auto"/>
               <w:jc w:val="center"/>
             </w:pPr>
             <w:r>
@@ -5047,6 +5180,7 @@
           </w:tcPr>
           <w:p>
             <w:pPr>
+              <w:spacing w:line="360" w:lineRule="auto"/>
               <w:jc w:val="center"/>
             </w:pPr>
             <w:r>
@@ -5064,6 +5198,7 @@
           </w:tcPr>
           <w:p>
             <w:pPr>
+              <w:spacing w:line="360" w:lineRule="auto"/>
               <w:jc w:val="center"/>
             </w:pPr>
             <w:r>
@@ -5081,10 +5216,8 @@
           </w:tcPr>
           <w:p>
             <w:pPr>
-              <w:jc w:val="center"/>
-              <w:rPr>
-                <w:rFonts w:hint="eastAsia"/>
-              </w:rPr>
+              <w:spacing w:line="360" w:lineRule="auto"/>
+              <w:jc w:val="center"/>
             </w:pPr>
             <w:r>
               <w:t>I</w:t>
@@ -5113,10 +5246,8 @@
           </w:tcPr>
           <w:p>
             <w:pPr>
-              <w:jc w:val="center"/>
-              <w:rPr>
-                <w:rFonts w:hint="eastAsia"/>
-              </w:rPr>
+              <w:spacing w:line="360" w:lineRule="auto"/>
+              <w:jc w:val="center"/>
             </w:pPr>
             <w:r>
               <w:rPr>
@@ -5141,13 +5272,13 @@
           </w:tcPr>
           <w:p>
             <w:pPr>
-              <w:jc w:val="center"/>
-            </w:pPr>
-            <w:r>
-              <w:rPr>
-                <w:rFonts w:hint="eastAsia"/>
-              </w:rPr>
-              <w:lastRenderedPageBreak/>
+              <w:spacing w:line="360" w:lineRule="auto"/>
+              <w:jc w:val="center"/>
+            </w:pPr>
+            <w:r>
+              <w:rPr>
+                <w:rFonts w:hint="eastAsia"/>
+              </w:rPr>
               <w:t>动作文件</w:t>
             </w:r>
           </w:p>
@@ -5159,10 +5290,8 @@
           </w:tcPr>
           <w:p>
             <w:pPr>
-              <w:jc w:val="center"/>
-              <w:rPr>
-                <w:rFonts w:hint="eastAsia"/>
-              </w:rPr>
+              <w:spacing w:line="360" w:lineRule="auto"/>
+              <w:jc w:val="center"/>
             </w:pPr>
             <w:r>
               <w:rPr>
@@ -5179,6 +5308,7 @@
           </w:tcPr>
           <w:p>
             <w:pPr>
+              <w:spacing w:line="360" w:lineRule="auto"/>
               <w:jc w:val="center"/>
             </w:pPr>
             <w:r>
@@ -5196,6 +5326,7 @@
           </w:tcPr>
           <w:p>
             <w:pPr>
+              <w:spacing w:line="360" w:lineRule="auto"/>
               <w:jc w:val="center"/>
             </w:pPr>
             <w:r>
@@ -5213,10 +5344,8 @@
           </w:tcPr>
           <w:p>
             <w:pPr>
-              <w:jc w:val="center"/>
-              <w:rPr>
-                <w:rFonts w:hint="eastAsia"/>
-              </w:rPr>
+              <w:spacing w:line="360" w:lineRule="auto"/>
+              <w:jc w:val="center"/>
             </w:pPr>
             <w:r>
               <w:t>M</w:t>
@@ -5245,6 +5374,7 @@
           </w:tcPr>
           <w:p>
             <w:pPr>
+              <w:spacing w:line="360" w:lineRule="auto"/>
               <w:jc w:val="center"/>
             </w:pPr>
             <w:r>
@@ -5271,9 +5401,7 @@
     </w:tbl>
     <w:p>
       <w:pPr>
-        <w:rPr>
-          <w:rFonts w:hint="eastAsia"/>
-        </w:rPr>
+        <w:spacing w:line="360" w:lineRule="auto"/>
       </w:pPr>
     </w:p>
     <w:p>
@@ -5283,15 +5411,16 @@
           <w:ilvl w:val="0"/>
           <w:numId w:val="2"/>
         </w:numPr>
-      </w:pPr>
-      <w:bookmarkStart w:id="24" w:name="_Toc11319474"/>
+        <w:spacing w:line="360" w:lineRule="auto"/>
+      </w:pPr>
+      <w:bookmarkStart w:id="25" w:name="_Toc11319474"/>
       <w:r>
         <w:rPr>
           <w:rFonts w:hint="eastAsia"/>
         </w:rPr>
         <w:t>出错处理</w:t>
       </w:r>
-      <w:bookmarkEnd w:id="24"/>
+      <w:bookmarkEnd w:id="25"/>
     </w:p>
     <w:tbl>
       <w:tblPr>
@@ -5316,10 +5445,8 @@
           </w:tcPr>
           <w:p>
             <w:pPr>
-              <w:jc w:val="center"/>
-              <w:rPr>
-                <w:rFonts w:hint="eastAsia"/>
-              </w:rPr>
+              <w:spacing w:line="360" w:lineRule="auto"/>
+              <w:jc w:val="center"/>
             </w:pPr>
             <w:r>
               <w:rPr>
@@ -5336,10 +5463,8 @@
           </w:tcPr>
           <w:p>
             <w:pPr>
-              <w:jc w:val="center"/>
-              <w:rPr>
-                <w:rFonts w:hint="eastAsia"/>
-              </w:rPr>
+              <w:spacing w:line="360" w:lineRule="auto"/>
+              <w:jc w:val="center"/>
             </w:pPr>
             <w:r>
               <w:rPr>
@@ -5356,10 +5481,8 @@
           </w:tcPr>
           <w:p>
             <w:pPr>
-              <w:jc w:val="center"/>
-              <w:rPr>
-                <w:rFonts w:hint="eastAsia"/>
-              </w:rPr>
+              <w:spacing w:line="360" w:lineRule="auto"/>
+              <w:jc w:val="center"/>
             </w:pPr>
             <w:r>
               <w:rPr>
@@ -5376,10 +5499,8 @@
           </w:tcPr>
           <w:p>
             <w:pPr>
-              <w:jc w:val="center"/>
-              <w:rPr>
-                <w:rFonts w:hint="eastAsia"/>
-              </w:rPr>
+              <w:spacing w:line="360" w:lineRule="auto"/>
+              <w:jc w:val="center"/>
             </w:pPr>
             <w:r>
               <w:rPr>
@@ -5401,10 +5522,8 @@
           </w:tcPr>
           <w:p>
             <w:pPr>
-              <w:jc w:val="center"/>
-              <w:rPr>
-                <w:rFonts w:hint="eastAsia"/>
-              </w:rPr>
+              <w:spacing w:line="360" w:lineRule="auto"/>
+              <w:jc w:val="center"/>
             </w:pPr>
             <w:r>
               <w:rPr>
@@ -5421,10 +5540,8 @@
           </w:tcPr>
           <w:p>
             <w:pPr>
-              <w:jc w:val="center"/>
-              <w:rPr>
-                <w:rFonts w:hint="eastAsia"/>
-              </w:rPr>
+              <w:spacing w:line="360" w:lineRule="auto"/>
+              <w:jc w:val="center"/>
             </w:pPr>
             <w:r>
               <w:rPr>
@@ -5441,10 +5558,8 @@
           </w:tcPr>
           <w:p>
             <w:pPr>
-              <w:jc w:val="center"/>
-              <w:rPr>
-                <w:rFonts w:hint="eastAsia"/>
-              </w:rPr>
+              <w:spacing w:line="360" w:lineRule="auto"/>
+              <w:jc w:val="center"/>
             </w:pPr>
             <w:r>
               <w:t>T</w:t>
@@ -5518,10 +5633,8 @@
           </w:tcPr>
           <w:p>
             <w:pPr>
-              <w:jc w:val="center"/>
-              <w:rPr>
-                <w:rFonts w:hint="eastAsia"/>
-              </w:rPr>
+              <w:spacing w:line="360" w:lineRule="auto"/>
+              <w:jc w:val="center"/>
             </w:pPr>
             <w:r>
               <w:rPr>
@@ -5543,10 +5656,8 @@
           </w:tcPr>
           <w:p>
             <w:pPr>
-              <w:jc w:val="center"/>
-              <w:rPr>
-                <w:rFonts w:hint="eastAsia"/>
-              </w:rPr>
+              <w:spacing w:line="360" w:lineRule="auto"/>
+              <w:jc w:val="center"/>
             </w:pPr>
             <w:r>
               <w:rPr>
@@ -5563,10 +5674,8 @@
           </w:tcPr>
           <w:p>
             <w:pPr>
-              <w:jc w:val="center"/>
-              <w:rPr>
-                <w:rFonts w:hint="eastAsia"/>
-              </w:rPr>
+              <w:spacing w:line="360" w:lineRule="auto"/>
+              <w:jc w:val="center"/>
             </w:pPr>
             <w:r>
               <w:rPr>
@@ -5583,10 +5692,8 @@
           </w:tcPr>
           <w:p>
             <w:pPr>
-              <w:jc w:val="center"/>
-              <w:rPr>
-                <w:rFonts w:hint="eastAsia"/>
-              </w:rPr>
+              <w:spacing w:line="360" w:lineRule="auto"/>
+              <w:jc w:val="center"/>
             </w:pPr>
             <w:r>
               <w:t>T</w:t>
@@ -5651,10 +5758,8 @@
           </w:tcPr>
           <w:p>
             <w:pPr>
-              <w:jc w:val="center"/>
-              <w:rPr>
-                <w:rFonts w:hint="eastAsia"/>
-              </w:rPr>
+              <w:spacing w:line="360" w:lineRule="auto"/>
+              <w:jc w:val="center"/>
             </w:pPr>
             <w:r>
               <w:rPr>
@@ -5676,10 +5781,8 @@
           </w:tcPr>
           <w:p>
             <w:pPr>
-              <w:jc w:val="center"/>
-              <w:rPr>
-                <w:rFonts w:hint="eastAsia"/>
-              </w:rPr>
+              <w:spacing w:line="360" w:lineRule="auto"/>
+              <w:jc w:val="center"/>
             </w:pPr>
             <w:r>
               <w:rPr>
@@ -5696,10 +5799,8 @@
           </w:tcPr>
           <w:p>
             <w:pPr>
-              <w:jc w:val="center"/>
-              <w:rPr>
-                <w:rFonts w:hint="eastAsia"/>
-              </w:rPr>
+              <w:spacing w:line="360" w:lineRule="auto"/>
+              <w:jc w:val="center"/>
             </w:pPr>
             <w:r>
               <w:rPr>
@@ -5716,10 +5817,8 @@
           </w:tcPr>
           <w:p>
             <w:pPr>
-              <w:jc w:val="center"/>
-              <w:rPr>
-                <w:rFonts w:hint="eastAsia"/>
-              </w:rPr>
+              <w:spacing w:line="360" w:lineRule="auto"/>
+              <w:jc w:val="center"/>
             </w:pPr>
             <w:r>
               <w:t>T</w:t>
@@ -5778,8 +5877,6 @@
             <w:r>
               <w:t xml:space="preserve"> 500M</w:t>
             </w:r>
-            <w:bookmarkStart w:id="25" w:name="_GoBack"/>
-            <w:bookmarkEnd w:id="25"/>
           </w:p>
         </w:tc>
         <w:tc>
@@ -5789,10 +5886,8 @@
           </w:tcPr>
           <w:p>
             <w:pPr>
-              <w:jc w:val="center"/>
-              <w:rPr>
-                <w:rFonts w:hint="eastAsia"/>
-              </w:rPr>
+              <w:spacing w:line="360" w:lineRule="auto"/>
+              <w:jc w:val="center"/>
             </w:pPr>
             <w:r>
               <w:rPr>
@@ -5806,9 +5901,7 @@
     </w:tbl>
     <w:p>
       <w:pPr>
-        <w:rPr>
-          <w:rFonts w:hint="eastAsia"/>
-        </w:rPr>
+        <w:spacing w:line="360" w:lineRule="auto"/>
       </w:pPr>
     </w:p>
     <w:sectPr>
@@ -5822,7 +5915,7 @@
 </file>
 
 <file path=word/endnotes.xml><?xml version="1.0" encoding="utf-8"?>
-<w:endnotes xmlns:wpc="http://schemas.microsoft.com/office/word/2010/wordprocessingCanvas" xmlns:cx="http://schemas.microsoft.com/office/drawing/2014/chartex" xmlns:cx1="http://schemas.microsoft.com/office/drawing/2015/9/8/chartex" xmlns:cx2="http://schemas.microsoft.com/office/drawing/2015/10/21/chartex" xmlns:cx3="http://schemas.microsoft.com/office/drawing/2016/5/9/chartex" xmlns:cx4="http://schemas.microsoft.com/office/drawing/2016/5/10/chartex" xmlns:cx5="http://schemas.microsoft.com/office/drawing/2016/5/11/chartex" xmlns:cx6="http://schemas.microsoft.com/office/drawing/2016/5/12/chartex" xmlns:cx7="http://schemas.microsoft.com/office/drawing/2016/5/13/chartex" xmlns:cx8="http://schemas.microsoft.com/office/drawing/2016/5/14/chartex" xmlns:mc="http://schemas.openxmlformats.org/markup-compatibility/2006" xmlns:aink="http://schemas.microsoft.com/office/drawing/2016/ink" xmlns:am3d="http://schemas.microsoft.com/office/drawing/2017/model3d" xmlns:o="urn:schemas-microsoft-com:office:office" xmlns:r="http://schemas.openxmlformats.org/officeDocument/2006/relationships" xmlns:m="http://schemas.openxmlformats.org/officeDocument/2006/math" xmlns:v="urn:schemas-microsoft-com:vml" xmlns:wp14="http://schemas.microsoft.com/office/word/2010/wordprocessingDrawing" xmlns:wp="http://schemas.openxmlformats.org/drawingml/2006/wordprocessingDrawing" xmlns:w10="urn:schemas-microsoft-com:office:word" xmlns:w="http://schemas.openxmlformats.org/wordprocessingml/2006/main" xmlns:w14="http://schemas.microsoft.com/office/word/2010/wordml" xmlns:w15="http://schemas.microsoft.com/office/word/2012/wordml" xmlns:w16cid="http://schemas.microsoft.com/office/word/2016/wordml/cid" xmlns:w16se="http://schemas.microsoft.com/office/word/2015/wordml/symex" xmlns:wpg="http://schemas.microsoft.com/office/word/2010/wordprocessingGroup" xmlns:wpi="http://schemas.microsoft.com/office/word/2010/wordprocessingInk" xmlns:wne="http://schemas.microsoft.com/office/word/2006/wordml" xmlns:wps="http://schemas.microsoft.com/office/word/2010/wordprocessingShape" mc:Ignorable="w14 w15 w16se w16cid wp14">
+<w:endnotes xmlns:wpc="http://schemas.microsoft.com/office/word/2010/wordprocessingCanvas" xmlns:cx="http://schemas.microsoft.com/office/drawing/2014/chartex" xmlns:mc="http://schemas.openxmlformats.org/markup-compatibility/2006" xmlns:o="urn:schemas-microsoft-com:office:office" xmlns:r="http://schemas.openxmlformats.org/officeDocument/2006/relationships" xmlns:m="http://schemas.openxmlformats.org/officeDocument/2006/math" xmlns:v="urn:schemas-microsoft-com:vml" xmlns:wp14="http://schemas.microsoft.com/office/word/2010/wordprocessingDrawing" xmlns:wp="http://schemas.openxmlformats.org/drawingml/2006/wordprocessingDrawing" xmlns:w10="urn:schemas-microsoft-com:office:word" xmlns:w="http://schemas.openxmlformats.org/wordprocessingml/2006/main" xmlns:w14="http://schemas.microsoft.com/office/word/2010/wordml" xmlns:w15="http://schemas.microsoft.com/office/word/2012/wordml" xmlns:w16se="http://schemas.microsoft.com/office/word/2015/wordml/symex" xmlns:wpg="http://schemas.microsoft.com/office/word/2010/wordprocessingGroup" xmlns:wpi="http://schemas.microsoft.com/office/word/2010/wordprocessingInk" xmlns:wne="http://schemas.microsoft.com/office/word/2006/wordml" xmlns:wps="http://schemas.microsoft.com/office/word/2010/wordprocessingShape" mc:Ignorable="w14 w15 w16se wp14">
   <w:endnote w:type="separator" w:id="-1">
     <w:p>
       <w:r>
@@ -5841,7 +5934,7 @@
 </file>
 
 <file path=word/footnotes.xml><?xml version="1.0" encoding="utf-8"?>
-<w:footnotes xmlns:wpc="http://schemas.microsoft.com/office/word/2010/wordprocessingCanvas" xmlns:cx="http://schemas.microsoft.com/office/drawing/2014/chartex" xmlns:cx1="http://schemas.microsoft.com/office/drawing/2015/9/8/chartex" xmlns:cx2="http://schemas.microsoft.com/office/drawing/2015/10/21/chartex" xmlns:cx3="http://schemas.microsoft.com/office/drawing/2016/5/9/chartex" xmlns:cx4="http://schemas.microsoft.com/office/drawing/2016/5/10/chartex" xmlns:cx5="http://schemas.microsoft.com/office/drawing/2016/5/11/chartex" xmlns:cx6="http://schemas.microsoft.com/office/drawing/2016/5/12/chartex" xmlns:cx7="http://schemas.microsoft.com/office/drawing/2016/5/13/chartex" xmlns:cx8="http://schemas.microsoft.com/office/drawing/2016/5/14/chartex" xmlns:mc="http://schemas.openxmlformats.org/markup-compatibility/2006" xmlns:aink="http://schemas.microsoft.com/office/drawing/2016/ink" xmlns:am3d="http://schemas.microsoft.com/office/drawing/2017/model3d" xmlns:o="urn:schemas-microsoft-com:office:office" xmlns:r="http://schemas.openxmlformats.org/officeDocument/2006/relationships" xmlns:m="http://schemas.openxmlformats.org/officeDocument/2006/math" xmlns:v="urn:schemas-microsoft-com:vml" xmlns:wp14="http://schemas.microsoft.com/office/word/2010/wordprocessingDrawing" xmlns:wp="http://schemas.openxmlformats.org/drawingml/2006/wordprocessingDrawing" xmlns:w10="urn:schemas-microsoft-com:office:word" xmlns:w="http://schemas.openxmlformats.org/wordprocessingml/2006/main" xmlns:w14="http://schemas.microsoft.com/office/word/2010/wordml" xmlns:w15="http://schemas.microsoft.com/office/word/2012/wordml" xmlns:w16cid="http://schemas.microsoft.com/office/word/2016/wordml/cid" xmlns:w16se="http://schemas.microsoft.com/office/word/2015/wordml/symex" xmlns:wpg="http://schemas.microsoft.com/office/word/2010/wordprocessingGroup" xmlns:wpi="http://schemas.microsoft.com/office/word/2010/wordprocessingInk" xmlns:wne="http://schemas.microsoft.com/office/word/2006/wordml" xmlns:wps="http://schemas.microsoft.com/office/word/2010/wordprocessingShape" mc:Ignorable="w14 w15 w16se w16cid wp14">
+<w:footnotes xmlns:wpc="http://schemas.microsoft.com/office/word/2010/wordprocessingCanvas" xmlns:cx="http://schemas.microsoft.com/office/drawing/2014/chartex" xmlns:mc="http://schemas.openxmlformats.org/markup-compatibility/2006" xmlns:o="urn:schemas-microsoft-com:office:office" xmlns:r="http://schemas.openxmlformats.org/officeDocument/2006/relationships" xmlns:m="http://schemas.openxmlformats.org/officeDocument/2006/math" xmlns:v="urn:schemas-microsoft-com:vml" xmlns:wp14="http://schemas.microsoft.com/office/word/2010/wordprocessingDrawing" xmlns:wp="http://schemas.openxmlformats.org/drawingml/2006/wordprocessingDrawing" xmlns:w10="urn:schemas-microsoft-com:office:word" xmlns:w="http://schemas.openxmlformats.org/wordprocessingml/2006/main" xmlns:w14="http://schemas.microsoft.com/office/word/2010/wordml" xmlns:w15="http://schemas.microsoft.com/office/word/2012/wordml" xmlns:w16se="http://schemas.microsoft.com/office/word/2015/wordml/symex" xmlns:wpg="http://schemas.microsoft.com/office/word/2010/wordprocessingGroup" xmlns:wpi="http://schemas.microsoft.com/office/word/2010/wordprocessingInk" xmlns:wne="http://schemas.microsoft.com/office/word/2006/wordml" xmlns:wps="http://schemas.microsoft.com/office/word/2010/wordprocessingShape" mc:Ignorable="w14 w15 w16se wp14">
   <w:footnote w:type="separator" w:id="-1">
     <w:p>
       <w:r>
@@ -5860,7 +5953,7 @@
 </file>
 
 <file path=word/numbering.xml><?xml version="1.0" encoding="utf-8"?>
-<w:numbering xmlns:wpc="http://schemas.microsoft.com/office/word/2010/wordprocessingCanvas" xmlns:cx="http://schemas.microsoft.com/office/drawing/2014/chartex" xmlns:cx1="http://schemas.microsoft.com/office/drawing/2015/9/8/chartex" xmlns:cx2="http://schemas.microsoft.com/office/drawing/2015/10/21/chartex" xmlns:cx3="http://schemas.microsoft.com/office/drawing/2016/5/9/chartex" xmlns:cx4="http://schemas.microsoft.com/office/drawing/2016/5/10/chartex" xmlns:cx5="http://schemas.microsoft.com/office/drawing/2016/5/11/chartex" xmlns:cx6="http://schemas.microsoft.com/office/drawing/2016/5/12/chartex" xmlns:cx7="http://schemas.microsoft.com/office/drawing/2016/5/13/chartex" xmlns:cx8="http://schemas.microsoft.com/office/drawing/2016/5/14/chartex" xmlns:mc="http://schemas.openxmlformats.org/markup-compatibility/2006" xmlns:aink="http://schemas.microsoft.com/office/drawing/2016/ink" xmlns:am3d="http://schemas.microsoft.com/office/drawing/2017/model3d" xmlns:o="urn:schemas-microsoft-com:office:office" xmlns:r="http://schemas.openxmlformats.org/officeDocument/2006/relationships" xmlns:m="http://schemas.openxmlformats.org/officeDocument/2006/math" xmlns:v="urn:schemas-microsoft-com:vml" xmlns:wp14="http://schemas.microsoft.com/office/word/2010/wordprocessingDrawing" xmlns:wp="http://schemas.openxmlformats.org/drawingml/2006/wordprocessingDrawing" xmlns:w10="urn:schemas-microsoft-com:office:word" xmlns:w="http://schemas.openxmlformats.org/wordprocessingml/2006/main" xmlns:w14="http://schemas.microsoft.com/office/word/2010/wordml" xmlns:w15="http://schemas.microsoft.com/office/word/2012/wordml" xmlns:w16cid="http://schemas.microsoft.com/office/word/2016/wordml/cid" xmlns:w16se="http://schemas.microsoft.com/office/word/2015/wordml/symex" xmlns:wpg="http://schemas.microsoft.com/office/word/2010/wordprocessingGroup" xmlns:wpi="http://schemas.microsoft.com/office/word/2010/wordprocessingInk" xmlns:wne="http://schemas.microsoft.com/office/word/2006/wordml" xmlns:wps="http://schemas.microsoft.com/office/word/2010/wordprocessingShape" mc:Ignorable="w14 w15 w16se w16cid wp14">
+<w:numbering xmlns:wpc="http://schemas.microsoft.com/office/word/2010/wordprocessingCanvas" xmlns:cx="http://schemas.microsoft.com/office/drawing/2014/chartex" xmlns:mc="http://schemas.openxmlformats.org/markup-compatibility/2006" xmlns:o="urn:schemas-microsoft-com:office:office" xmlns:r="http://schemas.openxmlformats.org/officeDocument/2006/relationships" xmlns:m="http://schemas.openxmlformats.org/officeDocument/2006/math" xmlns:v="urn:schemas-microsoft-com:vml" xmlns:wp14="http://schemas.microsoft.com/office/word/2010/wordprocessingDrawing" xmlns:wp="http://schemas.openxmlformats.org/drawingml/2006/wordprocessingDrawing" xmlns:w10="urn:schemas-microsoft-com:office:word" xmlns:w="http://schemas.openxmlformats.org/wordprocessingml/2006/main" xmlns:w14="http://schemas.microsoft.com/office/word/2010/wordml" xmlns:w15="http://schemas.microsoft.com/office/word/2012/wordml" xmlns:w16se="http://schemas.microsoft.com/office/word/2015/wordml/symex" xmlns:wpg="http://schemas.microsoft.com/office/word/2010/wordprocessingGroup" xmlns:wpi="http://schemas.microsoft.com/office/word/2010/wordprocessingInk" xmlns:wne="http://schemas.microsoft.com/office/word/2006/wordml" xmlns:wps="http://schemas.microsoft.com/office/word/2010/wordprocessingShape" mc:Ignorable="w14 w15 w16se wp14">
   <w:abstractNum w:abstractNumId="0" w15:restartNumberingAfterBreak="0">
     <w:nsid w:val="19852C1C"/>
     <w:multiLevelType w:val="multilevel"/>
@@ -6604,7 +6697,7 @@
 </file>
 
 <file path=word/styles.xml><?xml version="1.0" encoding="utf-8"?>
-<w:styles xmlns:mc="http://schemas.openxmlformats.org/markup-compatibility/2006" xmlns:r="http://schemas.openxmlformats.org/officeDocument/2006/relationships" xmlns:w="http://schemas.openxmlformats.org/wordprocessingml/2006/main" xmlns:w14="http://schemas.microsoft.com/office/word/2010/wordml" xmlns:w15="http://schemas.microsoft.com/office/word/2012/wordml" xmlns:w16cid="http://schemas.microsoft.com/office/word/2016/wordml/cid" xmlns:w16se="http://schemas.microsoft.com/office/word/2015/wordml/symex" mc:Ignorable="w14 w15 w16se w16cid">
+<w:styles xmlns:mc="http://schemas.openxmlformats.org/markup-compatibility/2006" xmlns:r="http://schemas.openxmlformats.org/officeDocument/2006/relationships" xmlns:w="http://schemas.openxmlformats.org/wordprocessingml/2006/main" xmlns:w14="http://schemas.microsoft.com/office/word/2010/wordml" xmlns:w15="http://schemas.microsoft.com/office/word/2012/wordml" xmlns:w16se="http://schemas.microsoft.com/office/word/2015/wordml/symex" mc:Ignorable="w14 w15 w16se">
   <w:docDefaults>
     <w:rPrDefault>
       <w:rPr>
@@ -6617,7 +6710,7 @@
     </w:rPrDefault>
     <w:pPrDefault/>
   </w:docDefaults>
-  <w:latentStyles w:defLockedState="0" w:defUIPriority="99" w:defSemiHidden="0" w:defUnhideWhenUsed="0" w:defQFormat="0" w:count="376">
+  <w:latentStyles w:defLockedState="0" w:defUIPriority="99" w:defSemiHidden="0" w:defUnhideWhenUsed="0" w:defQFormat="0" w:count="371">
     <w:lsdException w:name="Normal" w:uiPriority="0" w:qFormat="1"/>
     <w:lsdException w:name="heading 1" w:uiPriority="9" w:qFormat="1"/>
     <w:lsdException w:name="heading 2" w:semiHidden="1" w:uiPriority="9" w:unhideWhenUsed="1" w:qFormat="1"/>
@@ -6989,11 +7082,6 @@
     <w:lsdException w:name="List Table 5 Dark Accent 6" w:uiPriority="50"/>
     <w:lsdException w:name="List Table 6 Colorful Accent 6" w:uiPriority="51"/>
     <w:lsdException w:name="List Table 7 Colorful Accent 6" w:uiPriority="52"/>
-    <w:lsdException w:name="Mention" w:semiHidden="1" w:unhideWhenUsed="1"/>
-    <w:lsdException w:name="Smart Hyperlink" w:semiHidden="1" w:unhideWhenUsed="1"/>
-    <w:lsdException w:name="Hashtag" w:semiHidden="1" w:unhideWhenUsed="1"/>
-    <w:lsdException w:name="Unresolved Mention" w:semiHidden="1" w:unhideWhenUsed="1"/>
-    <w:lsdException w:name="Smart Link" w:semiHidden="1" w:unhideWhenUsed="1"/>
   </w:latentStyles>
   <w:style w:type="paragraph" w:default="1" w:styleId="a">
     <w:name w:val="Normal"/>
@@ -7242,7 +7330,7 @@
       <w:szCs w:val="32"/>
     </w:rPr>
   </w:style>
-  <w:style w:type="paragraph" w:styleId="TOC1">
+  <w:style w:type="paragraph" w:styleId="11">
     <w:name w:val="toc 1"/>
     <w:basedOn w:val="a"/>
     <w:next w:val="a"/>
@@ -7306,7 +7394,7 @@
       <w:ind w:firstLineChars="200" w:firstLine="420"/>
     </w:pPr>
   </w:style>
-  <w:style w:type="paragraph" w:styleId="TOC2">
+  <w:style w:type="paragraph" w:styleId="21">
     <w:name w:val="toc 2"/>
     <w:basedOn w:val="a"/>
     <w:next w:val="a"/>
@@ -7318,7 +7406,7 @@
       <w:ind w:leftChars="200" w:left="420"/>
     </w:pPr>
   </w:style>
-  <w:style w:type="character" w:styleId="ac">
+  <w:style w:type="character" w:customStyle="1" w:styleId="UnresolvedMention">
     <w:name w:val="Unresolved Mention"/>
     <w:basedOn w:val="a0"/>
     <w:uiPriority w:val="99"/>
@@ -7330,7 +7418,7 @@
       <w:shd w:val="clear" w:color="auto" w:fill="E1DFDD"/>
     </w:rPr>
   </w:style>
-  <w:style w:type="paragraph" w:styleId="ad">
+  <w:style w:type="paragraph" w:styleId="ac">
     <w:name w:val="caption"/>
     <w:basedOn w:val="a"/>
     <w:next w:val="a"/>
@@ -7344,7 +7432,7 @@
       <w:szCs w:val="20"/>
     </w:rPr>
   </w:style>
-  <w:style w:type="paragraph" w:styleId="TOC3">
+  <w:style w:type="paragraph" w:styleId="31">
     <w:name w:val="toc 3"/>
     <w:basedOn w:val="a"/>
     <w:next w:val="a"/>
@@ -7355,6 +7443,18 @@
     <w:pPr>
       <w:ind w:leftChars="400" w:left="840"/>
     </w:pPr>
+  </w:style>
+  <w:style w:type="character" w:styleId="ad">
+    <w:name w:val="FollowedHyperlink"/>
+    <w:basedOn w:val="a0"/>
+    <w:uiPriority w:val="99"/>
+    <w:semiHidden/>
+    <w:unhideWhenUsed/>
+    <w:rsid w:val="00F16BF7"/>
+    <w:rPr>
+      <w:color w:val="954F72" w:themeColor="followedHyperlink"/>
+      <w:u w:val="single"/>
+    </w:rPr>
   </w:style>
 </w:styles>
 </file>
@@ -7625,7 +7725,7 @@
 </file>
 
 <file path=customXml/itemProps1.xml><?xml version="1.0" encoding="utf-8"?>
-<ds:datastoreItem xmlns:ds="http://schemas.openxmlformats.org/officeDocument/2006/customXml" ds:itemID="{EDDB0650-8ACC-47BD-8915-B3D7A2AFC158}">
+<ds:datastoreItem xmlns:ds="http://schemas.openxmlformats.org/officeDocument/2006/customXml" ds:itemID="{1969452E-5C4B-4434-8007-E9046D702100}">
   <ds:schemaRefs>
     <ds:schemaRef ds:uri="http://schemas.openxmlformats.org/officeDocument/2006/bibliography"/>
   </ds:schemaRefs>

--- a/文档/概要设计.docx
+++ b/文档/概要设计.docx
@@ -5,12 +5,15 @@
     <w:p>
       <w:pPr>
         <w:pStyle w:val="a7"/>
+        <w:spacing w:line="360" w:lineRule="auto"/>
         <w:rPr>
           <w:sz w:val="48"/>
           <w:szCs w:val="48"/>
         </w:rPr>
       </w:pPr>
-      <w:bookmarkStart w:id="0" w:name="_Toc11319450"/>
+      <w:bookmarkStart w:id="0" w:name="_Toc11686450"/>
+      <w:bookmarkStart w:id="1" w:name="_GoBack"/>
+      <w:bookmarkEnd w:id="1"/>
       <w:r>
         <w:rPr>
           <w:rFonts w:hint="eastAsia"/>
@@ -21,7 +24,6 @@
       </w:r>
       <w:bookmarkEnd w:id="0"/>
     </w:p>
-    <w:p/>
     <w:sdt>
       <w:sdtPr>
         <w:rPr>
@@ -48,6 +50,7 @@
         <w:p>
           <w:pPr>
             <w:pStyle w:val="TOC"/>
+            <w:spacing w:line="360" w:lineRule="auto"/>
           </w:pPr>
           <w:r>
             <w:rPr>
@@ -72,7 +75,7 @@
           <w:r>
             <w:fldChar w:fldCharType="separate"/>
           </w:r>
-          <w:hyperlink w:anchor="_Toc11319450" w:history="1">
+          <w:hyperlink w:anchor="_Toc11686450" w:history="1">
             <w:r>
               <w:rPr>
                 <w:rStyle w:val="a9"/>
@@ -99,7 +102,7 @@
                 <w:noProof/>
                 <w:webHidden/>
               </w:rPr>
-              <w:instrText xml:space="preserve"> PAGEREF _Toc11319450 \h </w:instrText>
+              <w:instrText xml:space="preserve"> PAGEREF _Toc11686450 \h </w:instrText>
             </w:r>
             <w:r>
               <w:rPr>
@@ -140,7 +143,7 @@
               <w:noProof/>
             </w:rPr>
           </w:pPr>
-          <w:hyperlink w:anchor="_Toc11319451" w:history="1">
+          <w:hyperlink w:anchor="_Toc11686451" w:history="1">
             <w:r>
               <w:rPr>
                 <w:rStyle w:val="a9"/>
@@ -180,7 +183,7 @@
                 <w:noProof/>
                 <w:webHidden/>
               </w:rPr>
-              <w:instrText xml:space="preserve"> PAGEREF _Toc11319451 \h </w:instrText>
+              <w:instrText xml:space="preserve"> PAGEREF _Toc11686451 \h </w:instrText>
             </w:r>
             <w:r>
               <w:rPr>
@@ -222,7 +225,7 @@
               <w:noProof/>
             </w:rPr>
           </w:pPr>
-          <w:hyperlink w:anchor="_Toc11319452" w:history="1">
+          <w:hyperlink w:anchor="_Toc11686452" w:history="1">
             <w:r>
               <w:rPr>
                 <w:rStyle w:val="a9"/>
@@ -262,7 +265,7 @@
                 <w:noProof/>
                 <w:webHidden/>
               </w:rPr>
-              <w:instrText xml:space="preserve"> PAGEREF _Toc11319452 \h </w:instrText>
+              <w:instrText xml:space="preserve"> PAGEREF _Toc11686452 \h </w:instrText>
             </w:r>
             <w:r>
               <w:rPr>
@@ -304,7 +307,7 @@
               <w:noProof/>
             </w:rPr>
           </w:pPr>
-          <w:hyperlink w:anchor="_Toc11319453" w:history="1">
+          <w:hyperlink w:anchor="_Toc11686453" w:history="1">
             <w:r>
               <w:rPr>
                 <w:rStyle w:val="a9"/>
@@ -344,7 +347,7 @@
                 <w:noProof/>
                 <w:webHidden/>
               </w:rPr>
-              <w:instrText xml:space="preserve"> PAGEREF _Toc11319453 \h </w:instrText>
+              <w:instrText xml:space="preserve"> PAGEREF _Toc11686453 \h </w:instrText>
             </w:r>
             <w:r>
               <w:rPr>
@@ -386,7 +389,7 @@
               <w:noProof/>
             </w:rPr>
           </w:pPr>
-          <w:hyperlink w:anchor="_Toc11319454" w:history="1">
+          <w:hyperlink w:anchor="_Toc11686454" w:history="1">
             <w:r>
               <w:rPr>
                 <w:rStyle w:val="a9"/>
@@ -426,7 +429,7 @@
                 <w:noProof/>
                 <w:webHidden/>
               </w:rPr>
-              <w:instrText xml:space="preserve"> PAGEREF _Toc11319454 \h </w:instrText>
+              <w:instrText xml:space="preserve"> PAGEREF _Toc11686454 \h </w:instrText>
             </w:r>
             <w:r>
               <w:rPr>
@@ -468,7 +471,7 @@
               <w:noProof/>
             </w:rPr>
           </w:pPr>
-          <w:hyperlink w:anchor="_Toc11319455" w:history="1">
+          <w:hyperlink w:anchor="_Toc11686455" w:history="1">
             <w:r>
               <w:rPr>
                 <w:rStyle w:val="a9"/>
@@ -508,7 +511,7 @@
                 <w:noProof/>
                 <w:webHidden/>
               </w:rPr>
-              <w:instrText xml:space="preserve"> PAGEREF _Toc11319455 \h </w:instrText>
+              <w:instrText xml:space="preserve"> PAGEREF _Toc11686455 \h </w:instrText>
             </w:r>
             <w:r>
               <w:rPr>
@@ -528,7 +531,7 @@
                 <w:noProof/>
                 <w:webHidden/>
               </w:rPr>
-              <w:t>2</w:t>
+              <w:t>3</w:t>
             </w:r>
             <w:r>
               <w:rPr>
@@ -549,7 +552,7 @@
               <w:noProof/>
             </w:rPr>
           </w:pPr>
-          <w:hyperlink w:anchor="_Toc11319456" w:history="1">
+          <w:hyperlink w:anchor="_Toc11686456" w:history="1">
             <w:r>
               <w:rPr>
                 <w:rStyle w:val="a9"/>
@@ -589,7 +592,7 @@
                 <w:noProof/>
                 <w:webHidden/>
               </w:rPr>
-              <w:instrText xml:space="preserve"> PAGEREF _Toc11319456 \h </w:instrText>
+              <w:instrText xml:space="preserve"> PAGEREF _Toc11686456 \h </w:instrText>
             </w:r>
             <w:r>
               <w:rPr>
@@ -631,7 +634,7 @@
               <w:noProof/>
             </w:rPr>
           </w:pPr>
-          <w:hyperlink w:anchor="_Toc11319457" w:history="1">
+          <w:hyperlink w:anchor="_Toc11686457" w:history="1">
             <w:r>
               <w:rPr>
                 <w:rStyle w:val="a9"/>
@@ -671,7 +674,7 @@
                 <w:noProof/>
                 <w:webHidden/>
               </w:rPr>
-              <w:instrText xml:space="preserve"> PAGEREF _Toc11319457 \h </w:instrText>
+              <w:instrText xml:space="preserve"> PAGEREF _Toc11686457 \h </w:instrText>
             </w:r>
             <w:r>
               <w:rPr>
@@ -713,7 +716,7 @@
               <w:noProof/>
             </w:rPr>
           </w:pPr>
-          <w:hyperlink w:anchor="_Toc11319458" w:history="1">
+          <w:hyperlink w:anchor="_Toc11686458" w:history="1">
             <w:r>
               <w:rPr>
                 <w:rStyle w:val="a9"/>
@@ -732,7 +735,7 @@
                 <w:rStyle w:val="a9"/>
                 <w:noProof/>
               </w:rPr>
-              <w:t>功能划分和处理流程</w:t>
+              <w:t>功能模块划分</w:t>
             </w:r>
             <w:r>
               <w:rPr>
@@ -753,7 +756,7 @@
                 <w:noProof/>
                 <w:webHidden/>
               </w:rPr>
-              <w:instrText xml:space="preserve"> PAGEREF _Toc11319458 \h </w:instrText>
+              <w:instrText xml:space="preserve"> PAGEREF _Toc11686458 \h </w:instrText>
             </w:r>
             <w:r>
               <w:rPr>
@@ -795,7 +798,7 @@
               <w:noProof/>
             </w:rPr>
           </w:pPr>
-          <w:hyperlink w:anchor="_Toc11319459" w:history="1">
+          <w:hyperlink w:anchor="_Toc11686459" w:history="1">
             <w:r>
               <w:rPr>
                 <w:rStyle w:val="a9"/>
@@ -814,7 +817,7 @@
                 <w:rStyle w:val="a9"/>
                 <w:noProof/>
               </w:rPr>
-              <w:t>架构设计</w:t>
+              <w:t>处理流程</w:t>
             </w:r>
             <w:r>
               <w:rPr>
@@ -835,7 +838,7 @@
                 <w:noProof/>
                 <w:webHidden/>
               </w:rPr>
-              <w:instrText xml:space="preserve"> PAGEREF _Toc11319459 \h </w:instrText>
+              <w:instrText xml:space="preserve"> PAGEREF _Toc11686459 \h </w:instrText>
             </w:r>
             <w:r>
               <w:rPr>
@@ -855,7 +858,7 @@
                 <w:noProof/>
                 <w:webHidden/>
               </w:rPr>
-              <w:t>5</w:t>
+              <w:t>6</w:t>
             </w:r>
             <w:r>
               <w:rPr>
@@ -877,7 +880,7 @@
               <w:noProof/>
             </w:rPr>
           </w:pPr>
-          <w:hyperlink w:anchor="_Toc11319460" w:history="1">
+          <w:hyperlink w:anchor="_Toc11686460" w:history="1">
             <w:r>
               <w:rPr>
                 <w:rStyle w:val="a9"/>
@@ -896,7 +899,7 @@
                 <w:rStyle w:val="a9"/>
                 <w:noProof/>
               </w:rPr>
-              <w:t>系统逻辑架构</w:t>
+              <w:t>动作文件导出处理流程</w:t>
             </w:r>
             <w:r>
               <w:rPr>
@@ -917,7 +920,7 @@
                 <w:noProof/>
                 <w:webHidden/>
               </w:rPr>
-              <w:instrText xml:space="preserve"> PAGEREF _Toc11319460 \h </w:instrText>
+              <w:instrText xml:space="preserve"> PAGEREF _Toc11686460 \h </w:instrText>
             </w:r>
             <w:r>
               <w:rPr>
@@ -937,7 +940,7 @@
                 <w:noProof/>
                 <w:webHidden/>
               </w:rPr>
-              <w:t>5</w:t>
+              <w:t>6</w:t>
             </w:r>
             <w:r>
               <w:rPr>
@@ -959,7 +962,7 @@
               <w:noProof/>
             </w:rPr>
           </w:pPr>
-          <w:hyperlink w:anchor="_Toc11319461" w:history="1">
+          <w:hyperlink w:anchor="_Toc11686461" w:history="1">
             <w:r>
               <w:rPr>
                 <w:rStyle w:val="a9"/>
@@ -978,7 +981,7 @@
                 <w:rStyle w:val="a9"/>
                 <w:noProof/>
               </w:rPr>
-              <w:t>系统物理架构</w:t>
+              <w:t>动作对比处理流程</w:t>
             </w:r>
             <w:r>
               <w:rPr>
@@ -999,7 +1002,7 @@
                 <w:noProof/>
                 <w:webHidden/>
               </w:rPr>
-              <w:instrText xml:space="preserve"> PAGEREF _Toc11319461 \h </w:instrText>
+              <w:instrText xml:space="preserve"> PAGEREF _Toc11686461 \h </w:instrText>
             </w:r>
             <w:r>
               <w:rPr>
@@ -1019,7 +1022,89 @@
                 <w:noProof/>
                 <w:webHidden/>
               </w:rPr>
-              <w:t>5</w:t>
+              <w:t>7</w:t>
+            </w:r>
+            <w:r>
+              <w:rPr>
+                <w:noProof/>
+                <w:webHidden/>
+              </w:rPr>
+              <w:fldChar w:fldCharType="end"/>
+            </w:r>
+          </w:hyperlink>
+        </w:p>
+        <w:p>
+          <w:pPr>
+            <w:pStyle w:val="TOC3"/>
+            <w:tabs>
+              <w:tab w:val="left" w:pos="1680"/>
+              <w:tab w:val="right" w:leader="dot" w:pos="8296"/>
+            </w:tabs>
+            <w:rPr>
+              <w:noProof/>
+            </w:rPr>
+          </w:pPr>
+          <w:hyperlink w:anchor="_Toc11686462" w:history="1">
+            <w:r>
+              <w:rPr>
+                <w:rStyle w:val="a9"/>
+                <w:noProof/>
+              </w:rPr>
+              <w:t>2.3.3.</w:t>
+            </w:r>
+            <w:r>
+              <w:rPr>
+                <w:noProof/>
+              </w:rPr>
+              <w:tab/>
+            </w:r>
+            <w:r>
+              <w:rPr>
+                <w:rStyle w:val="a9"/>
+                <w:noProof/>
+              </w:rPr>
+              <w:t>动作替换处理流程</w:t>
+            </w:r>
+            <w:r>
+              <w:rPr>
+                <w:noProof/>
+                <w:webHidden/>
+              </w:rPr>
+              <w:tab/>
+            </w:r>
+            <w:r>
+              <w:rPr>
+                <w:noProof/>
+                <w:webHidden/>
+              </w:rPr>
+              <w:fldChar w:fldCharType="begin"/>
+            </w:r>
+            <w:r>
+              <w:rPr>
+                <w:noProof/>
+                <w:webHidden/>
+              </w:rPr>
+              <w:instrText xml:space="preserve"> PAGEREF _Toc11686462 \h </w:instrText>
+            </w:r>
+            <w:r>
+              <w:rPr>
+                <w:noProof/>
+                <w:webHidden/>
+              </w:rPr>
+            </w:r>
+            <w:r>
+              <w:rPr>
+                <w:noProof/>
+                <w:webHidden/>
+              </w:rPr>
+              <w:fldChar w:fldCharType="separate"/>
+            </w:r>
+            <w:r>
+              <w:rPr>
+                <w:noProof/>
+                <w:webHidden/>
+              </w:rPr>
+              <w:t>8</w:t>
             </w:r>
             <w:r>
               <w:rPr>
@@ -1041,7 +1126,7 @@
               <w:noProof/>
             </w:rPr>
           </w:pPr>
-          <w:hyperlink w:anchor="_Toc11319462" w:history="1">
+          <w:hyperlink w:anchor="_Toc11686463" w:history="1">
             <w:r>
               <w:rPr>
                 <w:rStyle w:val="a9"/>
@@ -1060,7 +1145,7 @@
                 <w:rStyle w:val="a9"/>
                 <w:noProof/>
               </w:rPr>
-              <w:t>非功能性设计</w:t>
+              <w:t>架构设计</w:t>
             </w:r>
             <w:r>
               <w:rPr>
@@ -1081,7 +1166,7 @@
                 <w:noProof/>
                 <w:webHidden/>
               </w:rPr>
-              <w:instrText xml:space="preserve"> PAGEREF _Toc11319462 \h </w:instrText>
+              <w:instrText xml:space="preserve"> PAGEREF _Toc11686463 \h </w:instrText>
             </w:r>
             <w:r>
               <w:rPr>
@@ -1101,7 +1186,171 @@
                 <w:noProof/>
                 <w:webHidden/>
               </w:rPr>
-              <w:t>6</w:t>
+              <w:t>9</w:t>
+            </w:r>
+            <w:r>
+              <w:rPr>
+                <w:noProof/>
+                <w:webHidden/>
+              </w:rPr>
+              <w:fldChar w:fldCharType="end"/>
+            </w:r>
+          </w:hyperlink>
+        </w:p>
+        <w:p>
+          <w:pPr>
+            <w:pStyle w:val="TOC3"/>
+            <w:tabs>
+              <w:tab w:val="left" w:pos="1680"/>
+              <w:tab w:val="right" w:leader="dot" w:pos="8296"/>
+            </w:tabs>
+            <w:rPr>
+              <w:noProof/>
+            </w:rPr>
+          </w:pPr>
+          <w:hyperlink w:anchor="_Toc11686464" w:history="1">
+            <w:r>
+              <w:rPr>
+                <w:rStyle w:val="a9"/>
+                <w:noProof/>
+              </w:rPr>
+              <w:t>2.4.1.</w:t>
+            </w:r>
+            <w:r>
+              <w:rPr>
+                <w:noProof/>
+              </w:rPr>
+              <w:tab/>
+            </w:r>
+            <w:r>
+              <w:rPr>
+                <w:rStyle w:val="a9"/>
+                <w:noProof/>
+              </w:rPr>
+              <w:t>系统逻辑架构</w:t>
+            </w:r>
+            <w:r>
+              <w:rPr>
+                <w:noProof/>
+                <w:webHidden/>
+              </w:rPr>
+              <w:tab/>
+            </w:r>
+            <w:r>
+              <w:rPr>
+                <w:noProof/>
+                <w:webHidden/>
+              </w:rPr>
+              <w:fldChar w:fldCharType="begin"/>
+            </w:r>
+            <w:r>
+              <w:rPr>
+                <w:noProof/>
+                <w:webHidden/>
+              </w:rPr>
+              <w:instrText xml:space="preserve"> PAGEREF _Toc11686464 \h </w:instrText>
+            </w:r>
+            <w:r>
+              <w:rPr>
+                <w:noProof/>
+                <w:webHidden/>
+              </w:rPr>
+            </w:r>
+            <w:r>
+              <w:rPr>
+                <w:noProof/>
+                <w:webHidden/>
+              </w:rPr>
+              <w:fldChar w:fldCharType="separate"/>
+            </w:r>
+            <w:r>
+              <w:rPr>
+                <w:noProof/>
+                <w:webHidden/>
+              </w:rPr>
+              <w:t>9</w:t>
+            </w:r>
+            <w:r>
+              <w:rPr>
+                <w:noProof/>
+                <w:webHidden/>
+              </w:rPr>
+              <w:fldChar w:fldCharType="end"/>
+            </w:r>
+          </w:hyperlink>
+        </w:p>
+        <w:p>
+          <w:pPr>
+            <w:pStyle w:val="TOC3"/>
+            <w:tabs>
+              <w:tab w:val="left" w:pos="1680"/>
+              <w:tab w:val="right" w:leader="dot" w:pos="8296"/>
+            </w:tabs>
+            <w:rPr>
+              <w:noProof/>
+            </w:rPr>
+          </w:pPr>
+          <w:hyperlink w:anchor="_Toc11686465" w:history="1">
+            <w:r>
+              <w:rPr>
+                <w:rStyle w:val="a9"/>
+                <w:noProof/>
+              </w:rPr>
+              <w:t>2.4.2.</w:t>
+            </w:r>
+            <w:r>
+              <w:rPr>
+                <w:noProof/>
+              </w:rPr>
+              <w:tab/>
+            </w:r>
+            <w:r>
+              <w:rPr>
+                <w:rStyle w:val="a9"/>
+                <w:noProof/>
+              </w:rPr>
+              <w:t>系统物理架构</w:t>
+            </w:r>
+            <w:r>
+              <w:rPr>
+                <w:noProof/>
+                <w:webHidden/>
+              </w:rPr>
+              <w:tab/>
+            </w:r>
+            <w:r>
+              <w:rPr>
+                <w:noProof/>
+                <w:webHidden/>
+              </w:rPr>
+              <w:fldChar w:fldCharType="begin"/>
+            </w:r>
+            <w:r>
+              <w:rPr>
+                <w:noProof/>
+                <w:webHidden/>
+              </w:rPr>
+              <w:instrText xml:space="preserve"> PAGEREF _Toc11686465 \h </w:instrText>
+            </w:r>
+            <w:r>
+              <w:rPr>
+                <w:noProof/>
+                <w:webHidden/>
+              </w:rPr>
+            </w:r>
+            <w:r>
+              <w:rPr>
+                <w:noProof/>
+                <w:webHidden/>
+              </w:rPr>
+              <w:fldChar w:fldCharType="separate"/>
+            </w:r>
+            <w:r>
+              <w:rPr>
+                <w:noProof/>
+                <w:webHidden/>
+              </w:rPr>
+              <w:t>9</w:t>
             </w:r>
             <w:r>
               <w:rPr>
@@ -1123,7 +1372,7 @@
               <w:noProof/>
             </w:rPr>
           </w:pPr>
-          <w:hyperlink w:anchor="_Toc11319463" w:history="1">
+          <w:hyperlink w:anchor="_Toc11686466" w:history="1">
             <w:r>
               <w:rPr>
                 <w:rStyle w:val="a9"/>
@@ -1142,7 +1391,7 @@
                 <w:rStyle w:val="a9"/>
                 <w:noProof/>
               </w:rPr>
-              <w:t>未解决问题</w:t>
+              <w:t>非功能性设计</w:t>
             </w:r>
             <w:r>
               <w:rPr>
@@ -1163,7 +1412,7 @@
                 <w:noProof/>
                 <w:webHidden/>
               </w:rPr>
-              <w:instrText xml:space="preserve"> PAGEREF _Toc11319463 \h </w:instrText>
+              <w:instrText xml:space="preserve"> PAGEREF _Toc11686466 \h </w:instrText>
             </w:r>
             <w:r>
               <w:rPr>
@@ -1183,88 +1432,7 @@
                 <w:noProof/>
                 <w:webHidden/>
               </w:rPr>
-              <w:t>6</w:t>
-            </w:r>
-            <w:r>
-              <w:rPr>
-                <w:noProof/>
-                <w:webHidden/>
-              </w:rPr>
-              <w:fldChar w:fldCharType="end"/>
-            </w:r>
-          </w:hyperlink>
-        </w:p>
-        <w:p>
-          <w:pPr>
-            <w:pStyle w:val="TOC1"/>
-            <w:tabs>
-              <w:tab w:val="left" w:pos="420"/>
-            </w:tabs>
-            <w:rPr>
-              <w:noProof/>
-            </w:rPr>
-          </w:pPr>
-          <w:hyperlink w:anchor="_Toc11319464" w:history="1">
-            <w:r>
-              <w:rPr>
-                <w:rStyle w:val="a9"/>
-                <w:noProof/>
-              </w:rPr>
-              <w:t>3.</w:t>
-            </w:r>
-            <w:r>
-              <w:rPr>
-                <w:noProof/>
-              </w:rPr>
-              <w:tab/>
-            </w:r>
-            <w:r>
-              <w:rPr>
-                <w:rStyle w:val="a9"/>
-                <w:noProof/>
-              </w:rPr>
-              <w:t>接口设计</w:t>
-            </w:r>
-            <w:r>
-              <w:rPr>
-                <w:noProof/>
-                <w:webHidden/>
-              </w:rPr>
-              <w:tab/>
-            </w:r>
-            <w:r>
-              <w:rPr>
-                <w:noProof/>
-                <w:webHidden/>
-              </w:rPr>
-              <w:fldChar w:fldCharType="begin"/>
-            </w:r>
-            <w:r>
-              <w:rPr>
-                <w:noProof/>
-                <w:webHidden/>
-              </w:rPr>
-              <w:instrText xml:space="preserve"> PAGEREF _Toc11319464 \h </w:instrText>
-            </w:r>
-            <w:r>
-              <w:rPr>
-                <w:noProof/>
-                <w:webHidden/>
-              </w:rPr>
-            </w:r>
-            <w:r>
-              <w:rPr>
-                <w:noProof/>
-                <w:webHidden/>
-              </w:rPr>
-              <w:fldChar w:fldCharType="separate"/>
-            </w:r>
-            <w:r>
-              <w:rPr>
-                <w:noProof/>
-                <w:webHidden/>
-              </w:rPr>
-              <w:t>6</w:t>
+              <w:t>10</w:t>
             </w:r>
             <w:r>
               <w:rPr>
@@ -1286,13 +1454,13 @@
               <w:noProof/>
             </w:rPr>
           </w:pPr>
-          <w:hyperlink w:anchor="_Toc11319465" w:history="1">
+          <w:hyperlink w:anchor="_Toc11686467" w:history="1">
             <w:r>
               <w:rPr>
                 <w:rStyle w:val="a9"/>
                 <w:noProof/>
               </w:rPr>
-              <w:t>3.1.</w:t>
+              <w:t>2.6.</w:t>
             </w:r>
             <w:r>
               <w:rPr>
@@ -1305,7 +1473,7 @@
                 <w:rStyle w:val="a9"/>
                 <w:noProof/>
               </w:rPr>
-              <w:t>用户接口</w:t>
+              <w:t>未解决问题</w:t>
             </w:r>
             <w:r>
               <w:rPr>
@@ -1326,7 +1494,7 @@
                 <w:noProof/>
                 <w:webHidden/>
               </w:rPr>
-              <w:instrText xml:space="preserve"> PAGEREF _Toc11319465 \h </w:instrText>
+              <w:instrText xml:space="preserve"> PAGEREF _Toc11686467 \h </w:instrText>
             </w:r>
             <w:r>
               <w:rPr>
@@ -1346,7 +1514,88 @@
                 <w:noProof/>
                 <w:webHidden/>
               </w:rPr>
-              <w:t>6</w:t>
+              <w:t>10</w:t>
+            </w:r>
+            <w:r>
+              <w:rPr>
+                <w:noProof/>
+                <w:webHidden/>
+              </w:rPr>
+              <w:fldChar w:fldCharType="end"/>
+            </w:r>
+          </w:hyperlink>
+        </w:p>
+        <w:p>
+          <w:pPr>
+            <w:pStyle w:val="TOC1"/>
+            <w:tabs>
+              <w:tab w:val="left" w:pos="420"/>
+            </w:tabs>
+            <w:rPr>
+              <w:noProof/>
+            </w:rPr>
+          </w:pPr>
+          <w:hyperlink w:anchor="_Toc11686468" w:history="1">
+            <w:r>
+              <w:rPr>
+                <w:rStyle w:val="a9"/>
+                <w:noProof/>
+              </w:rPr>
+              <w:t>3.</w:t>
+            </w:r>
+            <w:r>
+              <w:rPr>
+                <w:noProof/>
+              </w:rPr>
+              <w:tab/>
+            </w:r>
+            <w:r>
+              <w:rPr>
+                <w:rStyle w:val="a9"/>
+                <w:noProof/>
+              </w:rPr>
+              <w:t>接口设计</w:t>
+            </w:r>
+            <w:r>
+              <w:rPr>
+                <w:noProof/>
+                <w:webHidden/>
+              </w:rPr>
+              <w:tab/>
+            </w:r>
+            <w:r>
+              <w:rPr>
+                <w:noProof/>
+                <w:webHidden/>
+              </w:rPr>
+              <w:fldChar w:fldCharType="begin"/>
+            </w:r>
+            <w:r>
+              <w:rPr>
+                <w:noProof/>
+                <w:webHidden/>
+              </w:rPr>
+              <w:instrText xml:space="preserve"> PAGEREF _Toc11686468 \h </w:instrText>
+            </w:r>
+            <w:r>
+              <w:rPr>
+                <w:noProof/>
+                <w:webHidden/>
+              </w:rPr>
+            </w:r>
+            <w:r>
+              <w:rPr>
+                <w:noProof/>
+                <w:webHidden/>
+              </w:rPr>
+              <w:fldChar w:fldCharType="separate"/>
+            </w:r>
+            <w:r>
+              <w:rPr>
+                <w:noProof/>
+                <w:webHidden/>
+              </w:rPr>
+              <w:t>10</w:t>
             </w:r>
             <w:r>
               <w:rPr>
@@ -1368,13 +1617,13 @@
               <w:noProof/>
             </w:rPr>
           </w:pPr>
-          <w:hyperlink w:anchor="_Toc11319466" w:history="1">
+          <w:hyperlink w:anchor="_Toc11686469" w:history="1">
             <w:r>
               <w:rPr>
                 <w:rStyle w:val="a9"/>
                 <w:noProof/>
               </w:rPr>
-              <w:t>3.2.</w:t>
+              <w:t>3.1.</w:t>
             </w:r>
             <w:r>
               <w:rPr>
@@ -1387,7 +1636,7 @@
                 <w:rStyle w:val="a9"/>
                 <w:noProof/>
               </w:rPr>
-              <w:t>外部接口</w:t>
+              <w:t>用户接口</w:t>
             </w:r>
             <w:r>
               <w:rPr>
@@ -1408,7 +1657,7 @@
                 <w:noProof/>
                 <w:webHidden/>
               </w:rPr>
-              <w:instrText xml:space="preserve"> PAGEREF _Toc11319466 \h </w:instrText>
+              <w:instrText xml:space="preserve"> PAGEREF _Toc11686469 \h </w:instrText>
             </w:r>
             <w:r>
               <w:rPr>
@@ -1428,7 +1677,7 @@
                 <w:noProof/>
                 <w:webHidden/>
               </w:rPr>
-              <w:t>6</w:t>
+              <w:t>10</w:t>
             </w:r>
             <w:r>
               <w:rPr>
@@ -1450,13 +1699,13 @@
               <w:noProof/>
             </w:rPr>
           </w:pPr>
-          <w:hyperlink w:anchor="_Toc11319467" w:history="1">
+          <w:hyperlink w:anchor="_Toc11686470" w:history="1">
             <w:r>
               <w:rPr>
                 <w:rStyle w:val="a9"/>
                 <w:noProof/>
               </w:rPr>
-              <w:t>3.3.</w:t>
+              <w:t>3.2.</w:t>
             </w:r>
             <w:r>
               <w:rPr>
@@ -1469,7 +1718,7 @@
                 <w:rStyle w:val="a9"/>
                 <w:noProof/>
               </w:rPr>
-              <w:t>内部接口</w:t>
+              <w:t>外部接口</w:t>
             </w:r>
             <w:r>
               <w:rPr>
@@ -1490,7 +1739,7 @@
                 <w:noProof/>
                 <w:webHidden/>
               </w:rPr>
-              <w:instrText xml:space="preserve"> PAGEREF _Toc11319467 \h </w:instrText>
+              <w:instrText xml:space="preserve"> PAGEREF _Toc11686470 \h </w:instrText>
             </w:r>
             <w:r>
               <w:rPr>
@@ -1510,88 +1759,7 @@
                 <w:noProof/>
                 <w:webHidden/>
               </w:rPr>
-              <w:t>6</w:t>
-            </w:r>
-            <w:r>
-              <w:rPr>
-                <w:noProof/>
-                <w:webHidden/>
-              </w:rPr>
-              <w:fldChar w:fldCharType="end"/>
-            </w:r>
-          </w:hyperlink>
-        </w:p>
-        <w:p>
-          <w:pPr>
-            <w:pStyle w:val="TOC1"/>
-            <w:tabs>
-              <w:tab w:val="left" w:pos="420"/>
-            </w:tabs>
-            <w:rPr>
-              <w:noProof/>
-            </w:rPr>
-          </w:pPr>
-          <w:hyperlink w:anchor="_Toc11319468" w:history="1">
-            <w:r>
-              <w:rPr>
-                <w:rStyle w:val="a9"/>
-                <w:noProof/>
-              </w:rPr>
-              <w:t>4.</w:t>
-            </w:r>
-            <w:r>
-              <w:rPr>
-                <w:noProof/>
-              </w:rPr>
-              <w:tab/>
-            </w:r>
-            <w:r>
-              <w:rPr>
-                <w:rStyle w:val="a9"/>
-                <w:noProof/>
-              </w:rPr>
-              <w:t>运行设计</w:t>
-            </w:r>
-            <w:r>
-              <w:rPr>
-                <w:noProof/>
-                <w:webHidden/>
-              </w:rPr>
-              <w:tab/>
-            </w:r>
-            <w:r>
-              <w:rPr>
-                <w:noProof/>
-                <w:webHidden/>
-              </w:rPr>
-              <w:fldChar w:fldCharType="begin"/>
-            </w:r>
-            <w:r>
-              <w:rPr>
-                <w:noProof/>
-                <w:webHidden/>
-              </w:rPr>
-              <w:instrText xml:space="preserve"> PAGEREF _Toc11319468 \h </w:instrText>
-            </w:r>
-            <w:r>
-              <w:rPr>
-                <w:noProof/>
-                <w:webHidden/>
-              </w:rPr>
-            </w:r>
-            <w:r>
-              <w:rPr>
-                <w:noProof/>
-                <w:webHidden/>
-              </w:rPr>
-              <w:fldChar w:fldCharType="separate"/>
-            </w:r>
-            <w:r>
-              <w:rPr>
-                <w:noProof/>
-                <w:webHidden/>
-              </w:rPr>
-              <w:t>7</w:t>
+              <w:t>10</w:t>
             </w:r>
             <w:r>
               <w:rPr>
@@ -1613,13 +1781,13 @@
               <w:noProof/>
             </w:rPr>
           </w:pPr>
-          <w:hyperlink w:anchor="_Toc11319469" w:history="1">
+          <w:hyperlink w:anchor="_Toc11686471" w:history="1">
             <w:r>
               <w:rPr>
                 <w:rStyle w:val="a9"/>
                 <w:noProof/>
               </w:rPr>
-              <w:t>4.1.</w:t>
+              <w:t>3.3.</w:t>
             </w:r>
             <w:r>
               <w:rPr>
@@ -1632,7 +1800,7 @@
                 <w:rStyle w:val="a9"/>
                 <w:noProof/>
               </w:rPr>
-              <w:t>运行模块组合</w:t>
+              <w:t>内部接口</w:t>
             </w:r>
             <w:r>
               <w:rPr>
@@ -1653,7 +1821,7 @@
                 <w:noProof/>
                 <w:webHidden/>
               </w:rPr>
-              <w:instrText xml:space="preserve"> PAGEREF _Toc11319469 \h </w:instrText>
+              <w:instrText xml:space="preserve"> PAGEREF _Toc11686471 \h </w:instrText>
             </w:r>
             <w:r>
               <w:rPr>
@@ -1673,7 +1841,88 @@
                 <w:noProof/>
                 <w:webHidden/>
               </w:rPr>
-              <w:t>7</w:t>
+              <w:t>11</w:t>
+            </w:r>
+            <w:r>
+              <w:rPr>
+                <w:noProof/>
+                <w:webHidden/>
+              </w:rPr>
+              <w:fldChar w:fldCharType="end"/>
+            </w:r>
+          </w:hyperlink>
+        </w:p>
+        <w:p>
+          <w:pPr>
+            <w:pStyle w:val="TOC1"/>
+            <w:tabs>
+              <w:tab w:val="left" w:pos="420"/>
+            </w:tabs>
+            <w:rPr>
+              <w:noProof/>
+            </w:rPr>
+          </w:pPr>
+          <w:hyperlink w:anchor="_Toc11686472" w:history="1">
+            <w:r>
+              <w:rPr>
+                <w:rStyle w:val="a9"/>
+                <w:noProof/>
+              </w:rPr>
+              <w:t>4.</w:t>
+            </w:r>
+            <w:r>
+              <w:rPr>
+                <w:noProof/>
+              </w:rPr>
+              <w:tab/>
+            </w:r>
+            <w:r>
+              <w:rPr>
+                <w:rStyle w:val="a9"/>
+                <w:noProof/>
+              </w:rPr>
+              <w:t>运行设计</w:t>
+            </w:r>
+            <w:r>
+              <w:rPr>
+                <w:noProof/>
+                <w:webHidden/>
+              </w:rPr>
+              <w:tab/>
+            </w:r>
+            <w:r>
+              <w:rPr>
+                <w:noProof/>
+                <w:webHidden/>
+              </w:rPr>
+              <w:fldChar w:fldCharType="begin"/>
+            </w:r>
+            <w:r>
+              <w:rPr>
+                <w:noProof/>
+                <w:webHidden/>
+              </w:rPr>
+              <w:instrText xml:space="preserve"> PAGEREF _Toc11686472 \h </w:instrText>
+            </w:r>
+            <w:r>
+              <w:rPr>
+                <w:noProof/>
+                <w:webHidden/>
+              </w:rPr>
+            </w:r>
+            <w:r>
+              <w:rPr>
+                <w:noProof/>
+                <w:webHidden/>
+              </w:rPr>
+              <w:fldChar w:fldCharType="separate"/>
+            </w:r>
+            <w:r>
+              <w:rPr>
+                <w:noProof/>
+                <w:webHidden/>
+              </w:rPr>
+              <w:t>11</w:t>
             </w:r>
             <w:r>
               <w:rPr>
@@ -1695,13 +1944,13 @@
               <w:noProof/>
             </w:rPr>
           </w:pPr>
-          <w:hyperlink w:anchor="_Toc11319470" w:history="1">
+          <w:hyperlink w:anchor="_Toc11686473" w:history="1">
             <w:r>
               <w:rPr>
                 <w:rStyle w:val="a9"/>
                 <w:noProof/>
               </w:rPr>
-              <w:t>4.2.</w:t>
+              <w:t>4.1.</w:t>
             </w:r>
             <w:r>
               <w:rPr>
@@ -1714,7 +1963,7 @@
                 <w:rStyle w:val="a9"/>
                 <w:noProof/>
               </w:rPr>
-              <w:t>运行控制</w:t>
+              <w:t>运行模块组合</w:t>
             </w:r>
             <w:r>
               <w:rPr>
@@ -1735,7 +1984,7 @@
                 <w:noProof/>
                 <w:webHidden/>
               </w:rPr>
-              <w:instrText xml:space="preserve"> PAGEREF _Toc11319470 \h </w:instrText>
+              <w:instrText xml:space="preserve"> PAGEREF _Toc11686473 \h </w:instrText>
             </w:r>
             <w:r>
               <w:rPr>
@@ -1755,7 +2004,7 @@
                 <w:noProof/>
                 <w:webHidden/>
               </w:rPr>
-              <w:t>7</w:t>
+              <w:t>11</w:t>
             </w:r>
             <w:r>
               <w:rPr>
@@ -1777,13 +2026,13 @@
               <w:noProof/>
             </w:rPr>
           </w:pPr>
-          <w:hyperlink w:anchor="_Toc11319471" w:history="1">
+          <w:hyperlink w:anchor="_Toc11686474" w:history="1">
             <w:r>
               <w:rPr>
                 <w:rStyle w:val="a9"/>
                 <w:noProof/>
               </w:rPr>
-              <w:t>4.3.</w:t>
+              <w:t>4.2.</w:t>
             </w:r>
             <w:r>
               <w:rPr>
@@ -1796,7 +2045,7 @@
                 <w:rStyle w:val="a9"/>
                 <w:noProof/>
               </w:rPr>
-              <w:t>运行时间</w:t>
+              <w:t>运行控制</w:t>
             </w:r>
             <w:r>
               <w:rPr>
@@ -1817,7 +2066,7 @@
                 <w:noProof/>
                 <w:webHidden/>
               </w:rPr>
-              <w:instrText xml:space="preserve"> PAGEREF _Toc11319471 \h </w:instrText>
+              <w:instrText xml:space="preserve"> PAGEREF _Toc11686474 \h </w:instrText>
             </w:r>
             <w:r>
               <w:rPr>
@@ -1837,88 +2086,7 @@
                 <w:noProof/>
                 <w:webHidden/>
               </w:rPr>
-              <w:t>7</w:t>
-            </w:r>
-            <w:r>
-              <w:rPr>
-                <w:noProof/>
-                <w:webHidden/>
-              </w:rPr>
-              <w:fldChar w:fldCharType="end"/>
-            </w:r>
-          </w:hyperlink>
-        </w:p>
-        <w:p>
-          <w:pPr>
-            <w:pStyle w:val="TOC1"/>
-            <w:tabs>
-              <w:tab w:val="left" w:pos="420"/>
-            </w:tabs>
-            <w:rPr>
-              <w:noProof/>
-            </w:rPr>
-          </w:pPr>
-          <w:hyperlink w:anchor="_Toc11319472" w:history="1">
-            <w:r>
-              <w:rPr>
-                <w:rStyle w:val="a9"/>
-                <w:noProof/>
-              </w:rPr>
-              <w:t>5.</w:t>
-            </w:r>
-            <w:r>
-              <w:rPr>
-                <w:noProof/>
-              </w:rPr>
-              <w:tab/>
-            </w:r>
-            <w:r>
-              <w:rPr>
-                <w:rStyle w:val="a9"/>
-                <w:noProof/>
-              </w:rPr>
-              <w:t>系统数据</w:t>
-            </w:r>
-            <w:r>
-              <w:rPr>
-                <w:noProof/>
-                <w:webHidden/>
-              </w:rPr>
-              <w:tab/>
-            </w:r>
-            <w:r>
-              <w:rPr>
-                <w:noProof/>
-                <w:webHidden/>
-              </w:rPr>
-              <w:fldChar w:fldCharType="begin"/>
-            </w:r>
-            <w:r>
-              <w:rPr>
-                <w:noProof/>
-                <w:webHidden/>
-              </w:rPr>
-              <w:instrText xml:space="preserve"> PAGEREF _Toc11319472 \h </w:instrText>
-            </w:r>
-            <w:r>
-              <w:rPr>
-                <w:noProof/>
-                <w:webHidden/>
-              </w:rPr>
-            </w:r>
-            <w:r>
-              <w:rPr>
-                <w:noProof/>
-                <w:webHidden/>
-              </w:rPr>
-              <w:fldChar w:fldCharType="separate"/>
-            </w:r>
-            <w:r>
-              <w:rPr>
-                <w:noProof/>
-                <w:webHidden/>
-              </w:rPr>
-              <w:t>7</w:t>
+              <w:t>12</w:t>
             </w:r>
             <w:r>
               <w:rPr>
@@ -1940,13 +2108,13 @@
               <w:noProof/>
             </w:rPr>
           </w:pPr>
-          <w:hyperlink w:anchor="_Toc11319473" w:history="1">
+          <w:hyperlink w:anchor="_Toc11686475" w:history="1">
             <w:r>
               <w:rPr>
                 <w:rStyle w:val="a9"/>
                 <w:noProof/>
               </w:rPr>
-              <w:t>5.1.</w:t>
+              <w:t>4.3.</w:t>
             </w:r>
             <w:r>
               <w:rPr>
@@ -1959,7 +2127,7 @@
                 <w:rStyle w:val="a9"/>
                 <w:noProof/>
               </w:rPr>
-              <w:t>数据字典</w:t>
+              <w:t>运行时间</w:t>
             </w:r>
             <w:r>
               <w:rPr>
@@ -1980,7 +2148,7 @@
                 <w:noProof/>
                 <w:webHidden/>
               </w:rPr>
-              <w:instrText xml:space="preserve"> PAGEREF _Toc11319473 \h </w:instrText>
+              <w:instrText xml:space="preserve"> PAGEREF _Toc11686475 \h </w:instrText>
             </w:r>
             <w:r>
               <w:rPr>
@@ -2000,7 +2168,7 @@
                 <w:noProof/>
                 <w:webHidden/>
               </w:rPr>
-              <w:t>7</w:t>
+              <w:t>12</w:t>
             </w:r>
             <w:r>
               <w:rPr>
@@ -2021,13 +2189,13 @@
               <w:noProof/>
             </w:rPr>
           </w:pPr>
-          <w:hyperlink w:anchor="_Toc11319474" w:history="1">
+          <w:hyperlink w:anchor="_Toc11686476" w:history="1">
             <w:r>
               <w:rPr>
                 <w:rStyle w:val="a9"/>
                 <w:noProof/>
               </w:rPr>
-              <w:t>6.</w:t>
+              <w:t>5.</w:t>
             </w:r>
             <w:r>
               <w:rPr>
@@ -2040,7 +2208,7 @@
                 <w:rStyle w:val="a9"/>
                 <w:noProof/>
               </w:rPr>
-              <w:t>出错处理</w:t>
+              <w:t>数据字典</w:t>
             </w:r>
             <w:r>
               <w:rPr>
@@ -2061,7 +2229,7 @@
                 <w:noProof/>
                 <w:webHidden/>
               </w:rPr>
-              <w:instrText xml:space="preserve"> PAGEREF _Toc11319474 \h </w:instrText>
+              <w:instrText xml:space="preserve"> PAGEREF _Toc11686476 \h </w:instrText>
             </w:r>
             <w:r>
               <w:rPr>
@@ -2081,7 +2249,7 @@
                 <w:noProof/>
                 <w:webHidden/>
               </w:rPr>
-              <w:t>8</w:t>
+              <w:t>12</w:t>
             </w:r>
             <w:r>
               <w:rPr>
@@ -2094,8 +2262,89 @@
         </w:p>
         <w:p>
           <w:pPr>
+            <w:pStyle w:val="TOC1"/>
+            <w:tabs>
+              <w:tab w:val="left" w:pos="420"/>
+            </w:tabs>
             <w:rPr>
-              <w:rFonts w:hint="eastAsia"/>
+              <w:noProof/>
+            </w:rPr>
+          </w:pPr>
+          <w:hyperlink w:anchor="_Toc11686477" w:history="1">
+            <w:r>
+              <w:rPr>
+                <w:rStyle w:val="a9"/>
+                <w:noProof/>
+              </w:rPr>
+              <w:t>6.</w:t>
+            </w:r>
+            <w:r>
+              <w:rPr>
+                <w:noProof/>
+              </w:rPr>
+              <w:tab/>
+            </w:r>
+            <w:r>
+              <w:rPr>
+                <w:rStyle w:val="a9"/>
+                <w:noProof/>
+              </w:rPr>
+              <w:t>出错处理</w:t>
+            </w:r>
+            <w:r>
+              <w:rPr>
+                <w:noProof/>
+                <w:webHidden/>
+              </w:rPr>
+              <w:tab/>
+            </w:r>
+            <w:r>
+              <w:rPr>
+                <w:noProof/>
+                <w:webHidden/>
+              </w:rPr>
+              <w:fldChar w:fldCharType="begin"/>
+            </w:r>
+            <w:r>
+              <w:rPr>
+                <w:noProof/>
+                <w:webHidden/>
+              </w:rPr>
+              <w:instrText xml:space="preserve"> PAGEREF _Toc11686477 \h </w:instrText>
+            </w:r>
+            <w:r>
+              <w:rPr>
+                <w:noProof/>
+                <w:webHidden/>
+              </w:rPr>
+            </w:r>
+            <w:r>
+              <w:rPr>
+                <w:noProof/>
+                <w:webHidden/>
+              </w:rPr>
+              <w:fldChar w:fldCharType="separate"/>
+            </w:r>
+            <w:r>
+              <w:rPr>
+                <w:noProof/>
+                <w:webHidden/>
+              </w:rPr>
+              <w:t>13</w:t>
+            </w:r>
+            <w:r>
+              <w:rPr>
+                <w:noProof/>
+                <w:webHidden/>
+              </w:rPr>
+              <w:fldChar w:fldCharType="end"/>
+            </w:r>
+          </w:hyperlink>
+        </w:p>
+        <w:p>
+          <w:pPr>
+            <w:spacing w:line="360" w:lineRule="auto"/>
+            <w:rPr>
               <w:b/>
               <w:bCs/>
               <w:lang w:val="zh-CN"/>
@@ -2113,6 +2362,9 @@
       </w:sdtContent>
     </w:sdt>
     <w:p>
+      <w:pPr>
+        <w:spacing w:line="360" w:lineRule="auto"/>
+      </w:pPr>
       <w:r>
         <w:rPr>
           <w:rFonts w:hint="eastAsia"/>
@@ -2151,6 +2403,7 @@
           </w:tcPr>
           <w:p>
             <w:pPr>
+              <w:spacing w:line="360" w:lineRule="auto"/>
               <w:jc w:val="center"/>
             </w:pPr>
             <w:r>
@@ -2171,6 +2424,7 @@
           </w:tcPr>
           <w:p>
             <w:pPr>
+              <w:spacing w:line="360" w:lineRule="auto"/>
               <w:jc w:val="center"/>
             </w:pPr>
             <w:r>
@@ -2188,6 +2442,7 @@
           </w:tcPr>
           <w:p>
             <w:pPr>
+              <w:spacing w:line="360" w:lineRule="auto"/>
               <w:jc w:val="center"/>
             </w:pPr>
             <w:r>
@@ -2205,6 +2460,7 @@
           </w:tcPr>
           <w:p>
             <w:pPr>
+              <w:spacing w:line="360" w:lineRule="auto"/>
               <w:jc w:val="center"/>
             </w:pPr>
             <w:r>
@@ -2222,6 +2478,7 @@
           </w:tcPr>
           <w:p>
             <w:pPr>
+              <w:spacing w:line="360" w:lineRule="auto"/>
               <w:jc w:val="center"/>
             </w:pPr>
             <w:r>
@@ -2239,6 +2496,7 @@
           </w:tcPr>
           <w:p>
             <w:pPr>
+              <w:spacing w:line="360" w:lineRule="auto"/>
               <w:jc w:val="center"/>
             </w:pPr>
             <w:r>
@@ -2264,6 +2522,7 @@
           </w:tcPr>
           <w:p>
             <w:pPr>
+              <w:spacing w:line="360" w:lineRule="auto"/>
               <w:jc w:val="center"/>
             </w:pPr>
             <w:r>
@@ -2281,6 +2540,7 @@
           </w:tcPr>
           <w:p>
             <w:pPr>
+              <w:spacing w:line="360" w:lineRule="auto"/>
               <w:jc w:val="center"/>
             </w:pPr>
             <w:r>
@@ -2298,6 +2558,7 @@
           </w:tcPr>
           <w:p>
             <w:pPr>
+              <w:spacing w:line="360" w:lineRule="auto"/>
               <w:jc w:val="center"/>
             </w:pPr>
             <w:r>
@@ -2315,6 +2576,7 @@
           </w:tcPr>
           <w:p>
             <w:pPr>
+              <w:spacing w:line="360" w:lineRule="auto"/>
               <w:jc w:val="center"/>
             </w:pPr>
             <w:r>
@@ -2338,6 +2600,7 @@
           </w:tcPr>
           <w:p>
             <w:pPr>
+              <w:spacing w:line="360" w:lineRule="auto"/>
               <w:jc w:val="center"/>
             </w:pPr>
             <w:r>
@@ -2358,10 +2621,8 @@
           </w:tcPr>
           <w:p>
             <w:pPr>
-              <w:jc w:val="center"/>
-              <w:rPr>
-                <w:rFonts w:hint="eastAsia"/>
-              </w:rPr>
+              <w:spacing w:line="360" w:lineRule="auto"/>
+              <w:jc w:val="center"/>
             </w:pPr>
             <w:r>
               <w:rPr>
@@ -2386,8 +2647,15 @@
           </w:tcPr>
           <w:p>
             <w:pPr>
-              <w:jc w:val="center"/>
-            </w:pPr>
+              <w:spacing w:line="360" w:lineRule="auto"/>
+              <w:jc w:val="center"/>
+            </w:pPr>
+            <w:r>
+              <w:rPr>
+                <w:rFonts w:hint="eastAsia"/>
+              </w:rPr>
+              <w:t>2</w:t>
+            </w:r>
           </w:p>
         </w:tc>
         <w:tc>
@@ -2397,8 +2665,34 @@
           </w:tcPr>
           <w:p>
             <w:pPr>
-              <w:jc w:val="center"/>
-            </w:pPr>
+              <w:spacing w:line="360" w:lineRule="auto"/>
+              <w:jc w:val="center"/>
+            </w:pPr>
+            <w:r>
+              <w:rPr>
+                <w:rFonts w:hint="eastAsia"/>
+              </w:rPr>
+              <w:t>增加</w:t>
+            </w:r>
+            <w:r>
+              <w:rPr>
+                <w:rFonts w:hint="eastAsia"/>
+              </w:rPr>
+              <w:t>两个</w:t>
+            </w:r>
+            <w:r>
+              <w:rPr>
+                <w:rFonts w:hint="eastAsia"/>
+              </w:rPr>
+              <w:t>功</w:t>
+            </w:r>
+            <w:r>
+              <w:rPr>
+                <w:rFonts w:hint="eastAsia"/>
+              </w:rPr>
+              <w:lastRenderedPageBreak/>
+              <w:t>能模块</w:t>
+            </w:r>
           </w:p>
         </w:tc>
         <w:tc>
@@ -2408,8 +2702,16 @@
           </w:tcPr>
           <w:p>
             <w:pPr>
-              <w:jc w:val="center"/>
-            </w:pPr>
+              <w:spacing w:line="360" w:lineRule="auto"/>
+              <w:jc w:val="center"/>
+            </w:pPr>
+            <w:r>
+              <w:rPr>
+                <w:rFonts w:hint="eastAsia"/>
+              </w:rPr>
+              <w:lastRenderedPageBreak/>
+              <w:t>吴伟豪</w:t>
+            </w:r>
           </w:p>
         </w:tc>
         <w:tc>
@@ -2419,8 +2721,18 @@
           </w:tcPr>
           <w:p>
             <w:pPr>
-              <w:jc w:val="center"/>
-            </w:pPr>
+              <w:spacing w:line="360" w:lineRule="auto"/>
+              <w:jc w:val="center"/>
+            </w:pPr>
+            <w:r>
+              <w:rPr>
+                <w:rFonts w:hint="eastAsia"/>
+              </w:rPr>
+              <w:t>2</w:t>
+            </w:r>
+            <w:r>
+              <w:t>019.6.17</w:t>
+            </w:r>
           </w:p>
         </w:tc>
         <w:tc>
@@ -2430,8 +2742,18 @@
           </w:tcPr>
           <w:p>
             <w:pPr>
-              <w:jc w:val="center"/>
-            </w:pPr>
+              <w:spacing w:line="360" w:lineRule="auto"/>
+              <w:jc w:val="center"/>
+            </w:pPr>
+            <w:r>
+              <w:rPr>
+                <w:rFonts w:hint="eastAsia"/>
+              </w:rPr>
+              <w:t>1</w:t>
+            </w:r>
+            <w:r>
+              <w:t>.1</w:t>
+            </w:r>
           </w:p>
         </w:tc>
         <w:tc>
@@ -2441,8 +2763,22 @@
           </w:tcPr>
           <w:p>
             <w:pPr>
-              <w:jc w:val="center"/>
-            </w:pPr>
+              <w:spacing w:line="360" w:lineRule="auto"/>
+              <w:jc w:val="center"/>
+            </w:pPr>
+            <w:r>
+              <w:rPr>
+                <w:rFonts w:hint="eastAsia"/>
+              </w:rPr>
+              <w:t>接口图中的类名待</w:t>
+            </w:r>
+            <w:r>
+              <w:rPr>
+                <w:rFonts w:hint="eastAsia"/>
+              </w:rPr>
+              <w:lastRenderedPageBreak/>
+              <w:t>定</w:t>
+            </w:r>
           </w:p>
         </w:tc>
       </w:tr>
@@ -2457,6 +2793,7 @@
           </w:tcPr>
           <w:p>
             <w:pPr>
+              <w:spacing w:line="360" w:lineRule="auto"/>
               <w:jc w:val="center"/>
             </w:pPr>
           </w:p>
@@ -2468,6 +2805,7 @@
           </w:tcPr>
           <w:p>
             <w:pPr>
+              <w:spacing w:line="360" w:lineRule="auto"/>
               <w:jc w:val="center"/>
             </w:pPr>
           </w:p>
@@ -2479,6 +2817,7 @@
           </w:tcPr>
           <w:p>
             <w:pPr>
+              <w:spacing w:line="360" w:lineRule="auto"/>
               <w:jc w:val="center"/>
             </w:pPr>
           </w:p>
@@ -2490,6 +2829,7 @@
           </w:tcPr>
           <w:p>
             <w:pPr>
+              <w:spacing w:line="360" w:lineRule="auto"/>
               <w:jc w:val="center"/>
             </w:pPr>
           </w:p>
@@ -2501,6 +2841,7 @@
           </w:tcPr>
           <w:p>
             <w:pPr>
+              <w:spacing w:line="360" w:lineRule="auto"/>
               <w:jc w:val="center"/>
             </w:pPr>
           </w:p>
@@ -2512,6 +2853,7 @@
           </w:tcPr>
           <w:p>
             <w:pPr>
+              <w:spacing w:line="360" w:lineRule="auto"/>
               <w:jc w:val="center"/>
             </w:pPr>
           </w:p>
@@ -2528,6 +2870,7 @@
           </w:tcPr>
           <w:p>
             <w:pPr>
+              <w:spacing w:line="360" w:lineRule="auto"/>
               <w:jc w:val="center"/>
             </w:pPr>
           </w:p>
@@ -2539,6 +2882,7 @@
           </w:tcPr>
           <w:p>
             <w:pPr>
+              <w:spacing w:line="360" w:lineRule="auto"/>
               <w:jc w:val="center"/>
             </w:pPr>
           </w:p>
@@ -2550,6 +2894,7 @@
           </w:tcPr>
           <w:p>
             <w:pPr>
+              <w:spacing w:line="360" w:lineRule="auto"/>
               <w:jc w:val="center"/>
             </w:pPr>
           </w:p>
@@ -2561,6 +2906,7 @@
           </w:tcPr>
           <w:p>
             <w:pPr>
+              <w:spacing w:line="360" w:lineRule="auto"/>
               <w:jc w:val="center"/>
             </w:pPr>
           </w:p>
@@ -2572,6 +2918,7 @@
           </w:tcPr>
           <w:p>
             <w:pPr>
+              <w:spacing w:line="360" w:lineRule="auto"/>
               <w:jc w:val="center"/>
             </w:pPr>
           </w:p>
@@ -2583,13 +2930,18 @@
           </w:tcPr>
           <w:p>
             <w:pPr>
+              <w:spacing w:line="360" w:lineRule="auto"/>
               <w:jc w:val="center"/>
             </w:pPr>
           </w:p>
         </w:tc>
       </w:tr>
     </w:tbl>
-    <w:p/>
+    <w:p>
+      <w:pPr>
+        <w:spacing w:line="360" w:lineRule="auto"/>
+      </w:pPr>
+    </w:p>
     <w:p>
       <w:pPr>
         <w:pStyle w:val="1"/>
@@ -2597,15 +2949,16 @@
           <w:ilvl w:val="0"/>
           <w:numId w:val="2"/>
         </w:numPr>
-      </w:pPr>
-      <w:bookmarkStart w:id="1" w:name="_Toc11319451"/>
+        <w:spacing w:line="360" w:lineRule="auto"/>
+      </w:pPr>
+      <w:bookmarkStart w:id="2" w:name="_Toc11686451"/>
       <w:r>
         <w:rPr>
           <w:rFonts w:hint="eastAsia"/>
         </w:rPr>
         <w:t>引言</w:t>
       </w:r>
-      <w:bookmarkEnd w:id="1"/>
+      <w:bookmarkEnd w:id="2"/>
     </w:p>
     <w:p>
       <w:pPr>
@@ -2614,17 +2967,21 @@
           <w:ilvl w:val="1"/>
           <w:numId w:val="2"/>
         </w:numPr>
-      </w:pPr>
-      <w:bookmarkStart w:id="2" w:name="_Toc11319452"/>
+        <w:spacing w:line="360" w:lineRule="auto"/>
+      </w:pPr>
+      <w:bookmarkStart w:id="3" w:name="_Toc11686452"/>
       <w:r>
         <w:rPr>
           <w:rFonts w:hint="eastAsia"/>
         </w:rPr>
         <w:t>编写目的</w:t>
       </w:r>
-      <w:bookmarkEnd w:id="2"/>
+      <w:bookmarkEnd w:id="3"/>
     </w:p>
     <w:p>
+      <w:pPr>
+        <w:spacing w:line="360" w:lineRule="auto"/>
+      </w:pPr>
       <w:r>
         <w:rPr>
           <w:rFonts w:hint="eastAsia"/>
@@ -2668,7 +3025,21 @@
         <w:rPr>
           <w:rFonts w:hint="eastAsia"/>
         </w:rPr>
-        <w:t>在此文档经过评审过后，关于本系统的详细设计必须遵照此文档的相关标准与约束来进行，如果在详细设计的过程中</w:t>
+        <w:t>在此文档经过评审过后，关于本系统的详细设计必须</w:t>
+      </w:r>
+      <w:proofErr w:type="gramStart"/>
+      <w:r>
+        <w:rPr>
+          <w:rFonts w:hint="eastAsia"/>
+        </w:rPr>
+        <w:t>遵照此</w:t>
+      </w:r>
+      <w:proofErr w:type="gramEnd"/>
+      <w:r>
+        <w:rPr>
+          <w:rFonts w:hint="eastAsia"/>
+        </w:rPr>
+        <w:t>文档的相关标准与约束来进行，如果在详细设计的过程中</w:t>
       </w:r>
       <w:r>
         <w:rPr>
@@ -2690,17 +3061,21 @@
           <w:ilvl w:val="1"/>
           <w:numId w:val="2"/>
         </w:numPr>
-      </w:pPr>
-      <w:bookmarkStart w:id="3" w:name="_Toc11319453"/>
+        <w:spacing w:line="360" w:lineRule="auto"/>
+      </w:pPr>
+      <w:bookmarkStart w:id="4" w:name="_Toc11686453"/>
       <w:r>
         <w:rPr>
           <w:rFonts w:hint="eastAsia"/>
         </w:rPr>
         <w:t>背景</w:t>
       </w:r>
-      <w:bookmarkEnd w:id="3"/>
+      <w:bookmarkEnd w:id="4"/>
     </w:p>
     <w:p>
+      <w:pPr>
+        <w:spacing w:line="360" w:lineRule="auto"/>
+      </w:pPr>
       <w:r>
         <w:rPr>
           <w:rFonts w:hint="eastAsia"/>
@@ -2723,7 +3098,40 @@
         <w:rPr>
           <w:rFonts w:hint="eastAsia"/>
         </w:rPr>
-        <w:t>在我们的系统中，用户可用一般的设备对动作进行拍摄，如手机等，拍摄的视频经过系统处理将变成对应的动作文件。</w:t>
+        <w:t>我们想让</w:t>
+      </w:r>
+      <w:r>
+        <w:rPr>
+          <w:rFonts w:hint="eastAsia"/>
+        </w:rPr>
+        <w:t>用户可用一般的设备对动作进行拍摄，如手机等，拍摄的视频经过处理将变成对应的动作文件。</w:t>
+      </w:r>
+      <w:r>
+        <w:rPr>
+          <w:rFonts w:hint="eastAsia"/>
+        </w:rPr>
+        <w:t>在此基础上，通过添加动作对比以及</w:t>
+      </w:r>
+      <w:r>
+        <w:rPr>
+          <w:rFonts w:hint="eastAsia"/>
+        </w:rPr>
+        <w:t>动作</w:t>
+      </w:r>
+      <w:r>
+        <w:rPr>
+          <w:rFonts w:hint="eastAsia"/>
+        </w:rPr>
+        <w:t>替换功能，延伸出我们的应用：3</w:t>
+      </w:r>
+      <w:r>
+        <w:t>D</w:t>
+      </w:r>
+      <w:r>
+        <w:rPr>
+          <w:rFonts w:hint="eastAsia"/>
+        </w:rPr>
+        <w:t>人体动作捕捉系统。</w:t>
       </w:r>
     </w:p>
     <w:p>
@@ -2733,15 +3141,16 @@
           <w:ilvl w:val="1"/>
           <w:numId w:val="2"/>
         </w:numPr>
-      </w:pPr>
-      <w:bookmarkStart w:id="4" w:name="_Toc11319454"/>
+        <w:spacing w:line="360" w:lineRule="auto"/>
+      </w:pPr>
+      <w:bookmarkStart w:id="5" w:name="_Toc11686454"/>
       <w:r>
         <w:rPr>
           <w:rFonts w:hint="eastAsia"/>
         </w:rPr>
         <w:t>术语表</w:t>
       </w:r>
-      <w:bookmarkEnd w:id="4"/>
+      <w:bookmarkEnd w:id="5"/>
     </w:p>
     <w:p>
       <w:pPr>
@@ -2750,6 +3159,7 @@
           <w:ilvl w:val="0"/>
           <w:numId w:val="3"/>
         </w:numPr>
+        <w:spacing w:line="360" w:lineRule="auto"/>
         <w:ind w:firstLineChars="0"/>
       </w:pPr>
       <w:r>
@@ -2764,18 +3174,22 @@
         </w:rPr>
         <w:t>我们提供两种输出文件格式：.</w:t>
       </w:r>
+      <w:proofErr w:type="spellStart"/>
       <w:r>
         <w:t>fbx</w:t>
       </w:r>
+      <w:proofErr w:type="spellEnd"/>
       <w:r>
         <w:rPr>
           <w:rFonts w:hint="eastAsia"/>
         </w:rPr>
         <w:t>和.</w:t>
       </w:r>
+      <w:proofErr w:type="spellStart"/>
       <w:r>
         <w:t>vmd</w:t>
       </w:r>
+      <w:proofErr w:type="spellEnd"/>
       <w:r>
         <w:rPr>
           <w:rFonts w:hint="eastAsia"/>
@@ -2816,10 +3230,29 @@
         <w:rPr>
           <w:rFonts w:hint="eastAsia"/>
         </w:rPr>
-        <w:t>aya的输出格式，我们输出的文件格式为.fbx，该文件为</w:t>
-      </w:r>
-      <w:r>
-        <w:t>AutoDesk提供的模型文件格式</w:t>
+        <w:t>aya的输出格式，我们输出的文件格式为.</w:t>
+      </w:r>
+      <w:proofErr w:type="spellStart"/>
+      <w:r>
+        <w:rPr>
+          <w:rFonts w:hint="eastAsia"/>
+        </w:rPr>
+        <w:t>fbx</w:t>
+      </w:r>
+      <w:proofErr w:type="spellEnd"/>
+      <w:r>
+        <w:rPr>
+          <w:rFonts w:hint="eastAsia"/>
+        </w:rPr>
+        <w:t>，该文件为</w:t>
+      </w:r>
+      <w:proofErr w:type="spellStart"/>
+      <w:r>
+        <w:t>AutoDesk</w:t>
+      </w:r>
+      <w:proofErr w:type="spellEnd"/>
+      <w:r>
+        <w:t>提供的模型文件格式</w:t>
       </w:r>
       <w:r>
         <w:rPr>
@@ -2848,17 +3281,24 @@
         </w:rPr>
         <w:t>，我们输出的文件格式为.</w:t>
       </w:r>
+      <w:proofErr w:type="spellStart"/>
       <w:r>
         <w:t>vmd</w:t>
       </w:r>
+      <w:proofErr w:type="spellEnd"/>
       <w:r>
         <w:rPr>
           <w:rFonts w:hint="eastAsia"/>
         </w:rPr>
         <w:t>，该文件为</w:t>
       </w:r>
-      <w:r>
-        <w:t>MikuMikuDance使用</w:t>
+      <w:proofErr w:type="spellStart"/>
+      <w:r>
+        <w:t>MikuMikuDance</w:t>
+      </w:r>
+      <w:proofErr w:type="spellEnd"/>
+      <w:r>
+        <w:t>使用</w:t>
       </w:r>
       <w:r>
         <w:rPr>
@@ -2873,7 +3313,28 @@
         <w:rPr>
           <w:rFonts w:hint="eastAsia"/>
         </w:rPr>
-        <w:t>，包含人物骨骼的关键帧信息。</w:t>
+        <w:t>，包含人物骨骼的关键</w:t>
+      </w:r>
+      <w:proofErr w:type="gramStart"/>
+      <w:r>
+        <w:rPr>
+          <w:rFonts w:hint="eastAsia"/>
+        </w:rPr>
+        <w:t>帧</w:t>
+      </w:r>
+      <w:proofErr w:type="gramEnd"/>
+      <w:r>
+        <w:rPr>
+          <w:rFonts w:hint="eastAsia"/>
+        </w:rPr>
+        <w:t>信</w:t>
+      </w:r>
+      <w:r>
+        <w:rPr>
+          <w:rFonts w:hint="eastAsia"/>
+        </w:rPr>
+        <w:lastRenderedPageBreak/>
+        <w:t>息。</w:t>
       </w:r>
     </w:p>
     <w:p>
@@ -2883,6 +3344,7 @@
           <w:ilvl w:val="0"/>
           <w:numId w:val="3"/>
         </w:numPr>
+        <w:spacing w:line="360" w:lineRule="auto"/>
         <w:ind w:firstLineChars="0"/>
       </w:pPr>
       <w:r>
@@ -2899,15 +3361,16 @@
           <w:ilvl w:val="1"/>
           <w:numId w:val="2"/>
         </w:numPr>
-      </w:pPr>
-      <w:bookmarkStart w:id="5" w:name="_Toc11319455"/>
+        <w:spacing w:line="360" w:lineRule="auto"/>
+      </w:pPr>
+      <w:bookmarkStart w:id="6" w:name="_Toc11686455"/>
       <w:r>
         <w:rPr>
           <w:rFonts w:hint="eastAsia"/>
         </w:rPr>
         <w:t>参考资料</w:t>
       </w:r>
-      <w:bookmarkEnd w:id="5"/>
+      <w:bookmarkEnd w:id="6"/>
     </w:p>
     <w:p>
       <w:pPr>
@@ -2916,6 +3379,7 @@
           <w:ilvl w:val="0"/>
           <w:numId w:val="4"/>
         </w:numPr>
+        <w:spacing w:line="360" w:lineRule="auto"/>
         <w:ind w:firstLineChars="0"/>
       </w:pPr>
       <w:r>
@@ -2952,6 +3416,7 @@
           <w:ilvl w:val="0"/>
           <w:numId w:val="4"/>
         </w:numPr>
+        <w:spacing w:line="360" w:lineRule="auto"/>
         <w:ind w:firstLineChars="0"/>
       </w:pPr>
       <w:r>
@@ -2971,16 +3436,16 @@
           <w:ilvl w:val="0"/>
           <w:numId w:val="2"/>
         </w:numPr>
-      </w:pPr>
-      <w:bookmarkStart w:id="6" w:name="_Toc11319456"/>
-      <w:r>
-        <w:rPr>
-          <w:rFonts w:hint="eastAsia"/>
-        </w:rPr>
-        <w:lastRenderedPageBreak/>
+        <w:spacing w:line="360" w:lineRule="auto"/>
+      </w:pPr>
+      <w:bookmarkStart w:id="7" w:name="_Toc11686456"/>
+      <w:r>
+        <w:rPr>
+          <w:rFonts w:hint="eastAsia"/>
+        </w:rPr>
         <w:t>总体设计</w:t>
       </w:r>
-      <w:bookmarkEnd w:id="6"/>
+      <w:bookmarkEnd w:id="7"/>
     </w:p>
     <w:p>
       <w:pPr>
@@ -2989,17 +3454,21 @@
           <w:ilvl w:val="1"/>
           <w:numId w:val="2"/>
         </w:numPr>
-      </w:pPr>
-      <w:bookmarkStart w:id="7" w:name="_Toc11319457"/>
+        <w:spacing w:line="360" w:lineRule="auto"/>
+      </w:pPr>
+      <w:bookmarkStart w:id="8" w:name="_Toc11686457"/>
       <w:r>
         <w:rPr>
           <w:rFonts w:hint="eastAsia"/>
         </w:rPr>
         <w:t>运行环境</w:t>
       </w:r>
-      <w:bookmarkEnd w:id="7"/>
+      <w:bookmarkEnd w:id="8"/>
     </w:p>
     <w:p>
+      <w:pPr>
+        <w:spacing w:line="360" w:lineRule="auto"/>
+      </w:pPr>
       <w:r>
         <w:rPr>
           <w:rFonts w:hint="eastAsia"/>
@@ -3023,23 +3492,33 @@
           <w:ilvl w:val="1"/>
           <w:numId w:val="2"/>
         </w:numPr>
-      </w:pPr>
-      <w:bookmarkStart w:id="8" w:name="_Toc11319458"/>
-      <w:r>
-        <w:rPr>
-          <w:rFonts w:hint="eastAsia"/>
-        </w:rPr>
-        <w:t>功能划分</w:t>
-      </w:r>
-      <w:r>
-        <w:rPr>
-          <w:rFonts w:hint="eastAsia"/>
-        </w:rPr>
-        <w:t>和处理流程</w:t>
-      </w:r>
-      <w:bookmarkEnd w:id="8"/>
+        <w:spacing w:line="360" w:lineRule="auto"/>
+      </w:pPr>
+      <w:bookmarkStart w:id="9" w:name="_Toc11686458"/>
+      <w:r>
+        <w:rPr>
+          <w:rFonts w:hint="eastAsia"/>
+        </w:rPr>
+        <w:t>功能</w:t>
+      </w:r>
+      <w:r>
+        <w:rPr>
+          <w:rFonts w:hint="eastAsia"/>
+        </w:rPr>
+        <w:t>模块</w:t>
+      </w:r>
+      <w:r>
+        <w:rPr>
+          <w:rFonts w:hint="eastAsia"/>
+        </w:rPr>
+        <w:t>划分</w:t>
+      </w:r>
+      <w:bookmarkEnd w:id="9"/>
     </w:p>
     <w:p>
+      <w:pPr>
+        <w:spacing w:line="360" w:lineRule="auto"/>
+      </w:pPr>
       <w:r>
         <w:rPr>
           <w:rFonts w:hint="eastAsia"/>
@@ -3053,40 +3532,25 @@
         <w:rPr>
           <w:rFonts w:hint="eastAsia"/>
         </w:rPr>
-        <w:t>人体动作捕捉系统主要分为两个模块：视频处理模块和动作文件导出模块。视频处理模块负责处理</w:t>
-      </w:r>
-      <w:r>
-        <w:rPr>
-          <w:rFonts w:hint="eastAsia"/>
-        </w:rPr>
-        <w:t>分析</w:t>
-      </w:r>
-      <w:r>
-        <w:rPr>
-          <w:rFonts w:hint="eastAsia"/>
-        </w:rPr>
-        <w:t>输入的视频</w:t>
-      </w:r>
-      <w:r>
-        <w:rPr>
-          <w:rFonts w:hint="eastAsia"/>
-        </w:rPr>
-        <w:t>，并生成记录人体骨骼点3</w:t>
-      </w:r>
-      <w:r>
-        <w:t>D</w:t>
-      </w:r>
-      <w:r>
-        <w:rPr>
-          <w:rFonts w:hint="eastAsia"/>
-        </w:rPr>
-        <w:t>坐标的中间文件，动作文件导出模块根据用户选择的输出格式，对中间文件进行处理，转换为最终的输出格式</w:t>
-      </w:r>
-      <w:r>
-        <w:rPr>
-          <w:rFonts w:hint="eastAsia"/>
-        </w:rPr>
-        <w:t>，并保存在用户选择的路径下</w:t>
+        <w:t>人体动作捕捉系统主要分为</w:t>
+      </w:r>
+      <w:r>
+        <w:rPr>
+          <w:rFonts w:hint="eastAsia"/>
+        </w:rPr>
+        <w:t>三</w:t>
+      </w:r>
+      <w:r>
+        <w:rPr>
+          <w:rFonts w:hint="eastAsia"/>
+        </w:rPr>
+        <w:t>个模块：</w:t>
+      </w:r>
+      <w:r>
+        <w:rPr>
+          <w:rFonts w:hint="eastAsia"/>
+        </w:rPr>
+        <w:t>动作文件导出模块、动作对比模块和动作转移模块</w:t>
       </w:r>
       <w:r>
         <w:rPr>
@@ -3094,21 +3558,51 @@
         </w:rPr>
         <w:t>。</w:t>
       </w:r>
+      <w:r>
+        <w:rPr>
+          <w:rFonts w:hint="eastAsia"/>
+        </w:rPr>
+        <w:t>三个模块对应三个较为独立的功能，动作文件导出模块负责分析并导出包含人物动作数据的动作文件，动作对比模块负责计算两个视频中人物动作的匹配度，</w:t>
+      </w:r>
+      <w:r>
+        <w:rPr>
+          <w:rFonts w:hint="eastAsia"/>
+        </w:rPr>
+        <w:t>动作</w:t>
+      </w:r>
+      <w:r>
+        <w:rPr>
+          <w:rFonts w:hint="eastAsia"/>
+        </w:rPr>
+        <w:t>替换模块负责</w:t>
+      </w:r>
+      <w:r>
+        <w:rPr>
+          <w:rFonts w:hint="eastAsia"/>
+        </w:rPr>
+        <w:t>将目标视频中的人物动作转移到原始视频中的人物上。</w:t>
+      </w:r>
     </w:p>
-    <w:p/>
     <w:p>
       <w:pPr>
+        <w:spacing w:line="360" w:lineRule="auto"/>
+      </w:pPr>
+    </w:p>
+    <w:p>
+      <w:pPr>
         <w:keepNext/>
+        <w:spacing w:line="360" w:lineRule="auto"/>
       </w:pPr>
       <w:r>
         <w:rPr>
           <w:noProof/>
         </w:rPr>
+        <w:lastRenderedPageBreak/>
         <w:drawing>
-          <wp:inline distT="0" distB="0" distL="0" distR="0" wp14:anchorId="7C981F26" wp14:editId="3721BCA4">
-            <wp:extent cx="5274310" cy="4144010"/>
-            <wp:effectExtent l="0" t="0" r="2540" b="8890"/>
-            <wp:docPr id="3" name="图片 3"/>
+          <wp:inline distT="0" distB="0" distL="0" distR="0" wp14:anchorId="2164556D" wp14:editId="6CDDC697">
+            <wp:extent cx="5274310" cy="2801722"/>
+            <wp:effectExtent l="0" t="0" r="2540" b="0"/>
+            <wp:docPr id="9" name="图片 9"/>
             <wp:cNvGraphicFramePr>
               <a:graphicFrameLocks xmlns:a="http://schemas.openxmlformats.org/drawingml/2006/main" noChangeAspect="1"/>
             </wp:cNvGraphicFramePr>
@@ -3128,7 +3622,7 @@
                   <pic:spPr>
                     <a:xfrm>
                       <a:off x="0" y="0"/>
-                      <a:ext cx="5274310" cy="4144010"/>
+                      <a:ext cx="5283000" cy="2806338"/>
                     </a:xfrm>
                     <a:prstGeom prst="rect">
                       <a:avLst/>
@@ -3144,7 +3638,7 @@
     <w:p>
       <w:pPr>
         <w:pStyle w:val="ad"/>
-        <w:ind w:firstLineChars="1500" w:firstLine="3000"/>
+        <w:jc w:val="center"/>
       </w:pPr>
       <w:r>
         <w:t>图表</w:t>
@@ -3183,14 +3677,12 @@
         <w:rPr>
           <w:rFonts w:hint="eastAsia"/>
         </w:rPr>
-        <w:t>功能模块划分</w:t>
+        <w:t>功能模块划分图</w:t>
       </w:r>
     </w:p>
     <w:p>
       <w:pPr>
-        <w:rPr>
-          <w:rFonts w:hint="eastAsia"/>
-        </w:rPr>
+        <w:spacing w:line="360" w:lineRule="auto"/>
       </w:pPr>
     </w:p>
     <w:tbl>
@@ -3215,6 +3707,7 @@
           </w:tcPr>
           <w:p>
             <w:pPr>
+              <w:spacing w:line="360" w:lineRule="auto"/>
               <w:jc w:val="center"/>
             </w:pPr>
             <w:r>
@@ -3232,6 +3725,7 @@
           </w:tcPr>
           <w:p>
             <w:pPr>
+              <w:spacing w:line="360" w:lineRule="auto"/>
               <w:jc w:val="center"/>
             </w:pPr>
             <w:r>
@@ -3249,6 +3743,7 @@
           </w:tcPr>
           <w:p>
             <w:pPr>
+              <w:spacing w:line="360" w:lineRule="auto"/>
               <w:jc w:val="center"/>
             </w:pPr>
             <w:r>
@@ -3272,13 +3767,14 @@
           </w:tcPr>
           <w:p>
             <w:pPr>
-              <w:jc w:val="center"/>
-            </w:pPr>
-            <w:r>
-              <w:rPr>
-                <w:rFonts w:hint="eastAsia"/>
-              </w:rPr>
-              <w:t>视频处理模块</w:t>
+              <w:spacing w:line="360" w:lineRule="auto"/>
+              <w:jc w:val="center"/>
+            </w:pPr>
+            <w:r>
+              <w:rPr>
+                <w:rFonts w:hint="eastAsia"/>
+              </w:rPr>
+              <w:t>动作文件导出模块</w:t>
             </w:r>
           </w:p>
         </w:tc>
@@ -3289,13 +3785,14 @@
           </w:tcPr>
           <w:p>
             <w:pPr>
-              <w:jc w:val="center"/>
-            </w:pPr>
-            <w:r>
-              <w:rPr>
-                <w:rFonts w:hint="eastAsia"/>
-              </w:rPr>
-              <w:t>视频输入</w:t>
+              <w:spacing w:line="360" w:lineRule="auto"/>
+              <w:jc w:val="center"/>
+            </w:pPr>
+            <w:r>
+              <w:rPr>
+                <w:rFonts w:hint="eastAsia"/>
+              </w:rPr>
+              <w:t>输入视频</w:t>
             </w:r>
           </w:p>
         </w:tc>
@@ -3306,22 +3803,14 @@
           </w:tcPr>
           <w:p>
             <w:pPr>
-              <w:jc w:val="center"/>
-              <w:rPr>
-                <w:rFonts w:hint="eastAsia"/>
-              </w:rPr>
-            </w:pPr>
-            <w:r>
-              <w:rPr>
-                <w:rFonts w:hint="eastAsia"/>
-              </w:rPr>
-              <w:t>用户输入</w:t>
-            </w:r>
-            <w:r>
-              <w:rPr>
-                <w:rFonts w:hint="eastAsia"/>
-              </w:rPr>
-              <w:t>需要处理的视频或开启摄像头进行视频录制</w:t>
+              <w:spacing w:line="360" w:lineRule="auto"/>
+              <w:jc w:val="center"/>
+            </w:pPr>
+            <w:r>
+              <w:rPr>
+                <w:rFonts w:hint="eastAsia"/>
+              </w:rPr>
+              <w:t>用户输入需要处理的视频或开启摄像头进行视频录制</w:t>
             </w:r>
           </w:p>
         </w:tc>
@@ -3338,6 +3827,7 @@
           </w:tcPr>
           <w:p>
             <w:pPr>
+              <w:spacing w:line="360" w:lineRule="auto"/>
               <w:jc w:val="center"/>
             </w:pPr>
           </w:p>
@@ -3349,16 +3839,14 @@
           </w:tcPr>
           <w:p>
             <w:pPr>
-              <w:jc w:val="center"/>
-              <w:rPr>
-                <w:rFonts w:hint="eastAsia"/>
-              </w:rPr>
-            </w:pPr>
-            <w:r>
-              <w:rPr>
-                <w:rFonts w:hint="eastAsia"/>
-              </w:rPr>
-              <w:t>人物动作分析</w:t>
+              <w:spacing w:line="360" w:lineRule="auto"/>
+              <w:jc w:val="center"/>
+            </w:pPr>
+            <w:r>
+              <w:rPr>
+                <w:rFonts w:hint="eastAsia"/>
+              </w:rPr>
+              <w:t>选择输出格式与路径</w:t>
             </w:r>
           </w:p>
         </w:tc>
@@ -3369,29 +3857,14 @@
           </w:tcPr>
           <w:p>
             <w:pPr>
-              <w:jc w:val="center"/>
-            </w:pPr>
-            <w:r>
-              <w:rPr>
-                <w:rFonts w:hint="eastAsia"/>
-              </w:rPr>
-              <w:t>分析视频中人物动作并提取关键骨骼点</w:t>
-            </w:r>
-            <w:r>
-              <w:rPr>
-                <w:rFonts w:hint="eastAsia"/>
-              </w:rPr>
-              <w:lastRenderedPageBreak/>
-              <w:t>的3</w:t>
-            </w:r>
-            <w:r>
-              <w:t>D</w:t>
-            </w:r>
-            <w:r>
-              <w:rPr>
-                <w:rFonts w:hint="eastAsia"/>
-              </w:rPr>
-              <w:t>坐标信息</w:t>
+              <w:spacing w:line="360" w:lineRule="auto"/>
+              <w:jc w:val="center"/>
+            </w:pPr>
+            <w:r>
+              <w:rPr>
+                <w:rFonts w:hint="eastAsia"/>
+              </w:rPr>
+              <w:t>用户选择生成的动作文件格式和输出的路径</w:t>
             </w:r>
           </w:p>
         </w:tc>
@@ -3408,6 +3881,7 @@
           </w:tcPr>
           <w:p>
             <w:pPr>
+              <w:spacing w:line="360" w:lineRule="auto"/>
               <w:jc w:val="center"/>
             </w:pPr>
           </w:p>
@@ -3419,13 +3893,14 @@
           </w:tcPr>
           <w:p>
             <w:pPr>
-              <w:jc w:val="center"/>
-            </w:pPr>
-            <w:r>
-              <w:rPr>
-                <w:rFonts w:hint="eastAsia"/>
-              </w:rPr>
-              <w:t>中间文件生成</w:t>
+              <w:spacing w:line="360" w:lineRule="auto"/>
+              <w:jc w:val="center"/>
+            </w:pPr>
+            <w:r>
+              <w:rPr>
+                <w:rFonts w:hint="eastAsia"/>
+              </w:rPr>
+              <w:t>分析人物动作</w:t>
             </w:r>
           </w:p>
         </w:tc>
@@ -3436,16 +3911,23 @@
           </w:tcPr>
           <w:p>
             <w:pPr>
-              <w:jc w:val="center"/>
-              <w:rPr>
-                <w:rFonts w:hint="eastAsia"/>
-              </w:rPr>
-            </w:pPr>
-            <w:r>
-              <w:rPr>
-                <w:rFonts w:hint="eastAsia"/>
-              </w:rPr>
-              <w:t>将提取到的坐标信息整合成一个中间文件</w:t>
+              <w:spacing w:line="360" w:lineRule="auto"/>
+              <w:jc w:val="center"/>
+            </w:pPr>
+            <w:r>
+              <w:rPr>
+                <w:rFonts w:hint="eastAsia"/>
+              </w:rPr>
+              <w:t>分析视频中人物动作并提取关键骨骼点的3</w:t>
+            </w:r>
+            <w:r>
+              <w:t>D</w:t>
+            </w:r>
+            <w:r>
+              <w:rPr>
+                <w:rFonts w:hint="eastAsia"/>
+              </w:rPr>
+              <w:t>坐标信息</w:t>
             </w:r>
           </w:p>
         </w:tc>
@@ -3457,22 +3939,14 @@
         <w:tc>
           <w:tcPr>
             <w:tcW w:w="2263" w:type="dxa"/>
-            <w:vMerge w:val="restart"/>
-            <w:vAlign w:val="center"/>
-          </w:tcPr>
-          <w:p>
-            <w:pPr>
-              <w:jc w:val="center"/>
-              <w:rPr>
-                <w:rFonts w:hint="eastAsia"/>
-              </w:rPr>
-            </w:pPr>
-            <w:r>
-              <w:rPr>
-                <w:rFonts w:hint="eastAsia"/>
-              </w:rPr>
-              <w:t>动作文件导出模块</w:t>
-            </w:r>
+            <w:vMerge/>
+            <w:vAlign w:val="center"/>
+          </w:tcPr>
+          <w:p>
+            <w:pPr>
+              <w:spacing w:line="360" w:lineRule="auto"/>
+              <w:jc w:val="center"/>
+            </w:pPr>
           </w:p>
         </w:tc>
         <w:tc>
@@ -3482,13 +3956,20 @@
           </w:tcPr>
           <w:p>
             <w:pPr>
-              <w:jc w:val="center"/>
-            </w:pPr>
-            <w:r>
-              <w:rPr>
-                <w:rFonts w:hint="eastAsia"/>
-              </w:rPr>
-              <w:t>选择输出格式与路径</w:t>
+              <w:spacing w:line="360" w:lineRule="auto"/>
+              <w:jc w:val="center"/>
+            </w:pPr>
+            <w:r>
+              <w:rPr>
+                <w:rFonts w:hint="eastAsia"/>
+              </w:rPr>
+              <w:t>生成中间文件</w:t>
+            </w:r>
+            <w:r>
+              <w:rPr>
+                <w:rFonts w:hint="eastAsia"/>
+              </w:rPr>
+              <w:t>及转换</w:t>
             </w:r>
           </w:p>
         </w:tc>
@@ -3499,16 +3980,14 @@
           </w:tcPr>
           <w:p>
             <w:pPr>
-              <w:jc w:val="center"/>
-              <w:rPr>
-                <w:rFonts w:hint="eastAsia"/>
-              </w:rPr>
-            </w:pPr>
-            <w:r>
-              <w:rPr>
-                <w:rFonts w:hint="eastAsia"/>
-              </w:rPr>
-              <w:t>用户选择生成的动作文件格式和输出的路径</w:t>
+              <w:spacing w:line="360" w:lineRule="auto"/>
+              <w:jc w:val="center"/>
+            </w:pPr>
+            <w:r>
+              <w:rPr>
+                <w:rFonts w:hint="eastAsia"/>
+              </w:rPr>
+              <w:t>将提取到的坐标信息整合成一个中间文件，并转化成用户选择的输出格式</w:t>
             </w:r>
           </w:p>
         </w:tc>
@@ -3525,6 +4004,7 @@
           </w:tcPr>
           <w:p>
             <w:pPr>
+              <w:spacing w:line="360" w:lineRule="auto"/>
               <w:jc w:val="center"/>
             </w:pPr>
           </w:p>
@@ -3536,13 +4016,14 @@
           </w:tcPr>
           <w:p>
             <w:pPr>
-              <w:jc w:val="center"/>
-            </w:pPr>
-            <w:r>
-              <w:rPr>
-                <w:rFonts w:hint="eastAsia"/>
-              </w:rPr>
-              <w:t>格式转化</w:t>
+              <w:spacing w:line="360" w:lineRule="auto"/>
+              <w:jc w:val="center"/>
+            </w:pPr>
+            <w:r>
+              <w:rPr>
+                <w:rFonts w:hint="eastAsia"/>
+              </w:rPr>
+              <w:t>输出动作文件</w:t>
             </w:r>
           </w:p>
         </w:tc>
@@ -3553,13 +4034,14 @@
           </w:tcPr>
           <w:p>
             <w:pPr>
-              <w:jc w:val="center"/>
-            </w:pPr>
-            <w:r>
-              <w:rPr>
-                <w:rFonts w:hint="eastAsia"/>
-              </w:rPr>
-              <w:t>对中间文件进行处理，转化成相应的格式</w:t>
+              <w:spacing w:line="360" w:lineRule="auto"/>
+              <w:jc w:val="center"/>
+            </w:pPr>
+            <w:r>
+              <w:rPr>
+                <w:rFonts w:hint="eastAsia"/>
+              </w:rPr>
+              <w:t>将生成的动作文件保存在用户选择的路径下</w:t>
             </w:r>
           </w:p>
         </w:tc>
@@ -3571,11 +4053,90 @@
         <w:tc>
           <w:tcPr>
             <w:tcW w:w="2263" w:type="dxa"/>
+            <w:vMerge w:val="restart"/>
+            <w:vAlign w:val="center"/>
+          </w:tcPr>
+          <w:p>
+            <w:pPr>
+              <w:spacing w:line="360" w:lineRule="auto"/>
+              <w:jc w:val="center"/>
+            </w:pPr>
+            <w:r>
+              <w:rPr>
+                <w:rFonts w:hint="eastAsia"/>
+              </w:rPr>
+              <w:t>动作对比</w:t>
+            </w:r>
+            <w:r>
+              <w:rPr>
+                <w:rFonts w:hint="eastAsia"/>
+              </w:rPr>
+              <w:t>模块</w:t>
+            </w:r>
+          </w:p>
+        </w:tc>
+        <w:tc>
+          <w:tcPr>
+            <w:tcW w:w="2552" w:type="dxa"/>
+            <w:vAlign w:val="center"/>
+          </w:tcPr>
+          <w:p>
+            <w:pPr>
+              <w:spacing w:line="360" w:lineRule="auto"/>
+              <w:jc w:val="center"/>
+            </w:pPr>
+            <w:r>
+              <w:rPr>
+                <w:rFonts w:hint="eastAsia"/>
+              </w:rPr>
+              <w:t>输入视频</w:t>
+            </w:r>
+          </w:p>
+        </w:tc>
+        <w:tc>
+          <w:tcPr>
+            <w:tcW w:w="3973" w:type="dxa"/>
+            <w:vAlign w:val="center"/>
+          </w:tcPr>
+          <w:p>
+            <w:pPr>
+              <w:spacing w:line="360" w:lineRule="auto"/>
+              <w:jc w:val="center"/>
+            </w:pPr>
+            <w:r>
+              <w:rPr>
+                <w:rFonts w:hint="eastAsia"/>
+              </w:rPr>
+              <w:t>用户输入两个视频：进行对比的视频和标准</w:t>
+            </w:r>
+            <w:r>
+              <w:rPr>
+                <w:rFonts w:hint="eastAsia"/>
+              </w:rPr>
+              <w:t>动作</w:t>
+            </w:r>
+            <w:r>
+              <w:rPr>
+                <w:rFonts w:hint="eastAsia"/>
+              </w:rPr>
+              <w:t>的视频</w:t>
+            </w:r>
+          </w:p>
+        </w:tc>
+      </w:tr>
+      <w:tr>
+        <w:trPr>
+          <w:trHeight w:val="561"/>
+        </w:trPr>
+        <w:tc>
+          <w:tcPr>
+            <w:tcW w:w="2263" w:type="dxa"/>
             <w:vMerge/>
             <w:vAlign w:val="center"/>
           </w:tcPr>
           <w:p>
             <w:pPr>
+              <w:spacing w:line="360" w:lineRule="auto"/>
               <w:jc w:val="center"/>
             </w:pPr>
           </w:p>
@@ -3587,13 +4148,14 @@
           </w:tcPr>
           <w:p>
             <w:pPr>
-              <w:jc w:val="center"/>
-            </w:pPr>
-            <w:r>
-              <w:rPr>
-                <w:rFonts w:hint="eastAsia"/>
-              </w:rPr>
-              <w:t>动作文件输出</w:t>
+              <w:spacing w:line="360" w:lineRule="auto"/>
+              <w:jc w:val="center"/>
+            </w:pPr>
+            <w:r>
+              <w:rPr>
+                <w:rFonts w:hint="eastAsia"/>
+              </w:rPr>
+              <w:t>对比人物动作</w:t>
             </w:r>
           </w:p>
         </w:tc>
@@ -3604,14 +4166,368 @@
           </w:tcPr>
           <w:p>
             <w:pPr>
+              <w:spacing w:line="360" w:lineRule="auto"/>
+              <w:jc w:val="center"/>
+            </w:pPr>
+            <w:r>
+              <w:rPr>
+                <w:rFonts w:hint="eastAsia"/>
+              </w:rPr>
+              <w:t>对两个视频中的人物动作进行对比分析，并计算出匹配度</w:t>
+            </w:r>
+          </w:p>
+        </w:tc>
+      </w:tr>
+      <w:tr>
+        <w:trPr>
+          <w:trHeight w:val="561"/>
+        </w:trPr>
+        <w:tc>
+          <w:tcPr>
+            <w:tcW w:w="2263" w:type="dxa"/>
+            <w:vMerge/>
+            <w:vAlign w:val="center"/>
+          </w:tcPr>
+          <w:p>
+            <w:pPr>
+              <w:spacing w:line="360" w:lineRule="auto"/>
+              <w:jc w:val="center"/>
+            </w:pPr>
+          </w:p>
+        </w:tc>
+        <w:tc>
+          <w:tcPr>
+            <w:tcW w:w="2552" w:type="dxa"/>
+            <w:vAlign w:val="center"/>
+          </w:tcPr>
+          <w:p>
+            <w:pPr>
+              <w:spacing w:line="360" w:lineRule="auto"/>
+              <w:jc w:val="center"/>
+            </w:pPr>
+            <w:r>
+              <w:rPr>
+                <w:rFonts w:hint="eastAsia"/>
+              </w:rPr>
+              <w:t>结果显示</w:t>
+            </w:r>
+          </w:p>
+        </w:tc>
+        <w:tc>
+          <w:tcPr>
+            <w:tcW w:w="3973" w:type="dxa"/>
+            <w:vAlign w:val="center"/>
+          </w:tcPr>
+          <w:p>
+            <w:pPr>
               <w:keepNext/>
-              <w:jc w:val="center"/>
-            </w:pPr>
-            <w:r>
-              <w:rPr>
-                <w:rFonts w:hint="eastAsia"/>
-              </w:rPr>
-              <w:t>将生成的动作文件保存在用户选择的路径下</w:t>
+              <w:spacing w:line="360" w:lineRule="auto"/>
+              <w:jc w:val="center"/>
+            </w:pPr>
+            <w:r>
+              <w:rPr>
+                <w:rFonts w:hint="eastAsia"/>
+              </w:rPr>
+              <w:t>在屏幕上显示两个视频中人物动作的匹配度</w:t>
+            </w:r>
+          </w:p>
+        </w:tc>
+      </w:tr>
+      <w:tr>
+        <w:trPr>
+          <w:trHeight w:val="561"/>
+        </w:trPr>
+        <w:tc>
+          <w:tcPr>
+            <w:tcW w:w="2263" w:type="dxa"/>
+            <w:vMerge w:val="restart"/>
+            <w:vAlign w:val="center"/>
+          </w:tcPr>
+          <w:p>
+            <w:pPr>
+              <w:spacing w:line="360" w:lineRule="auto"/>
+              <w:jc w:val="center"/>
+            </w:pPr>
+            <w:r>
+              <w:rPr>
+                <w:rFonts w:hint="eastAsia"/>
+              </w:rPr>
+              <w:lastRenderedPageBreak/>
+              <w:t>动作</w:t>
+            </w:r>
+            <w:r>
+              <w:rPr>
+                <w:rFonts w:hint="eastAsia"/>
+              </w:rPr>
+              <w:t>替换模块</w:t>
+            </w:r>
+          </w:p>
+        </w:tc>
+        <w:tc>
+          <w:tcPr>
+            <w:tcW w:w="2552" w:type="dxa"/>
+            <w:vAlign w:val="center"/>
+          </w:tcPr>
+          <w:p>
+            <w:pPr>
+              <w:spacing w:line="360" w:lineRule="auto"/>
+              <w:jc w:val="center"/>
+            </w:pPr>
+            <w:r>
+              <w:rPr>
+                <w:rFonts w:hint="eastAsia"/>
+              </w:rPr>
+              <w:t>输入视频</w:t>
+            </w:r>
+          </w:p>
+        </w:tc>
+        <w:tc>
+          <w:tcPr>
+            <w:tcW w:w="3973" w:type="dxa"/>
+            <w:vAlign w:val="center"/>
+          </w:tcPr>
+          <w:p>
+            <w:pPr>
+              <w:keepNext/>
+              <w:spacing w:line="360" w:lineRule="auto"/>
+              <w:jc w:val="center"/>
+            </w:pPr>
+            <w:r>
+              <w:rPr>
+                <w:rFonts w:hint="eastAsia"/>
+              </w:rPr>
+              <w:t>用户输入原始的视频和拥有目标</w:t>
+            </w:r>
+            <w:r>
+              <w:rPr>
+                <w:rFonts w:hint="eastAsia"/>
+              </w:rPr>
+              <w:t>动作</w:t>
+            </w:r>
+            <w:r>
+              <w:rPr>
+                <w:rFonts w:hint="eastAsia"/>
+              </w:rPr>
+              <w:t>的</w:t>
+            </w:r>
+            <w:r>
+              <w:rPr>
+                <w:rFonts w:hint="eastAsia"/>
+              </w:rPr>
+              <w:t>目标</w:t>
+            </w:r>
+            <w:r>
+              <w:rPr>
+                <w:rFonts w:hint="eastAsia"/>
+              </w:rPr>
+              <w:t>视频</w:t>
+            </w:r>
+          </w:p>
+        </w:tc>
+      </w:tr>
+      <w:tr>
+        <w:trPr>
+          <w:trHeight w:val="561"/>
+        </w:trPr>
+        <w:tc>
+          <w:tcPr>
+            <w:tcW w:w="2263" w:type="dxa"/>
+            <w:vMerge/>
+            <w:vAlign w:val="center"/>
+          </w:tcPr>
+          <w:p>
+            <w:pPr>
+              <w:spacing w:line="360" w:lineRule="auto"/>
+              <w:jc w:val="center"/>
+            </w:pPr>
+          </w:p>
+        </w:tc>
+        <w:tc>
+          <w:tcPr>
+            <w:tcW w:w="2552" w:type="dxa"/>
+            <w:vAlign w:val="center"/>
+          </w:tcPr>
+          <w:p>
+            <w:pPr>
+              <w:spacing w:line="360" w:lineRule="auto"/>
+              <w:jc w:val="center"/>
+            </w:pPr>
+            <w:r>
+              <w:rPr>
+                <w:rFonts w:hint="eastAsia"/>
+              </w:rPr>
+              <w:t>选择输出路径</w:t>
+            </w:r>
+          </w:p>
+        </w:tc>
+        <w:tc>
+          <w:tcPr>
+            <w:tcW w:w="3973" w:type="dxa"/>
+            <w:vAlign w:val="center"/>
+          </w:tcPr>
+          <w:p>
+            <w:pPr>
+              <w:keepNext/>
+              <w:spacing w:line="360" w:lineRule="auto"/>
+              <w:jc w:val="center"/>
+            </w:pPr>
+            <w:r>
+              <w:rPr>
+                <w:rFonts w:hint="eastAsia"/>
+              </w:rPr>
+              <w:t>用户选择最终视频输出的路径</w:t>
+            </w:r>
+          </w:p>
+        </w:tc>
+      </w:tr>
+      <w:tr>
+        <w:trPr>
+          <w:trHeight w:val="561"/>
+        </w:trPr>
+        <w:tc>
+          <w:tcPr>
+            <w:tcW w:w="2263" w:type="dxa"/>
+            <w:vMerge/>
+            <w:vAlign w:val="center"/>
+          </w:tcPr>
+          <w:p>
+            <w:pPr>
+              <w:spacing w:line="360" w:lineRule="auto"/>
+              <w:jc w:val="center"/>
+            </w:pPr>
+          </w:p>
+        </w:tc>
+        <w:tc>
+          <w:tcPr>
+            <w:tcW w:w="2552" w:type="dxa"/>
+            <w:vAlign w:val="center"/>
+          </w:tcPr>
+          <w:p>
+            <w:pPr>
+              <w:spacing w:line="360" w:lineRule="auto"/>
+              <w:jc w:val="center"/>
+            </w:pPr>
+            <w:r>
+              <w:rPr>
+                <w:rFonts w:hint="eastAsia"/>
+              </w:rPr>
+              <w:t>转移动作</w:t>
+            </w:r>
+          </w:p>
+        </w:tc>
+        <w:tc>
+          <w:tcPr>
+            <w:tcW w:w="3973" w:type="dxa"/>
+            <w:vAlign w:val="center"/>
+          </w:tcPr>
+          <w:p>
+            <w:pPr>
+              <w:keepNext/>
+              <w:spacing w:line="360" w:lineRule="auto"/>
+              <w:jc w:val="center"/>
+            </w:pPr>
+            <w:r>
+              <w:rPr>
+                <w:rFonts w:hint="eastAsia"/>
+              </w:rPr>
+              <w:t>将</w:t>
+            </w:r>
+            <w:r>
+              <w:rPr>
+                <w:rFonts w:hint="eastAsia"/>
+              </w:rPr>
+              <w:t>目标</w:t>
+            </w:r>
+            <w:r>
+              <w:rPr>
+                <w:rFonts w:hint="eastAsia"/>
+              </w:rPr>
+              <w:t>视频上人物的</w:t>
+            </w:r>
+            <w:r>
+              <w:rPr>
+                <w:rFonts w:hint="eastAsia"/>
+              </w:rPr>
+              <w:t>动作</w:t>
+            </w:r>
+            <w:r>
+              <w:rPr>
+                <w:rFonts w:hint="eastAsia"/>
+              </w:rPr>
+              <w:t>转移到原始视频</w:t>
+            </w:r>
+            <w:r>
+              <w:rPr>
+                <w:rFonts w:hint="eastAsia"/>
+              </w:rPr>
+              <w:t>中的人物上</w:t>
+            </w:r>
+          </w:p>
+        </w:tc>
+      </w:tr>
+      <w:tr>
+        <w:trPr>
+          <w:trHeight w:val="561"/>
+        </w:trPr>
+        <w:tc>
+          <w:tcPr>
+            <w:tcW w:w="2263" w:type="dxa"/>
+            <w:vMerge/>
+            <w:vAlign w:val="center"/>
+          </w:tcPr>
+          <w:p>
+            <w:pPr>
+              <w:spacing w:line="360" w:lineRule="auto"/>
+              <w:jc w:val="center"/>
+            </w:pPr>
+          </w:p>
+        </w:tc>
+        <w:tc>
+          <w:tcPr>
+            <w:tcW w:w="2552" w:type="dxa"/>
+            <w:vAlign w:val="center"/>
+          </w:tcPr>
+          <w:p>
+            <w:pPr>
+              <w:spacing w:line="360" w:lineRule="auto"/>
+              <w:jc w:val="center"/>
+            </w:pPr>
+            <w:r>
+              <w:rPr>
+                <w:rFonts w:hint="eastAsia"/>
+              </w:rPr>
+              <w:t>输出最终视频</w:t>
+            </w:r>
+          </w:p>
+        </w:tc>
+        <w:tc>
+          <w:tcPr>
+            <w:tcW w:w="3973" w:type="dxa"/>
+            <w:vAlign w:val="center"/>
+          </w:tcPr>
+          <w:p>
+            <w:pPr>
+              <w:keepNext/>
+              <w:spacing w:line="360" w:lineRule="auto"/>
+              <w:jc w:val="center"/>
+            </w:pPr>
+            <w:r>
+              <w:rPr>
+                <w:rFonts w:hint="eastAsia"/>
+              </w:rPr>
+              <w:t>将</w:t>
+            </w:r>
+            <w:r>
+              <w:rPr>
+                <w:rFonts w:hint="eastAsia"/>
+              </w:rPr>
+              <w:t>动作</w:t>
+            </w:r>
+            <w:r>
+              <w:rPr>
+                <w:rFonts w:hint="eastAsia"/>
+              </w:rPr>
+              <w:t>转移后的视频输出到用户选择的路径下</w:t>
             </w:r>
           </w:p>
         </w:tc>
@@ -3620,6 +4536,7 @@
     <w:p>
       <w:pPr>
         <w:pStyle w:val="ad"/>
+        <w:spacing w:line="360" w:lineRule="auto"/>
         <w:jc w:val="center"/>
       </w:pPr>
       <w:r>
@@ -3664,23 +4581,54 @@
     </w:p>
     <w:p>
       <w:pPr>
-        <w:rPr>
-          <w:rFonts w:hint="eastAsia"/>
-        </w:rPr>
-      </w:pPr>
+        <w:pStyle w:val="2"/>
+        <w:numPr>
+          <w:ilvl w:val="1"/>
+          <w:numId w:val="2"/>
+        </w:numPr>
+        <w:spacing w:line="360" w:lineRule="auto"/>
+      </w:pPr>
+      <w:bookmarkStart w:id="10" w:name="_Toc11686459"/>
+      <w:r>
+        <w:rPr>
+          <w:rFonts w:hint="eastAsia"/>
+        </w:rPr>
+        <w:lastRenderedPageBreak/>
+        <w:t>处理流程</w:t>
+      </w:r>
+      <w:bookmarkEnd w:id="10"/>
     </w:p>
     <w:p>
       <w:pPr>
+        <w:pStyle w:val="3"/>
+        <w:numPr>
+          <w:ilvl w:val="2"/>
+          <w:numId w:val="2"/>
+        </w:numPr>
+        <w:spacing w:line="360" w:lineRule="auto"/>
+      </w:pPr>
+      <w:bookmarkStart w:id="11" w:name="_Toc11686460"/>
+      <w:r>
+        <w:rPr>
+          <w:rFonts w:hint="eastAsia"/>
+        </w:rPr>
+        <w:t>动作文件导出处理流程</w:t>
+      </w:r>
+      <w:bookmarkEnd w:id="11"/>
+    </w:p>
+    <w:p>
+      <w:pPr>
         <w:keepNext/>
+        <w:spacing w:line="360" w:lineRule="auto"/>
       </w:pPr>
       <w:r>
         <w:rPr>
           <w:noProof/>
         </w:rPr>
         <w:drawing>
-          <wp:inline distT="0" distB="0" distL="0" distR="0" wp14:anchorId="7D894B8C" wp14:editId="7532B6FD">
-            <wp:extent cx="5010912" cy="5836210"/>
-            <wp:effectExtent l="0" t="0" r="0" b="0"/>
+          <wp:inline distT="0" distB="0" distL="0" distR="0" wp14:anchorId="431FAF27" wp14:editId="51784770">
+            <wp:extent cx="5274310" cy="6547104"/>
+            <wp:effectExtent l="0" t="0" r="2540" b="6350"/>
             <wp:docPr id="1" name="图片 1"/>
             <wp:cNvGraphicFramePr>
               <a:graphicFrameLocks xmlns:a="http://schemas.openxmlformats.org/drawingml/2006/main" noChangeAspect="1"/>
@@ -3701,7 +4649,7 @@
                   <pic:spPr>
                     <a:xfrm>
                       <a:off x="0" y="0"/>
-                      <a:ext cx="5019512" cy="5846226"/>
+                      <a:ext cx="5276883" cy="6550298"/>
                     </a:xfrm>
                     <a:prstGeom prst="rect">
                       <a:avLst/>
@@ -3717,7 +4665,7 @@
     <w:p>
       <w:pPr>
         <w:pStyle w:val="ad"/>
-        <w:ind w:firstLineChars="1600" w:firstLine="3200"/>
+        <w:jc w:val="center"/>
       </w:pPr>
       <w:r>
         <w:t>图表</w:t>
@@ -3750,35 +4698,14 @@
         <w:fldChar w:fldCharType="end"/>
       </w:r>
       <w:r>
-        <w:rPr>
-          <w:rFonts w:hint="eastAsia"/>
-        </w:rPr>
-        <w:t>流程图</w:t>
-      </w:r>
-    </w:p>
-    <w:p>
-      <w:pPr>
-        <w:pStyle w:val="2"/>
-        <w:numPr>
-          <w:ilvl w:val="1"/>
-          <w:numId w:val="2"/>
-        </w:numPr>
-      </w:pPr>
-      <w:bookmarkStart w:id="9" w:name="_Toc11319459"/>
-      <w:r>
-        <w:rPr>
-          <w:rFonts w:hint="eastAsia"/>
-        </w:rPr>
-        <w:lastRenderedPageBreak/>
-        <w:t>架构</w:t>
-      </w:r>
-      <w:r>
-        <w:rPr>
-          <w:rFonts w:hint="eastAsia"/>
-        </w:rPr>
-        <w:t>设计</w:t>
-      </w:r>
-      <w:bookmarkEnd w:id="9"/>
+        <w:t xml:space="preserve"> </w:t>
+      </w:r>
+      <w:r>
+        <w:rPr>
+          <w:rFonts w:hint="eastAsia"/>
+        </w:rPr>
+        <w:t>动作文件导出流程图</w:t>
+      </w:r>
     </w:p>
     <w:p>
       <w:pPr>
@@ -3787,29 +4714,32 @@
           <w:ilvl w:val="2"/>
           <w:numId w:val="2"/>
         </w:numPr>
-      </w:pPr>
-      <w:bookmarkStart w:id="10" w:name="_Toc11319460"/>
-      <w:r>
-        <w:rPr>
-          <w:rFonts w:hint="eastAsia"/>
-        </w:rPr>
-        <w:t>系统逻辑架构</w:t>
-      </w:r>
-      <w:bookmarkEnd w:id="10"/>
+        <w:spacing w:line="360" w:lineRule="auto"/>
+      </w:pPr>
+      <w:bookmarkStart w:id="12" w:name="_Toc11686461"/>
+      <w:r>
+        <w:rPr>
+          <w:rFonts w:hint="eastAsia"/>
+        </w:rPr>
+        <w:lastRenderedPageBreak/>
+        <w:t>动作对比处理流程</w:t>
+      </w:r>
+      <w:bookmarkEnd w:id="12"/>
     </w:p>
     <w:p>
       <w:pPr>
         <w:keepNext/>
+        <w:spacing w:line="360" w:lineRule="auto"/>
       </w:pPr>
       <w:r>
         <w:rPr>
           <w:noProof/>
         </w:rPr>
         <w:drawing>
-          <wp:inline distT="0" distB="0" distL="0" distR="0" wp14:anchorId="298FFD65" wp14:editId="3D49BD63">
-            <wp:extent cx="3760013" cy="3718235"/>
-            <wp:effectExtent l="0" t="0" r="0" b="0"/>
-            <wp:docPr id="4" name="图片 4"/>
+          <wp:inline distT="0" distB="0" distL="0" distR="0" wp14:anchorId="6FF84D90" wp14:editId="14D88897">
+            <wp:extent cx="5274310" cy="5162550"/>
+            <wp:effectExtent l="0" t="0" r="2540" b="0"/>
+            <wp:docPr id="14" name="图片 14"/>
             <wp:cNvGraphicFramePr>
               <a:graphicFrameLocks xmlns:a="http://schemas.openxmlformats.org/drawingml/2006/main" noChangeAspect="1"/>
             </wp:cNvGraphicFramePr>
@@ -3829,7 +4759,7 @@
                   <pic:spPr>
                     <a:xfrm>
                       <a:off x="0" y="0"/>
-                      <a:ext cx="3773353" cy="3731426"/>
+                      <a:ext cx="5274310" cy="5162550"/>
                     </a:xfrm>
                     <a:prstGeom prst="rect">
                       <a:avLst/>
@@ -3845,7 +4775,7 @@
     <w:p>
       <w:pPr>
         <w:pStyle w:val="ad"/>
-        <w:ind w:firstLineChars="1000" w:firstLine="2000"/>
+        <w:jc w:val="center"/>
       </w:pPr>
       <w:r>
         <w:t>图表</w:t>
@@ -3884,7 +4814,7 @@
         <w:rPr>
           <w:rFonts w:hint="eastAsia"/>
         </w:rPr>
-        <w:t>逻辑架构图</w:t>
+        <w:t>动作对比流程图</w:t>
       </w:r>
     </w:p>
     <w:p>
@@ -3894,29 +4824,32 @@
           <w:ilvl w:val="2"/>
           <w:numId w:val="2"/>
         </w:numPr>
-      </w:pPr>
-      <w:bookmarkStart w:id="11" w:name="_Toc11319461"/>
-      <w:r>
-        <w:rPr>
-          <w:rFonts w:hint="eastAsia"/>
-        </w:rPr>
-        <w:t>系统物理架构</w:t>
-      </w:r>
-      <w:bookmarkEnd w:id="11"/>
+        <w:spacing w:line="360" w:lineRule="auto"/>
+      </w:pPr>
+      <w:bookmarkStart w:id="13" w:name="_Toc11686462"/>
+      <w:r>
+        <w:rPr>
+          <w:rFonts w:hint="eastAsia"/>
+        </w:rPr>
+        <w:lastRenderedPageBreak/>
+        <w:t>动作替换处理流程</w:t>
+      </w:r>
+      <w:bookmarkEnd w:id="13"/>
     </w:p>
     <w:p>
       <w:pPr>
         <w:keepNext/>
+        <w:spacing w:line="360" w:lineRule="auto"/>
       </w:pPr>
       <w:r>
         <w:rPr>
           <w:noProof/>
         </w:rPr>
         <w:drawing>
-          <wp:inline distT="0" distB="0" distL="0" distR="0" wp14:anchorId="1EDD2C1D" wp14:editId="5B69F8A3">
-            <wp:extent cx="2569486" cy="2516429"/>
-            <wp:effectExtent l="0" t="0" r="2540" b="0"/>
-            <wp:docPr id="5" name="图片 5"/>
+          <wp:inline distT="0" distB="0" distL="0" distR="0" wp14:anchorId="494E4801" wp14:editId="035C99E5">
+            <wp:extent cx="5274310" cy="5883910"/>
+            <wp:effectExtent l="0" t="0" r="2540" b="2540"/>
+            <wp:docPr id="12" name="图片 12"/>
             <wp:cNvGraphicFramePr>
               <a:graphicFrameLocks xmlns:a="http://schemas.openxmlformats.org/drawingml/2006/main" noChangeAspect="1"/>
             </wp:cNvGraphicFramePr>
@@ -3936,6 +4869,250 @@
                   <pic:spPr>
                     <a:xfrm>
                       <a:off x="0" y="0"/>
+                      <a:ext cx="5274310" cy="5883910"/>
+                    </a:xfrm>
+                    <a:prstGeom prst="rect">
+                      <a:avLst/>
+                    </a:prstGeom>
+                  </pic:spPr>
+                </pic:pic>
+              </a:graphicData>
+            </a:graphic>
+          </wp:inline>
+        </w:drawing>
+      </w:r>
+    </w:p>
+    <w:p>
+      <w:pPr>
+        <w:pStyle w:val="ad"/>
+        <w:jc w:val="center"/>
+      </w:pPr>
+      <w:r>
+        <w:t>图表</w:t>
+      </w:r>
+      <w:r>
+        <w:t xml:space="preserve"> </w:t>
+      </w:r>
+      <w:r>
+        <w:fldChar w:fldCharType="begin"/>
+      </w:r>
+      <w:r>
+        <w:instrText xml:space="preserve"> SEQ </w:instrText>
+      </w:r>
+      <w:r>
+        <w:instrText>图表</w:instrText>
+      </w:r>
+      <w:r>
+        <w:instrText xml:space="preserve"> \* ARABIC </w:instrText>
+      </w:r>
+      <w:r>
+        <w:fldChar w:fldCharType="separate"/>
+      </w:r>
+      <w:r>
+        <w:rPr>
+          <w:noProof/>
+        </w:rPr>
+        <w:t>5</w:t>
+      </w:r>
+      <w:r>
+        <w:fldChar w:fldCharType="end"/>
+      </w:r>
+      <w:r>
+        <w:t xml:space="preserve"> </w:t>
+      </w:r>
+      <w:r>
+        <w:rPr>
+          <w:rFonts w:hint="eastAsia"/>
+        </w:rPr>
+        <w:t>动作替换流程图</w:t>
+      </w:r>
+    </w:p>
+    <w:p>
+      <w:pPr>
+        <w:pStyle w:val="2"/>
+        <w:numPr>
+          <w:ilvl w:val="1"/>
+          <w:numId w:val="2"/>
+        </w:numPr>
+        <w:spacing w:line="360" w:lineRule="auto"/>
+      </w:pPr>
+      <w:bookmarkStart w:id="14" w:name="_Toc11686463"/>
+      <w:r>
+        <w:rPr>
+          <w:rFonts w:hint="eastAsia"/>
+        </w:rPr>
+        <w:lastRenderedPageBreak/>
+        <w:t>架构</w:t>
+      </w:r>
+      <w:r>
+        <w:rPr>
+          <w:rFonts w:hint="eastAsia"/>
+        </w:rPr>
+        <w:t>设计</w:t>
+      </w:r>
+      <w:bookmarkEnd w:id="14"/>
+    </w:p>
+    <w:p>
+      <w:pPr>
+        <w:pStyle w:val="3"/>
+        <w:numPr>
+          <w:ilvl w:val="2"/>
+          <w:numId w:val="2"/>
+        </w:numPr>
+        <w:spacing w:line="360" w:lineRule="auto"/>
+      </w:pPr>
+      <w:bookmarkStart w:id="15" w:name="_Toc11686464"/>
+      <w:r>
+        <w:rPr>
+          <w:rFonts w:hint="eastAsia"/>
+        </w:rPr>
+        <w:t>系统逻辑架构</w:t>
+      </w:r>
+      <w:bookmarkEnd w:id="15"/>
+    </w:p>
+    <w:p>
+      <w:pPr>
+        <w:keepNext/>
+        <w:spacing w:line="360" w:lineRule="auto"/>
+      </w:pPr>
+      <w:r>
+        <w:rPr>
+          <w:noProof/>
+        </w:rPr>
+        <w:drawing>
+          <wp:inline distT="0" distB="0" distL="0" distR="0" wp14:anchorId="298FFD65" wp14:editId="3D49BD63">
+            <wp:extent cx="3760013" cy="3718235"/>
+            <wp:effectExtent l="0" t="0" r="0" b="0"/>
+            <wp:docPr id="4" name="图片 4"/>
+            <wp:cNvGraphicFramePr>
+              <a:graphicFrameLocks xmlns:a="http://schemas.openxmlformats.org/drawingml/2006/main" noChangeAspect="1"/>
+            </wp:cNvGraphicFramePr>
+            <a:graphic xmlns:a="http://schemas.openxmlformats.org/drawingml/2006/main">
+              <a:graphicData uri="http://schemas.openxmlformats.org/drawingml/2006/picture">
+                <pic:pic xmlns:pic="http://schemas.openxmlformats.org/drawingml/2006/picture">
+                  <pic:nvPicPr>
+                    <pic:cNvPr id="1" name=""/>
+                    <pic:cNvPicPr/>
+                  </pic:nvPicPr>
+                  <pic:blipFill>
+                    <a:blip r:embed="rId13"/>
+                    <a:stretch>
+                      <a:fillRect/>
+                    </a:stretch>
+                  </pic:blipFill>
+                  <pic:spPr>
+                    <a:xfrm>
+                      <a:off x="0" y="0"/>
+                      <a:ext cx="3773353" cy="3731426"/>
+                    </a:xfrm>
+                    <a:prstGeom prst="rect">
+                      <a:avLst/>
+                    </a:prstGeom>
+                  </pic:spPr>
+                </pic:pic>
+              </a:graphicData>
+            </a:graphic>
+          </wp:inline>
+        </w:drawing>
+      </w:r>
+    </w:p>
+    <w:p>
+      <w:pPr>
+        <w:pStyle w:val="ad"/>
+        <w:spacing w:line="360" w:lineRule="auto"/>
+        <w:ind w:firstLineChars="1000" w:firstLine="2000"/>
+      </w:pPr>
+      <w:r>
+        <w:t>图表</w:t>
+      </w:r>
+      <w:r>
+        <w:t xml:space="preserve"> </w:t>
+      </w:r>
+      <w:r>
+        <w:fldChar w:fldCharType="begin"/>
+      </w:r>
+      <w:r>
+        <w:instrText xml:space="preserve"> SEQ </w:instrText>
+      </w:r>
+      <w:r>
+        <w:instrText>图表</w:instrText>
+      </w:r>
+      <w:r>
+        <w:instrText xml:space="preserve"> \* ARABIC </w:instrText>
+      </w:r>
+      <w:r>
+        <w:fldChar w:fldCharType="separate"/>
+      </w:r>
+      <w:r>
+        <w:rPr>
+          <w:noProof/>
+        </w:rPr>
+        <w:t>6</w:t>
+      </w:r>
+      <w:r>
+        <w:fldChar w:fldCharType="end"/>
+      </w:r>
+      <w:r>
+        <w:t xml:space="preserve"> </w:t>
+      </w:r>
+      <w:r>
+        <w:rPr>
+          <w:rFonts w:hint="eastAsia"/>
+        </w:rPr>
+        <w:t>逻辑架构图</w:t>
+      </w:r>
+    </w:p>
+    <w:p>
+      <w:pPr>
+        <w:pStyle w:val="3"/>
+        <w:numPr>
+          <w:ilvl w:val="2"/>
+          <w:numId w:val="2"/>
+        </w:numPr>
+        <w:spacing w:line="360" w:lineRule="auto"/>
+      </w:pPr>
+      <w:bookmarkStart w:id="16" w:name="_Toc11686465"/>
+      <w:r>
+        <w:rPr>
+          <w:rFonts w:hint="eastAsia"/>
+        </w:rPr>
+        <w:t>系统物理架构</w:t>
+      </w:r>
+      <w:bookmarkEnd w:id="16"/>
+    </w:p>
+    <w:p>
+      <w:pPr>
+        <w:keepNext/>
+        <w:spacing w:line="360" w:lineRule="auto"/>
+      </w:pPr>
+      <w:r>
+        <w:rPr>
+          <w:noProof/>
+        </w:rPr>
+        <w:drawing>
+          <wp:inline distT="0" distB="0" distL="0" distR="0" wp14:anchorId="1EDD2C1D" wp14:editId="5B69F8A3">
+            <wp:extent cx="2569486" cy="2516429"/>
+            <wp:effectExtent l="0" t="0" r="2540" b="0"/>
+            <wp:docPr id="5" name="图片 5"/>
+            <wp:cNvGraphicFramePr>
+              <a:graphicFrameLocks xmlns:a="http://schemas.openxmlformats.org/drawingml/2006/main" noChangeAspect="1"/>
+            </wp:cNvGraphicFramePr>
+            <a:graphic xmlns:a="http://schemas.openxmlformats.org/drawingml/2006/main">
+              <a:graphicData uri="http://schemas.openxmlformats.org/drawingml/2006/picture">
+                <pic:pic xmlns:pic="http://schemas.openxmlformats.org/drawingml/2006/picture">
+                  <pic:nvPicPr>
+                    <pic:cNvPr id="1" name=""/>
+                    <pic:cNvPicPr/>
+                  </pic:nvPicPr>
+                  <pic:blipFill>
+                    <a:blip r:embed="rId14"/>
+                    <a:stretch>
+                      <a:fillRect/>
+                    </a:stretch>
+                  </pic:blipFill>
+                  <pic:spPr>
+                    <a:xfrm>
+                      <a:off x="0" y="0"/>
                       <a:ext cx="2582979" cy="2529643"/>
                     </a:xfrm>
                     <a:prstGeom prst="rect">
@@ -3952,6 +5129,7 @@
     <w:p>
       <w:pPr>
         <w:pStyle w:val="ad"/>
+        <w:spacing w:line="360" w:lineRule="auto"/>
         <w:ind w:firstLineChars="500" w:firstLine="1000"/>
       </w:pPr>
       <w:r>
@@ -3979,7 +5157,7 @@
         <w:rPr>
           <w:noProof/>
         </w:rPr>
-        <w:t>5</w:t>
+        <w:t>7</w:t>
       </w:r>
       <w:r>
         <w:fldChar w:fldCharType="end"/>
@@ -4001,8 +5179,9 @@
           <w:ilvl w:val="1"/>
           <w:numId w:val="2"/>
         </w:numPr>
-      </w:pPr>
-      <w:bookmarkStart w:id="12" w:name="_Toc11319462"/>
+        <w:spacing w:line="360" w:lineRule="auto"/>
+      </w:pPr>
+      <w:bookmarkStart w:id="17" w:name="_Toc11686466"/>
       <w:r>
         <w:rPr>
           <w:rFonts w:hint="eastAsia"/>
@@ -4022,7 +5201,7 @@
         </w:rPr>
         <w:t>设计</w:t>
       </w:r>
-      <w:bookmarkEnd w:id="12"/>
+      <w:bookmarkEnd w:id="17"/>
     </w:p>
     <w:p>
       <w:pPr>
@@ -4031,6 +5210,7 @@
           <w:ilvl w:val="0"/>
           <w:numId w:val="6"/>
         </w:numPr>
+        <w:spacing w:line="360" w:lineRule="auto"/>
         <w:ind w:firstLineChars="0"/>
       </w:pPr>
       <w:r>
@@ -4056,6 +5236,7 @@
           <w:ilvl w:val="0"/>
           <w:numId w:val="6"/>
         </w:numPr>
+        <w:spacing w:line="360" w:lineRule="auto"/>
         <w:ind w:firstLineChars="0"/>
       </w:pPr>
       <w:r>
@@ -4072,6 +5253,7 @@
           <w:ilvl w:val="0"/>
           <w:numId w:val="6"/>
         </w:numPr>
+        <w:spacing w:line="360" w:lineRule="auto"/>
         <w:ind w:firstLineChars="0"/>
       </w:pPr>
       <w:r>
@@ -4088,6 +5270,7 @@
           <w:ilvl w:val="0"/>
           <w:numId w:val="6"/>
         </w:numPr>
+        <w:spacing w:line="360" w:lineRule="auto"/>
         <w:ind w:firstLineChars="0"/>
       </w:pPr>
       <w:r>
@@ -4104,17 +5287,21 @@
           <w:ilvl w:val="1"/>
           <w:numId w:val="2"/>
         </w:numPr>
-      </w:pPr>
-      <w:bookmarkStart w:id="13" w:name="_Toc11319463"/>
+        <w:spacing w:line="360" w:lineRule="auto"/>
+      </w:pPr>
+      <w:bookmarkStart w:id="18" w:name="_Toc11686467"/>
       <w:r>
         <w:rPr>
           <w:rFonts w:hint="eastAsia"/>
         </w:rPr>
         <w:t>未解决问题</w:t>
       </w:r>
-      <w:bookmarkEnd w:id="13"/>
+      <w:bookmarkEnd w:id="18"/>
     </w:p>
     <w:p>
+      <w:pPr>
+        <w:spacing w:line="360" w:lineRule="auto"/>
+      </w:pPr>
       <w:r>
         <w:rPr>
           <w:rFonts w:hint="eastAsia"/>
@@ -4129,15 +5316,16 @@
           <w:ilvl w:val="0"/>
           <w:numId w:val="2"/>
         </w:numPr>
-      </w:pPr>
-      <w:bookmarkStart w:id="14" w:name="_Toc11319464"/>
+        <w:spacing w:line="360" w:lineRule="auto"/>
+      </w:pPr>
+      <w:bookmarkStart w:id="19" w:name="_Toc11686468"/>
       <w:r>
         <w:rPr>
           <w:rFonts w:hint="eastAsia"/>
         </w:rPr>
         <w:t>接口设计</w:t>
       </w:r>
-      <w:bookmarkEnd w:id="14"/>
+      <w:bookmarkEnd w:id="19"/>
     </w:p>
     <w:p>
       <w:pPr>
@@ -4146,15 +5334,16 @@
           <w:ilvl w:val="1"/>
           <w:numId w:val="2"/>
         </w:numPr>
-      </w:pPr>
-      <w:bookmarkStart w:id="15" w:name="_Toc11319465"/>
+        <w:spacing w:line="360" w:lineRule="auto"/>
+      </w:pPr>
+      <w:bookmarkStart w:id="20" w:name="_Toc11686469"/>
       <w:r>
         <w:rPr>
           <w:rFonts w:hint="eastAsia"/>
         </w:rPr>
         <w:t>用户接口</w:t>
       </w:r>
-      <w:bookmarkEnd w:id="15"/>
+      <w:bookmarkEnd w:id="20"/>
     </w:p>
     <w:tbl>
       <w:tblPr>
@@ -4177,6 +5366,7 @@
           </w:tcPr>
           <w:p>
             <w:pPr>
+              <w:spacing w:line="360" w:lineRule="auto"/>
               <w:jc w:val="center"/>
             </w:pPr>
             <w:r>
@@ -4194,13 +5384,14 @@
           </w:tcPr>
           <w:p>
             <w:pPr>
-              <w:jc w:val="center"/>
-            </w:pPr>
-            <w:r>
-              <w:rPr>
-                <w:rFonts w:hint="eastAsia"/>
-              </w:rPr>
-              <w:t>功能</w:t>
+              <w:spacing w:line="360" w:lineRule="auto"/>
+              <w:jc w:val="center"/>
+            </w:pPr>
+            <w:r>
+              <w:rPr>
+                <w:rFonts w:hint="eastAsia"/>
+              </w:rPr>
+              <w:t>描述</w:t>
             </w:r>
           </w:p>
         </w:tc>
@@ -4216,13 +5407,14 @@
           </w:tcPr>
           <w:p>
             <w:pPr>
-              <w:jc w:val="center"/>
-            </w:pPr>
-            <w:r>
-              <w:rPr>
-                <w:rFonts w:hint="eastAsia"/>
-              </w:rPr>
-              <w:t>输入视频按钮</w:t>
+              <w:spacing w:line="360" w:lineRule="auto"/>
+              <w:jc w:val="center"/>
+            </w:pPr>
+            <w:r>
+              <w:rPr>
+                <w:rFonts w:hint="eastAsia"/>
+              </w:rPr>
+              <w:t>功能选择菜单</w:t>
             </w:r>
           </w:p>
         </w:tc>
@@ -4233,13 +5425,14 @@
           </w:tcPr>
           <w:p>
             <w:pPr>
-              <w:jc w:val="center"/>
-            </w:pPr>
-            <w:r>
-              <w:rPr>
-                <w:rFonts w:hint="eastAsia"/>
-              </w:rPr>
-              <w:t>用户可选择本地视频或开启摄像头录制</w:t>
+              <w:spacing w:line="360" w:lineRule="auto"/>
+              <w:jc w:val="center"/>
+            </w:pPr>
+            <w:r>
+              <w:rPr>
+                <w:rFonts w:hint="eastAsia"/>
+              </w:rPr>
+              <w:t>用户可选择三种功能中的一个</w:t>
             </w:r>
           </w:p>
         </w:tc>
@@ -4255,13 +5448,14 @@
           </w:tcPr>
           <w:p>
             <w:pPr>
-              <w:jc w:val="center"/>
-            </w:pPr>
-            <w:r>
-              <w:rPr>
-                <w:rFonts w:hint="eastAsia"/>
-              </w:rPr>
-              <w:t>选择输出格式按钮</w:t>
+              <w:spacing w:line="360" w:lineRule="auto"/>
+              <w:jc w:val="center"/>
+            </w:pPr>
+            <w:r>
+              <w:rPr>
+                <w:rFonts w:hint="eastAsia"/>
+              </w:rPr>
+              <w:t>输入视频按钮</w:t>
             </w:r>
           </w:p>
         </w:tc>
@@ -4272,31 +5466,14 @@
           </w:tcPr>
           <w:p>
             <w:pPr>
-              <w:jc w:val="center"/>
-            </w:pPr>
-            <w:r>
-              <w:rPr>
-                <w:rFonts w:hint="eastAsia"/>
-              </w:rPr>
-              <w:t>用户可选择3</w:t>
-            </w:r>
-            <w:r>
-              <w:t>ds Max</w:t>
-            </w:r>
-            <w:r>
-              <w:rPr>
-                <w:rFonts w:hint="eastAsia"/>
-              </w:rPr>
-              <w:t>或M</w:t>
-            </w:r>
-            <w:r>
-              <w:t>MD</w:t>
-            </w:r>
-            <w:r>
-              <w:rPr>
-                <w:rFonts w:hint="eastAsia"/>
-              </w:rPr>
-              <w:t>可用的格式</w:t>
+              <w:spacing w:line="360" w:lineRule="auto"/>
+              <w:jc w:val="center"/>
+            </w:pPr>
+            <w:r>
+              <w:rPr>
+                <w:rFonts w:hint="eastAsia"/>
+              </w:rPr>
+              <w:t>用户可选择本地视频或开启摄像头录制</w:t>
             </w:r>
           </w:p>
         </w:tc>
@@ -4312,10 +5489,67 @@
           </w:tcPr>
           <w:p>
             <w:pPr>
-              <w:jc w:val="center"/>
-              <w:rPr>
-                <w:rFonts w:hint="eastAsia"/>
-              </w:rPr>
+              <w:spacing w:line="360" w:lineRule="auto"/>
+              <w:jc w:val="center"/>
+            </w:pPr>
+            <w:r>
+              <w:rPr>
+                <w:rFonts w:hint="eastAsia"/>
+              </w:rPr>
+              <w:t>选择输出格式按钮</w:t>
+            </w:r>
+          </w:p>
+        </w:tc>
+        <w:tc>
+          <w:tcPr>
+            <w:tcW w:w="4429" w:type="dxa"/>
+            <w:vAlign w:val="center"/>
+          </w:tcPr>
+          <w:p>
+            <w:pPr>
+              <w:spacing w:line="360" w:lineRule="auto"/>
+              <w:jc w:val="center"/>
+            </w:pPr>
+            <w:r>
+              <w:rPr>
+                <w:rFonts w:hint="eastAsia"/>
+              </w:rPr>
+              <w:t>用户可选择3</w:t>
+            </w:r>
+            <w:r>
+              <w:t>ds Max</w:t>
+            </w:r>
+            <w:r>
+              <w:rPr>
+                <w:rFonts w:hint="eastAsia"/>
+              </w:rPr>
+              <w:t>或M</w:t>
+            </w:r>
+            <w:r>
+              <w:t>MD</w:t>
+            </w:r>
+            <w:r>
+              <w:rPr>
+                <w:rFonts w:hint="eastAsia"/>
+              </w:rPr>
+              <w:t>可用的格式</w:t>
+            </w:r>
+          </w:p>
+        </w:tc>
+      </w:tr>
+      <w:tr>
+        <w:trPr>
+          <w:trHeight w:val="506"/>
+        </w:trPr>
+        <w:tc>
+          <w:tcPr>
+            <w:tcW w:w="4429" w:type="dxa"/>
+            <w:vAlign w:val="center"/>
+          </w:tcPr>
+          <w:p>
+            <w:pPr>
+              <w:spacing w:line="360" w:lineRule="auto"/>
+              <w:jc w:val="center"/>
             </w:pPr>
             <w:r>
               <w:rPr>
@@ -4332,22 +5566,36 @@
           </w:tcPr>
           <w:p>
             <w:pPr>
-              <w:jc w:val="center"/>
-              <w:rPr>
-                <w:rFonts w:hint="eastAsia"/>
-              </w:rPr>
-            </w:pPr>
-            <w:r>
-              <w:rPr>
-                <w:rFonts w:hint="eastAsia"/>
-              </w:rPr>
-              <w:t>用户选择动作文件的保存路径</w:t>
+              <w:spacing w:line="360" w:lineRule="auto"/>
+              <w:jc w:val="center"/>
+            </w:pPr>
+            <w:r>
+              <w:rPr>
+                <w:rFonts w:hint="eastAsia"/>
+              </w:rPr>
+              <w:t>用户选择动作文件</w:t>
+            </w:r>
+            <w:r>
+              <w:rPr>
+                <w:rFonts w:hint="eastAsia"/>
+              </w:rPr>
+              <w:t>或处理后视频</w:t>
+            </w:r>
+            <w:r>
+              <w:rPr>
+                <w:rFonts w:hint="eastAsia"/>
+              </w:rPr>
+              <w:t>的保存路径</w:t>
             </w:r>
           </w:p>
         </w:tc>
       </w:tr>
     </w:tbl>
-    <w:p/>
+    <w:p>
+      <w:pPr>
+        <w:spacing w:line="360" w:lineRule="auto"/>
+      </w:pPr>
+    </w:p>
     <w:p>
       <w:pPr>
         <w:pStyle w:val="2"/>
@@ -4355,17 +5603,21 @@
           <w:ilvl w:val="1"/>
           <w:numId w:val="2"/>
         </w:numPr>
-      </w:pPr>
-      <w:bookmarkStart w:id="16" w:name="_Toc11319466"/>
+        <w:spacing w:line="360" w:lineRule="auto"/>
+      </w:pPr>
+      <w:bookmarkStart w:id="21" w:name="_Toc11686470"/>
       <w:r>
         <w:rPr>
           <w:rFonts w:hint="eastAsia"/>
         </w:rPr>
         <w:t>外部接口</w:t>
       </w:r>
-      <w:bookmarkEnd w:id="16"/>
+      <w:bookmarkEnd w:id="21"/>
     </w:p>
     <w:p>
+      <w:pPr>
+        <w:spacing w:line="360" w:lineRule="auto"/>
+      </w:pPr>
       <w:r>
         <w:rPr>
           <w:rFonts w:hint="eastAsia"/>
@@ -4380,16 +5632,109 @@
           <w:ilvl w:val="1"/>
           <w:numId w:val="2"/>
         </w:numPr>
-      </w:pPr>
-      <w:bookmarkStart w:id="17" w:name="_Toc11319467"/>
-      <w:r>
-        <w:rPr>
-          <w:rFonts w:hint="eastAsia"/>
-        </w:rPr>
+        <w:spacing w:line="360" w:lineRule="auto"/>
+      </w:pPr>
+      <w:bookmarkStart w:id="22" w:name="_Toc11686471"/>
+      <w:r>
+        <w:rPr>
+          <w:rFonts w:hint="eastAsia"/>
+        </w:rPr>
+        <w:lastRenderedPageBreak/>
         <w:t>内部接口</w:t>
       </w:r>
-      <w:bookmarkEnd w:id="17"/>
+      <w:bookmarkEnd w:id="22"/>
     </w:p>
+    <w:p>
+      <w:pPr>
+        <w:keepNext/>
+      </w:pPr>
+      <w:r>
+        <w:rPr>
+          <w:noProof/>
+        </w:rPr>
+        <w:drawing>
+          <wp:inline distT="0" distB="0" distL="0" distR="0" wp14:anchorId="61DD1D64" wp14:editId="03D51894">
+            <wp:extent cx="5274310" cy="2313940"/>
+            <wp:effectExtent l="0" t="0" r="2540" b="0"/>
+            <wp:docPr id="16" name="图片 16"/>
+            <wp:cNvGraphicFramePr>
+              <a:graphicFrameLocks xmlns:a="http://schemas.openxmlformats.org/drawingml/2006/main" noChangeAspect="1"/>
+            </wp:cNvGraphicFramePr>
+            <a:graphic xmlns:a="http://schemas.openxmlformats.org/drawingml/2006/main">
+              <a:graphicData uri="http://schemas.openxmlformats.org/drawingml/2006/picture">
+                <pic:pic xmlns:pic="http://schemas.openxmlformats.org/drawingml/2006/picture">
+                  <pic:nvPicPr>
+                    <pic:cNvPr id="1" name=""/>
+                    <pic:cNvPicPr/>
+                  </pic:nvPicPr>
+                  <pic:blipFill>
+                    <a:blip r:embed="rId15"/>
+                    <a:stretch>
+                      <a:fillRect/>
+                    </a:stretch>
+                  </pic:blipFill>
+                  <pic:spPr>
+                    <a:xfrm>
+                      <a:off x="0" y="0"/>
+                      <a:ext cx="5274310" cy="2313940"/>
+                    </a:xfrm>
+                    <a:prstGeom prst="rect">
+                      <a:avLst/>
+                    </a:prstGeom>
+                  </pic:spPr>
+                </pic:pic>
+              </a:graphicData>
+            </a:graphic>
+          </wp:inline>
+        </w:drawing>
+      </w:r>
+    </w:p>
+    <w:p>
+      <w:pPr>
+        <w:pStyle w:val="ad"/>
+        <w:jc w:val="center"/>
+      </w:pPr>
+      <w:r>
+        <w:t>图表</w:t>
+      </w:r>
+      <w:r>
+        <w:t xml:space="preserve"> </w:t>
+      </w:r>
+      <w:r>
+        <w:fldChar w:fldCharType="begin"/>
+      </w:r>
+      <w:r>
+        <w:instrText xml:space="preserve"> SEQ </w:instrText>
+      </w:r>
+      <w:r>
+        <w:instrText>图表</w:instrText>
+      </w:r>
+      <w:r>
+        <w:instrText xml:space="preserve"> \* ARABIC </w:instrText>
+      </w:r>
+      <w:r>
+        <w:fldChar w:fldCharType="separate"/>
+      </w:r>
+      <w:r>
+        <w:rPr>
+          <w:noProof/>
+        </w:rPr>
+        <w:t>8</w:t>
+      </w:r>
+      <w:r>
+        <w:fldChar w:fldCharType="end"/>
+      </w:r>
+      <w:r>
+        <w:t xml:space="preserve"> </w:t>
+      </w:r>
+      <w:r>
+        <w:rPr>
+          <w:rFonts w:hint="eastAsia"/>
+        </w:rPr>
+        <w:t>内部接口与实现图</w:t>
+      </w:r>
+    </w:p>
+    <w:p/>
     <w:tbl>
       <w:tblPr>
         <w:tblStyle w:val="aa"/>
@@ -4411,6 +5756,7 @@
           </w:tcPr>
           <w:p>
             <w:pPr>
+              <w:spacing w:line="360" w:lineRule="auto"/>
               <w:jc w:val="center"/>
             </w:pPr>
             <w:r>
@@ -4428,13 +5774,14 @@
           </w:tcPr>
           <w:p>
             <w:pPr>
-              <w:jc w:val="center"/>
-            </w:pPr>
-            <w:r>
-              <w:rPr>
-                <w:rFonts w:hint="eastAsia"/>
-              </w:rPr>
-              <w:t>功能</w:t>
+              <w:spacing w:line="360" w:lineRule="auto"/>
+              <w:jc w:val="center"/>
+            </w:pPr>
+            <w:r>
+              <w:rPr>
+                <w:rFonts w:hint="eastAsia"/>
+              </w:rPr>
+              <w:t>描述</w:t>
             </w:r>
           </w:p>
         </w:tc>
@@ -4450,16 +5797,20 @@
           </w:tcPr>
           <w:p>
             <w:pPr>
-              <w:jc w:val="center"/>
-              <w:rPr>
-                <w:rFonts w:hint="eastAsia"/>
-              </w:rPr>
-            </w:pPr>
-            <w:r>
-              <w:rPr>
-                <w:rFonts w:hint="eastAsia"/>
-              </w:rPr>
-              <w:t>视频处理模块与动作文件导出模块的接口</w:t>
+              <w:spacing w:line="360" w:lineRule="auto"/>
+              <w:jc w:val="center"/>
+            </w:pPr>
+            <w:r>
+              <w:rPr>
+                <w:rFonts w:hint="eastAsia"/>
+              </w:rPr>
+              <w:t>输入视频</w:t>
+            </w:r>
+            <w:r>
+              <w:rPr>
+                <w:rFonts w:hint="eastAsia"/>
+              </w:rPr>
+              <w:t>接口</w:t>
             </w:r>
           </w:p>
         </w:tc>
@@ -4470,28 +5821,118 @@
           </w:tcPr>
           <w:p>
             <w:pPr>
-              <w:jc w:val="center"/>
-            </w:pPr>
-            <w:r>
-              <w:rPr>
-                <w:rFonts w:hint="eastAsia"/>
-              </w:rPr>
-              <w:t>传输保存人体骨骼点3</w:t>
-            </w:r>
-            <w:r>
-              <w:t>D</w:t>
-            </w:r>
-            <w:r>
-              <w:rPr>
-                <w:rFonts w:hint="eastAsia"/>
-              </w:rPr>
-              <w:t>坐标信息的中间文件</w:t>
+              <w:spacing w:line="360" w:lineRule="auto"/>
+              <w:jc w:val="center"/>
+            </w:pPr>
+            <w:r>
+              <w:rPr>
+                <w:rFonts w:hint="eastAsia"/>
+              </w:rPr>
+              <w:t>输入视频作为三个模块共有的功能，各模块通过该接口从本地选择视频</w:t>
+            </w:r>
+          </w:p>
+        </w:tc>
+      </w:tr>
+      <w:tr>
+        <w:trPr>
+          <w:trHeight w:val="533"/>
+        </w:trPr>
+        <w:tc>
+          <w:tcPr>
+            <w:tcW w:w="4487" w:type="dxa"/>
+            <w:vAlign w:val="center"/>
+          </w:tcPr>
+          <w:p>
+            <w:pPr>
+              <w:spacing w:line="360" w:lineRule="auto"/>
+              <w:jc w:val="center"/>
+            </w:pPr>
+            <w:r>
+              <w:rPr>
+                <w:rFonts w:hint="eastAsia"/>
+              </w:rPr>
+              <w:t>选择输出路径接口</w:t>
+            </w:r>
+          </w:p>
+        </w:tc>
+        <w:tc>
+          <w:tcPr>
+            <w:tcW w:w="4487" w:type="dxa"/>
+            <w:vAlign w:val="center"/>
+          </w:tcPr>
+          <w:p>
+            <w:pPr>
+              <w:spacing w:line="360" w:lineRule="auto"/>
+              <w:jc w:val="center"/>
+            </w:pPr>
+            <w:r>
+              <w:rPr>
+                <w:rFonts w:hint="eastAsia"/>
+              </w:rPr>
+              <w:t>动作文件导出模块与动作替换模块通过该接口选择结果的输出路径</w:t>
+            </w:r>
+          </w:p>
+        </w:tc>
+      </w:tr>
+      <w:tr>
+        <w:trPr>
+          <w:trHeight w:val="533"/>
+        </w:trPr>
+        <w:tc>
+          <w:tcPr>
+            <w:tcW w:w="4487" w:type="dxa"/>
+            <w:vAlign w:val="center"/>
+          </w:tcPr>
+          <w:p>
+            <w:pPr>
+              <w:spacing w:line="360" w:lineRule="auto"/>
+              <w:jc w:val="center"/>
+            </w:pPr>
+            <w:r>
+              <w:rPr>
+                <w:rFonts w:hint="eastAsia"/>
+              </w:rPr>
+              <w:t>输出</w:t>
+            </w:r>
+            <w:r>
+              <w:rPr>
+                <w:rFonts w:hint="eastAsia"/>
+              </w:rPr>
+              <w:t>文件</w:t>
+            </w:r>
+            <w:r>
+              <w:rPr>
+                <w:rFonts w:hint="eastAsia"/>
+              </w:rPr>
+              <w:t>接口</w:t>
+            </w:r>
+          </w:p>
+        </w:tc>
+        <w:tc>
+          <w:tcPr>
+            <w:tcW w:w="4487" w:type="dxa"/>
+            <w:vAlign w:val="center"/>
+          </w:tcPr>
+          <w:p>
+            <w:pPr>
+              <w:spacing w:line="360" w:lineRule="auto"/>
+              <w:jc w:val="center"/>
+            </w:pPr>
+            <w:r>
+              <w:rPr>
+                <w:rFonts w:hint="eastAsia"/>
+              </w:rPr>
+              <w:t>动作文件导出模块与动作替换模块通过该接口将结果输出到目标路径下</w:t>
             </w:r>
           </w:p>
         </w:tc>
       </w:tr>
     </w:tbl>
-    <w:p/>
+    <w:p>
+      <w:pPr>
+        <w:spacing w:line="360" w:lineRule="auto"/>
+      </w:pPr>
+    </w:p>
     <w:p>
       <w:pPr>
         <w:pStyle w:val="1"/>
@@ -4499,16 +5940,16 @@
           <w:ilvl w:val="0"/>
           <w:numId w:val="2"/>
         </w:numPr>
-      </w:pPr>
-      <w:bookmarkStart w:id="18" w:name="_Toc11319468"/>
-      <w:r>
-        <w:rPr>
-          <w:rFonts w:hint="eastAsia"/>
-        </w:rPr>
-        <w:lastRenderedPageBreak/>
+        <w:spacing w:line="360" w:lineRule="auto"/>
+      </w:pPr>
+      <w:bookmarkStart w:id="23" w:name="_Toc11686472"/>
+      <w:r>
+        <w:rPr>
+          <w:rFonts w:hint="eastAsia"/>
+        </w:rPr>
         <w:t>运行设计</w:t>
       </w:r>
-      <w:bookmarkEnd w:id="18"/>
+      <w:bookmarkEnd w:id="23"/>
     </w:p>
     <w:p>
       <w:pPr>
@@ -4517,37 +5958,65 @@
           <w:ilvl w:val="1"/>
           <w:numId w:val="2"/>
         </w:numPr>
-      </w:pPr>
-      <w:bookmarkStart w:id="19" w:name="_Toc11319469"/>
+        <w:spacing w:line="360" w:lineRule="auto"/>
+      </w:pPr>
+      <w:bookmarkStart w:id="24" w:name="_Toc11686473"/>
       <w:r>
         <w:t>运行模块组合</w:t>
       </w:r>
-      <w:bookmarkEnd w:id="19"/>
+      <w:bookmarkEnd w:id="24"/>
     </w:p>
     <w:p>
-      <w:r>
-        <w:rPr>
-          <w:rFonts w:hint="eastAsia"/>
-        </w:rPr>
-        <w:t>本系统需要组合的模块只有两个：视频处理模块和动作文件导出模块，而且两模块之间的耦合度不高，需要传输的数据仅有视频处理模块生成的动作数据的中间文件，所以两个模块之间的组合仅需一个接口就可以完成。通过该接口，视频处理模块向动作文件</w:t>
-      </w:r>
-      <w:r>
-        <w:rPr>
-          <w:rFonts w:hint="eastAsia"/>
-        </w:rPr>
-        <w:t>导出</w:t>
-      </w:r>
-      <w:r>
-        <w:rPr>
-          <w:rFonts w:hint="eastAsia"/>
-        </w:rPr>
-        <w:t>模块传输动作数据的中间文件</w:t>
-      </w:r>
-      <w:r>
-        <w:rPr>
-          <w:rFonts w:hint="eastAsia"/>
-        </w:rPr>
-        <w:t>，动作文件导出模块接受到该文件即可。</w:t>
+      <w:pPr>
+        <w:spacing w:line="360" w:lineRule="auto"/>
+      </w:pPr>
+      <w:r>
+        <w:rPr>
+          <w:rFonts w:hint="eastAsia"/>
+        </w:rPr>
+        <w:t>本系统需要组合的模块只有</w:t>
+      </w:r>
+      <w:r>
+        <w:rPr>
+          <w:rFonts w:hint="eastAsia"/>
+        </w:rPr>
+        <w:t>三</w:t>
+      </w:r>
+      <w:r>
+        <w:rPr>
+          <w:rFonts w:hint="eastAsia"/>
+        </w:rPr>
+        <w:t>个：</w:t>
+      </w:r>
+      <w:r>
+        <w:rPr>
+          <w:rFonts w:hint="eastAsia"/>
+        </w:rPr>
+        <w:t>动作文件导出模块</w:t>
+      </w:r>
+      <w:r>
+        <w:rPr>
+          <w:rFonts w:hint="eastAsia"/>
+        </w:rPr>
+        <w:t>，</w:t>
+      </w:r>
+      <w:r>
+        <w:rPr>
+          <w:rFonts w:hint="eastAsia"/>
+        </w:rPr>
+        <w:t>动作对比模块和动作替换模块。三个模块间的耦合度不高，</w:t>
+      </w:r>
+      <w:r>
+        <w:rPr>
+          <w:rFonts w:hint="eastAsia"/>
+        </w:rPr>
+        <w:t>把重合的功能</w:t>
+      </w:r>
+      <w:r>
+        <w:rPr>
+          <w:rFonts w:hint="eastAsia"/>
+        </w:rPr>
+        <w:t>提取出来作为接口，再把三个模块通过用户界面联系起来即可。</w:t>
       </w:r>
     </w:p>
     <w:p>
@@ -4557,15 +6026,17 @@
           <w:ilvl w:val="1"/>
           <w:numId w:val="2"/>
         </w:numPr>
-      </w:pPr>
-      <w:bookmarkStart w:id="20" w:name="_Toc11319470"/>
-      <w:r>
-        <w:rPr>
-          <w:rFonts w:hint="eastAsia"/>
-        </w:rPr>
+        <w:spacing w:line="360" w:lineRule="auto"/>
+      </w:pPr>
+      <w:bookmarkStart w:id="25" w:name="_Toc11686474"/>
+      <w:r>
+        <w:rPr>
+          <w:rFonts w:hint="eastAsia"/>
+        </w:rPr>
+        <w:lastRenderedPageBreak/>
         <w:t>运行控制</w:t>
       </w:r>
-      <w:bookmarkEnd w:id="20"/>
+      <w:bookmarkEnd w:id="25"/>
     </w:p>
     <w:p>
       <w:pPr>
@@ -4574,6 +6045,7 @@
           <w:ilvl w:val="0"/>
           <w:numId w:val="8"/>
         </w:numPr>
+        <w:spacing w:line="360" w:lineRule="auto"/>
         <w:ind w:firstLineChars="0"/>
       </w:pPr>
       <w:r>
@@ -4590,6 +6062,7 @@
           <w:ilvl w:val="0"/>
           <w:numId w:val="8"/>
         </w:numPr>
+        <w:spacing w:line="360" w:lineRule="auto"/>
         <w:ind w:firstLineChars="0"/>
       </w:pPr>
       <w:r>
@@ -4630,6 +6103,7 @@
           <w:ilvl w:val="0"/>
           <w:numId w:val="8"/>
         </w:numPr>
+        <w:spacing w:line="360" w:lineRule="auto"/>
         <w:ind w:firstLineChars="0"/>
       </w:pPr>
       <w:r>
@@ -4655,6 +6129,7 @@
           <w:ilvl w:val="0"/>
           <w:numId w:val="8"/>
         </w:numPr>
+        <w:spacing w:line="360" w:lineRule="auto"/>
         <w:ind w:firstLineChars="0"/>
       </w:pPr>
       <w:r>
@@ -4671,27 +6146,58 @@
           <w:ilvl w:val="1"/>
           <w:numId w:val="2"/>
         </w:numPr>
-      </w:pPr>
-      <w:bookmarkStart w:id="21" w:name="_Toc11319471"/>
+        <w:spacing w:line="360" w:lineRule="auto"/>
+      </w:pPr>
+      <w:bookmarkStart w:id="26" w:name="_Toc11686475"/>
       <w:r>
         <w:rPr>
           <w:rFonts w:hint="eastAsia"/>
         </w:rPr>
         <w:t>运行时间</w:t>
       </w:r>
-      <w:bookmarkEnd w:id="21"/>
+      <w:bookmarkEnd w:id="26"/>
     </w:p>
     <w:p>
       <w:pPr>
-        <w:rPr>
-          <w:rFonts w:hint="eastAsia"/>
-        </w:rPr>
-      </w:pPr>
-      <w:r>
-        <w:rPr>
-          <w:rFonts w:hint="eastAsia"/>
-        </w:rPr>
-        <w:t>系统的运行时间主要用在视频处理模块，由于算法性能有限，我们很难实现对视频的快速处理，对视频的逐帧处理将耗费较多的时间，不容忽略。动作文件导出模块只涉及到数据格式的转化，只消耗小部分的时间。</w:t>
+        <w:spacing w:line="360" w:lineRule="auto"/>
+      </w:pPr>
+      <w:r>
+        <w:rPr>
+          <w:rFonts w:hint="eastAsia"/>
+        </w:rPr>
+        <w:t>系统的运行时间主要用在视频</w:t>
+      </w:r>
+      <w:r>
+        <w:rPr>
+          <w:rFonts w:hint="eastAsia"/>
+        </w:rPr>
+        <w:t>分析以及处理部分</w:t>
+      </w:r>
+      <w:r>
+        <w:rPr>
+          <w:rFonts w:hint="eastAsia"/>
+        </w:rPr>
+        <w:t>，由于算法性能有限，我们很难实现对视频的快速处理，对视频的</w:t>
+      </w:r>
+      <w:proofErr w:type="gramStart"/>
+      <w:r>
+        <w:rPr>
+          <w:rFonts w:hint="eastAsia"/>
+        </w:rPr>
+        <w:t>逐帧处理</w:t>
+      </w:r>
+      <w:proofErr w:type="gramEnd"/>
+      <w:r>
+        <w:rPr>
+          <w:rFonts w:hint="eastAsia"/>
+        </w:rPr>
+        <w:t>将耗费较多的时间，不容忽略。</w:t>
+      </w:r>
+      <w:r>
+        <w:rPr>
+          <w:rFonts w:hint="eastAsia"/>
+        </w:rPr>
+        <w:t>系统数据</w:t>
       </w:r>
     </w:p>
     <w:p>
@@ -4702,31 +6208,14 @@
           <w:numId w:val="2"/>
         </w:numPr>
       </w:pPr>
-      <w:bookmarkStart w:id="22" w:name="_Toc11319472"/>
-      <w:r>
-        <w:rPr>
-          <w:rFonts w:hint="eastAsia"/>
-        </w:rPr>
-        <w:t>系统数据</w:t>
-      </w:r>
-      <w:bookmarkEnd w:id="22"/>
-    </w:p>
-    <w:p>
-      <w:pPr>
-        <w:pStyle w:val="2"/>
-        <w:numPr>
-          <w:ilvl w:val="1"/>
-          <w:numId w:val="2"/>
-        </w:numPr>
-      </w:pPr>
-      <w:bookmarkStart w:id="23" w:name="_Toc11319473"/>
+      <w:bookmarkStart w:id="27" w:name="_Toc11686476"/>
       <w:r>
         <w:rPr>
           <w:rFonts w:hint="eastAsia"/>
         </w:rPr>
         <w:t>数据字典</w:t>
       </w:r>
-      <w:bookmarkEnd w:id="23"/>
+      <w:bookmarkEnd w:id="27"/>
     </w:p>
     <w:tbl>
       <w:tblPr>
@@ -4754,6 +6243,7 @@
           </w:tcPr>
           <w:p>
             <w:pPr>
+              <w:spacing w:line="360" w:lineRule="auto"/>
               <w:jc w:val="center"/>
             </w:pPr>
             <w:r>
@@ -4771,10 +6261,8 @@
           </w:tcPr>
           <w:p>
             <w:pPr>
-              <w:jc w:val="center"/>
-              <w:rPr>
-                <w:rFonts w:hint="eastAsia"/>
-              </w:rPr>
+              <w:spacing w:line="360" w:lineRule="auto"/>
+              <w:jc w:val="center"/>
             </w:pPr>
             <w:r>
               <w:rPr>
@@ -4791,22 +6279,14 @@
           </w:tcPr>
           <w:p>
             <w:pPr>
-              <w:jc w:val="center"/>
-              <w:rPr>
-                <w:rFonts w:hint="eastAsia"/>
-              </w:rPr>
-            </w:pPr>
-            <w:r>
-              <w:rPr>
-                <w:rFonts w:hint="eastAsia"/>
-              </w:rPr>
-              <w:t>业务</w:t>
-            </w:r>
-            <w:r>
-              <w:rPr>
-                <w:rFonts w:hint="eastAsia"/>
-              </w:rPr>
-              <w:t>数据类型</w:t>
+              <w:spacing w:line="360" w:lineRule="auto"/>
+              <w:jc w:val="center"/>
+            </w:pPr>
+            <w:r>
+              <w:rPr>
+                <w:rFonts w:hint="eastAsia"/>
+              </w:rPr>
+              <w:t>业务数据类型</w:t>
             </w:r>
           </w:p>
         </w:tc>
@@ -4817,10 +6297,8 @@
           </w:tcPr>
           <w:p>
             <w:pPr>
-              <w:jc w:val="center"/>
-              <w:rPr>
-                <w:rFonts w:hint="eastAsia"/>
-              </w:rPr>
+              <w:spacing w:line="360" w:lineRule="auto"/>
+              <w:jc w:val="center"/>
             </w:pPr>
             <w:r>
               <w:rPr>
@@ -4837,10 +6315,8 @@
           </w:tcPr>
           <w:p>
             <w:pPr>
-              <w:jc w:val="center"/>
-              <w:rPr>
-                <w:rFonts w:hint="eastAsia"/>
-              </w:rPr>
+              <w:spacing w:line="360" w:lineRule="auto"/>
+              <w:jc w:val="center"/>
             </w:pPr>
             <w:r>
               <w:rPr>
@@ -4857,10 +6333,8 @@
           </w:tcPr>
           <w:p>
             <w:pPr>
-              <w:jc w:val="center"/>
-              <w:rPr>
-                <w:rFonts w:hint="eastAsia"/>
-              </w:rPr>
+              <w:spacing w:line="360" w:lineRule="auto"/>
+              <w:jc w:val="center"/>
             </w:pPr>
             <w:r>
               <w:rPr>
@@ -4882,6 +6356,7 @@
           </w:tcPr>
           <w:p>
             <w:pPr>
+              <w:spacing w:line="360" w:lineRule="auto"/>
               <w:jc w:val="center"/>
             </w:pPr>
             <w:r>
@@ -4899,6 +6374,7 @@
           </w:tcPr>
           <w:p>
             <w:pPr>
+              <w:spacing w:line="360" w:lineRule="auto"/>
               <w:jc w:val="center"/>
             </w:pPr>
             <w:r>
@@ -4916,6 +6392,7 @@
           </w:tcPr>
           <w:p>
             <w:pPr>
+              <w:spacing w:line="360" w:lineRule="auto"/>
               <w:jc w:val="center"/>
             </w:pPr>
             <w:r>
@@ -4933,13 +6410,14 @@
           </w:tcPr>
           <w:p>
             <w:pPr>
-              <w:jc w:val="center"/>
-            </w:pPr>
-            <w:r>
-              <w:rPr>
-                <w:rFonts w:hint="eastAsia"/>
-              </w:rPr>
-              <w:t>视频处理模块</w:t>
+              <w:spacing w:line="360" w:lineRule="auto"/>
+              <w:jc w:val="center"/>
+            </w:pPr>
+            <w:r>
+              <w:rPr>
+                <w:rFonts w:hint="eastAsia"/>
+              </w:rPr>
+              <w:t>动作文件生成模块、动作比较模块和动作替换模块</w:t>
             </w:r>
           </w:p>
         </w:tc>
@@ -4950,11 +6428,10 @@
           </w:tcPr>
           <w:p>
             <w:pPr>
-              <w:jc w:val="center"/>
-              <w:rPr>
-                <w:rFonts w:hint="eastAsia"/>
-              </w:rPr>
-            </w:pPr>
+              <w:spacing w:line="360" w:lineRule="auto"/>
+              <w:jc w:val="center"/>
+            </w:pPr>
+            <w:proofErr w:type="spellStart"/>
             <w:r>
               <w:t>I</w:t>
             </w:r>
@@ -4973,6 +6450,7 @@
               </w:rPr>
               <w:t>ideo</w:t>
             </w:r>
+            <w:proofErr w:type="spellEnd"/>
           </w:p>
         </w:tc>
         <w:tc>
@@ -4982,6 +6460,7 @@
           </w:tcPr>
           <w:p>
             <w:pPr>
+              <w:spacing w:line="360" w:lineRule="auto"/>
               <w:jc w:val="center"/>
             </w:pPr>
             <w:r>
@@ -4990,8 +6469,13 @@
               </w:rPr>
               <w:t>.</w:t>
             </w:r>
-            <w:r>
-              <w:t>avi .mp4</w:t>
+            <w:proofErr w:type="spellStart"/>
+            <w:r>
+              <w:t>avi</w:t>
+            </w:r>
+            <w:proofErr w:type="spellEnd"/>
+            <w:r>
+              <w:t xml:space="preserve"> .mp4</w:t>
             </w:r>
             <w:r>
               <w:rPr>
@@ -5013,6 +6497,7 @@
           </w:tcPr>
           <w:p>
             <w:pPr>
+              <w:spacing w:line="360" w:lineRule="auto"/>
               <w:jc w:val="center"/>
             </w:pPr>
             <w:r>
@@ -5030,6 +6515,7 @@
           </w:tcPr>
           <w:p>
             <w:pPr>
+              <w:spacing w:line="360" w:lineRule="auto"/>
               <w:jc w:val="center"/>
             </w:pPr>
             <w:r>
@@ -5047,6 +6533,7 @@
           </w:tcPr>
           <w:p>
             <w:pPr>
+              <w:spacing w:line="360" w:lineRule="auto"/>
               <w:jc w:val="center"/>
             </w:pPr>
             <w:r>
@@ -5064,13 +6551,14 @@
           </w:tcPr>
           <w:p>
             <w:pPr>
-              <w:jc w:val="center"/>
-            </w:pPr>
-            <w:r>
-              <w:rPr>
-                <w:rFonts w:hint="eastAsia"/>
-              </w:rPr>
-              <w:t>视频处理模块、动作文件导出模块</w:t>
+              <w:spacing w:line="360" w:lineRule="auto"/>
+              <w:jc w:val="center"/>
+            </w:pPr>
+            <w:r>
+              <w:rPr>
+                <w:rFonts w:hint="eastAsia"/>
+              </w:rPr>
+              <w:t>动作文件生成模块</w:t>
             </w:r>
           </w:p>
         </w:tc>
@@ -5081,11 +6569,10 @@
           </w:tcPr>
           <w:p>
             <w:pPr>
-              <w:jc w:val="center"/>
-              <w:rPr>
-                <w:rFonts w:hint="eastAsia"/>
-              </w:rPr>
-            </w:pPr>
+              <w:spacing w:line="360" w:lineRule="auto"/>
+              <w:jc w:val="center"/>
+            </w:pPr>
+            <w:proofErr w:type="spellStart"/>
             <w:r>
               <w:t>I</w:t>
             </w:r>
@@ -5104,6 +6591,7 @@
               </w:rPr>
               <w:t>ile</w:t>
             </w:r>
+            <w:proofErr w:type="spellEnd"/>
           </w:p>
         </w:tc>
         <w:tc>
@@ -5113,10 +6601,8 @@
           </w:tcPr>
           <w:p>
             <w:pPr>
-              <w:jc w:val="center"/>
-              <w:rPr>
-                <w:rFonts w:hint="eastAsia"/>
-              </w:rPr>
+              <w:spacing w:line="360" w:lineRule="auto"/>
+              <w:jc w:val="center"/>
             </w:pPr>
             <w:r>
               <w:rPr>
@@ -5141,13 +6627,13 @@
           </w:tcPr>
           <w:p>
             <w:pPr>
-              <w:jc w:val="center"/>
-            </w:pPr>
-            <w:r>
-              <w:rPr>
-                <w:rFonts w:hint="eastAsia"/>
-              </w:rPr>
-              <w:lastRenderedPageBreak/>
+              <w:spacing w:line="360" w:lineRule="auto"/>
+              <w:jc w:val="center"/>
+            </w:pPr>
+            <w:r>
+              <w:rPr>
+                <w:rFonts w:hint="eastAsia"/>
+              </w:rPr>
               <w:t>动作文件</w:t>
             </w:r>
           </w:p>
@@ -5159,10 +6645,8 @@
           </w:tcPr>
           <w:p>
             <w:pPr>
-              <w:jc w:val="center"/>
-              <w:rPr>
-                <w:rFonts w:hint="eastAsia"/>
-              </w:rPr>
+              <w:spacing w:line="360" w:lineRule="auto"/>
+              <w:jc w:val="center"/>
             </w:pPr>
             <w:r>
               <w:rPr>
@@ -5179,6 +6663,7 @@
           </w:tcPr>
           <w:p>
             <w:pPr>
+              <w:spacing w:line="360" w:lineRule="auto"/>
               <w:jc w:val="center"/>
             </w:pPr>
             <w:r>
@@ -5196,13 +6681,14 @@
           </w:tcPr>
           <w:p>
             <w:pPr>
-              <w:jc w:val="center"/>
-            </w:pPr>
-            <w:r>
-              <w:rPr>
-                <w:rFonts w:hint="eastAsia"/>
-              </w:rPr>
-              <w:t>动作文件导出模块</w:t>
+              <w:spacing w:line="360" w:lineRule="auto"/>
+              <w:jc w:val="center"/>
+            </w:pPr>
+            <w:r>
+              <w:rPr>
+                <w:rFonts w:hint="eastAsia"/>
+              </w:rPr>
+              <w:t>动作文件生成模块</w:t>
             </w:r>
           </w:p>
         </w:tc>
@@ -5213,11 +6699,10 @@
           </w:tcPr>
           <w:p>
             <w:pPr>
-              <w:jc w:val="center"/>
-              <w:rPr>
-                <w:rFonts w:hint="eastAsia"/>
-              </w:rPr>
-            </w:pPr>
+              <w:spacing w:line="360" w:lineRule="auto"/>
+              <w:jc w:val="center"/>
+            </w:pPr>
+            <w:proofErr w:type="spellStart"/>
             <w:r>
               <w:t>M</w:t>
             </w:r>
@@ -5236,6 +6721,7 @@
               </w:rPr>
               <w:t>ile</w:t>
             </w:r>
+            <w:proofErr w:type="spellEnd"/>
           </w:p>
         </w:tc>
         <w:tc>
@@ -5245,6 +6731,7 @@
           </w:tcPr>
           <w:p>
             <w:pPr>
+              <w:spacing w:line="360" w:lineRule="auto"/>
               <w:jc w:val="center"/>
             </w:pPr>
             <w:r>
@@ -5253,17 +6740,162 @@
               </w:rPr>
               <w:t>.</w:t>
             </w:r>
+            <w:proofErr w:type="spellStart"/>
             <w:r>
               <w:t>fbx</w:t>
             </w:r>
+            <w:proofErr w:type="spellEnd"/>
             <w:r>
               <w:rPr>
                 <w:rFonts w:hint="eastAsia"/>
               </w:rPr>
               <w:t>或.</w:t>
             </w:r>
+            <w:proofErr w:type="spellStart"/>
             <w:r>
               <w:t>vmd</w:t>
+            </w:r>
+            <w:proofErr w:type="spellEnd"/>
+          </w:p>
+        </w:tc>
+      </w:tr>
+      <w:tr>
+        <w:trPr>
+          <w:trHeight w:val="803"/>
+        </w:trPr>
+        <w:tc>
+          <w:tcPr>
+            <w:tcW w:w="1059" w:type="dxa"/>
+            <w:vAlign w:val="center"/>
+          </w:tcPr>
+          <w:p>
+            <w:pPr>
+              <w:spacing w:line="360" w:lineRule="auto"/>
+              <w:jc w:val="center"/>
+            </w:pPr>
+            <w:r>
+              <w:rPr>
+                <w:rFonts w:hint="eastAsia"/>
+              </w:rPr>
+              <w:t>输出的视频</w:t>
+            </w:r>
+          </w:p>
+        </w:tc>
+        <w:tc>
+          <w:tcPr>
+            <w:tcW w:w="1473" w:type="dxa"/>
+            <w:vAlign w:val="center"/>
+          </w:tcPr>
+          <w:p>
+            <w:pPr>
+              <w:spacing w:line="360" w:lineRule="auto"/>
+              <w:jc w:val="center"/>
+            </w:pPr>
+            <w:r>
+              <w:rPr>
+                <w:rFonts w:hint="eastAsia"/>
+              </w:rPr>
+              <w:t>动作替换之后的视频</w:t>
+            </w:r>
+          </w:p>
+        </w:tc>
+        <w:tc>
+          <w:tcPr>
+            <w:tcW w:w="1468" w:type="dxa"/>
+            <w:vAlign w:val="center"/>
+          </w:tcPr>
+          <w:p>
+            <w:pPr>
+              <w:spacing w:line="360" w:lineRule="auto"/>
+              <w:jc w:val="center"/>
+            </w:pPr>
+            <w:r>
+              <w:rPr>
+                <w:rFonts w:hint="eastAsia"/>
+              </w:rPr>
+              <w:t>主流视频格式</w:t>
+            </w:r>
+          </w:p>
+        </w:tc>
+        <w:tc>
+          <w:tcPr>
+            <w:tcW w:w="1601" w:type="dxa"/>
+            <w:vAlign w:val="center"/>
+          </w:tcPr>
+          <w:p>
+            <w:pPr>
+              <w:spacing w:line="360" w:lineRule="auto"/>
+              <w:jc w:val="center"/>
+            </w:pPr>
+            <w:r>
+              <w:rPr>
+                <w:rFonts w:hint="eastAsia"/>
+              </w:rPr>
+              <w:t>动作替换模块</w:t>
+            </w:r>
+          </w:p>
+        </w:tc>
+        <w:tc>
+          <w:tcPr>
+            <w:tcW w:w="1601" w:type="dxa"/>
+            <w:vAlign w:val="center"/>
+          </w:tcPr>
+          <w:p>
+            <w:pPr>
+              <w:spacing w:line="360" w:lineRule="auto"/>
+              <w:jc w:val="center"/>
+            </w:pPr>
+            <w:proofErr w:type="spellStart"/>
+            <w:r>
+              <w:t>O</w:t>
+            </w:r>
+            <w:r>
+              <w:rPr>
+                <w:rFonts w:hint="eastAsia"/>
+              </w:rPr>
+              <w:t>utput</w:t>
+            </w:r>
+            <w:r>
+              <w:t>V</w:t>
+            </w:r>
+            <w:r>
+              <w:rPr>
+                <w:rFonts w:hint="eastAsia"/>
+              </w:rPr>
+              <w:t>ideo</w:t>
+            </w:r>
+            <w:proofErr w:type="spellEnd"/>
+          </w:p>
+        </w:tc>
+        <w:tc>
+          <w:tcPr>
+            <w:tcW w:w="1071" w:type="dxa"/>
+            <w:vAlign w:val="center"/>
+          </w:tcPr>
+          <w:p>
+            <w:pPr>
+              <w:spacing w:line="360" w:lineRule="auto"/>
+              <w:jc w:val="center"/>
+            </w:pPr>
+            <w:r>
+              <w:rPr>
+                <w:rFonts w:hint="eastAsia"/>
+              </w:rPr>
+              <w:t>.</w:t>
+            </w:r>
+            <w:proofErr w:type="spellStart"/>
+            <w:r>
+              <w:t>avi</w:t>
+            </w:r>
+            <w:proofErr w:type="spellEnd"/>
+            <w:r>
+              <w:t xml:space="preserve"> .mp4</w:t>
+            </w:r>
+            <w:r>
+              <w:rPr>
+                <w:rFonts w:hint="eastAsia"/>
+              </w:rPr>
+              <w:t>等</w:t>
             </w:r>
           </w:p>
         </w:tc>
@@ -5271,9 +6903,7 @@
     </w:tbl>
     <w:p>
       <w:pPr>
-        <w:rPr>
-          <w:rFonts w:hint="eastAsia"/>
-        </w:rPr>
+        <w:spacing w:line="360" w:lineRule="auto"/>
       </w:pPr>
     </w:p>
     <w:p>
@@ -5283,15 +6913,17 @@
           <w:ilvl w:val="0"/>
           <w:numId w:val="2"/>
         </w:numPr>
-      </w:pPr>
-      <w:bookmarkStart w:id="24" w:name="_Toc11319474"/>
-      <w:r>
-        <w:rPr>
-          <w:rFonts w:hint="eastAsia"/>
-        </w:rPr>
+        <w:spacing w:line="360" w:lineRule="auto"/>
+      </w:pPr>
+      <w:bookmarkStart w:id="28" w:name="_Toc11686477"/>
+      <w:r>
+        <w:rPr>
+          <w:rFonts w:hint="eastAsia"/>
+        </w:rPr>
+        <w:lastRenderedPageBreak/>
         <w:t>出错处理</w:t>
       </w:r>
-      <w:bookmarkEnd w:id="24"/>
+      <w:bookmarkEnd w:id="28"/>
     </w:p>
     <w:tbl>
       <w:tblPr>
@@ -5316,10 +6948,8 @@
           </w:tcPr>
           <w:p>
             <w:pPr>
-              <w:jc w:val="center"/>
-              <w:rPr>
-                <w:rFonts w:hint="eastAsia"/>
-              </w:rPr>
+              <w:spacing w:line="360" w:lineRule="auto"/>
+              <w:jc w:val="center"/>
             </w:pPr>
             <w:r>
               <w:rPr>
@@ -5336,10 +6966,8 @@
           </w:tcPr>
           <w:p>
             <w:pPr>
-              <w:jc w:val="center"/>
-              <w:rPr>
-                <w:rFonts w:hint="eastAsia"/>
-              </w:rPr>
+              <w:spacing w:line="360" w:lineRule="auto"/>
+              <w:jc w:val="center"/>
             </w:pPr>
             <w:r>
               <w:rPr>
@@ -5356,10 +6984,8 @@
           </w:tcPr>
           <w:p>
             <w:pPr>
-              <w:jc w:val="center"/>
-              <w:rPr>
-                <w:rFonts w:hint="eastAsia"/>
-              </w:rPr>
+              <w:spacing w:line="360" w:lineRule="auto"/>
+              <w:jc w:val="center"/>
             </w:pPr>
             <w:r>
               <w:rPr>
@@ -5376,10 +7002,8 @@
           </w:tcPr>
           <w:p>
             <w:pPr>
-              <w:jc w:val="center"/>
-              <w:rPr>
-                <w:rFonts w:hint="eastAsia"/>
-              </w:rPr>
+              <w:spacing w:line="360" w:lineRule="auto"/>
+              <w:jc w:val="center"/>
             </w:pPr>
             <w:r>
               <w:rPr>
@@ -5401,10 +7025,8 @@
           </w:tcPr>
           <w:p>
             <w:pPr>
-              <w:jc w:val="center"/>
-              <w:rPr>
-                <w:rFonts w:hint="eastAsia"/>
-              </w:rPr>
+              <w:spacing w:line="360" w:lineRule="auto"/>
+              <w:jc w:val="center"/>
             </w:pPr>
             <w:r>
               <w:rPr>
@@ -5421,10 +7043,8 @@
           </w:tcPr>
           <w:p>
             <w:pPr>
-              <w:jc w:val="center"/>
-              <w:rPr>
-                <w:rFonts w:hint="eastAsia"/>
-              </w:rPr>
+              <w:spacing w:line="360" w:lineRule="auto"/>
+              <w:jc w:val="center"/>
             </w:pPr>
             <w:r>
               <w:rPr>
@@ -5441,10 +7061,8 @@
           </w:tcPr>
           <w:p>
             <w:pPr>
-              <w:jc w:val="center"/>
-              <w:rPr>
-                <w:rFonts w:hint="eastAsia"/>
-              </w:rPr>
+              <w:spacing w:line="360" w:lineRule="auto"/>
+              <w:jc w:val="center"/>
             </w:pPr>
             <w:r>
               <w:t>T</w:t>
@@ -5518,10 +7136,8 @@
           </w:tcPr>
           <w:p>
             <w:pPr>
-              <w:jc w:val="center"/>
-              <w:rPr>
-                <w:rFonts w:hint="eastAsia"/>
-              </w:rPr>
+              <w:spacing w:line="360" w:lineRule="auto"/>
+              <w:jc w:val="center"/>
             </w:pPr>
             <w:r>
               <w:rPr>
@@ -5543,10 +7159,8 @@
           </w:tcPr>
           <w:p>
             <w:pPr>
-              <w:jc w:val="center"/>
-              <w:rPr>
-                <w:rFonts w:hint="eastAsia"/>
-              </w:rPr>
+              <w:spacing w:line="360" w:lineRule="auto"/>
+              <w:jc w:val="center"/>
             </w:pPr>
             <w:r>
               <w:rPr>
@@ -5563,10 +7177,8 @@
           </w:tcPr>
           <w:p>
             <w:pPr>
-              <w:jc w:val="center"/>
-              <w:rPr>
-                <w:rFonts w:hint="eastAsia"/>
-              </w:rPr>
+              <w:spacing w:line="360" w:lineRule="auto"/>
+              <w:jc w:val="center"/>
             </w:pPr>
             <w:r>
               <w:rPr>
@@ -5583,10 +7195,8 @@
           </w:tcPr>
           <w:p>
             <w:pPr>
-              <w:jc w:val="center"/>
-              <w:rPr>
-                <w:rFonts w:hint="eastAsia"/>
-              </w:rPr>
+              <w:spacing w:line="360" w:lineRule="auto"/>
+              <w:jc w:val="center"/>
             </w:pPr>
             <w:r>
               <w:t>T</w:t>
@@ -5651,10 +7261,8 @@
           </w:tcPr>
           <w:p>
             <w:pPr>
-              <w:jc w:val="center"/>
-              <w:rPr>
-                <w:rFonts w:hint="eastAsia"/>
-              </w:rPr>
+              <w:spacing w:line="360" w:lineRule="auto"/>
+              <w:jc w:val="center"/>
             </w:pPr>
             <w:r>
               <w:rPr>
@@ -5676,10 +7284,8 @@
           </w:tcPr>
           <w:p>
             <w:pPr>
-              <w:jc w:val="center"/>
-              <w:rPr>
-                <w:rFonts w:hint="eastAsia"/>
-              </w:rPr>
+              <w:spacing w:line="360" w:lineRule="auto"/>
+              <w:jc w:val="center"/>
             </w:pPr>
             <w:r>
               <w:rPr>
@@ -5696,10 +7302,8 @@
           </w:tcPr>
           <w:p>
             <w:pPr>
-              <w:jc w:val="center"/>
-              <w:rPr>
-                <w:rFonts w:hint="eastAsia"/>
-              </w:rPr>
+              <w:spacing w:line="360" w:lineRule="auto"/>
+              <w:jc w:val="center"/>
             </w:pPr>
             <w:r>
               <w:rPr>
@@ -5716,10 +7320,8 @@
           </w:tcPr>
           <w:p>
             <w:pPr>
-              <w:jc w:val="center"/>
-              <w:rPr>
-                <w:rFonts w:hint="eastAsia"/>
-              </w:rPr>
+              <w:spacing w:line="360" w:lineRule="auto"/>
+              <w:jc w:val="center"/>
             </w:pPr>
             <w:r>
               <w:t>T</w:t>
@@ -5778,8 +7380,6 @@
             <w:r>
               <w:t xml:space="preserve"> 500M</w:t>
             </w:r>
-            <w:bookmarkStart w:id="25" w:name="_GoBack"/>
-            <w:bookmarkEnd w:id="25"/>
           </w:p>
         </w:tc>
         <w:tc>
@@ -5789,10 +7389,8 @@
           </w:tcPr>
           <w:p>
             <w:pPr>
-              <w:jc w:val="center"/>
-              <w:rPr>
-                <w:rFonts w:hint="eastAsia"/>
-              </w:rPr>
+              <w:spacing w:line="360" w:lineRule="auto"/>
+              <w:jc w:val="center"/>
             </w:pPr>
             <w:r>
               <w:rPr>
@@ -5806,9 +7404,7 @@
     </w:tbl>
     <w:p>
       <w:pPr>
-        <w:rPr>
-          <w:rFonts w:hint="eastAsia"/>
-        </w:rPr>
+        <w:spacing w:line="360" w:lineRule="auto"/>
       </w:pPr>
     </w:p>
     <w:sectPr>
@@ -7249,7 +8845,7 @@
     <w:autoRedefine/>
     <w:uiPriority w:val="39"/>
     <w:unhideWhenUsed/>
-    <w:rsid w:val="007975C4"/>
+    <w:rsid w:val="00902441"/>
     <w:pPr>
       <w:tabs>
         <w:tab w:val="right" w:leader="dot" w:pos="8296"/>
@@ -7625,7 +9221,7 @@
 </file>
 
 <file path=customXml/itemProps1.xml><?xml version="1.0" encoding="utf-8"?>
-<ds:datastoreItem xmlns:ds="http://schemas.openxmlformats.org/officeDocument/2006/customXml" ds:itemID="{EDDB0650-8ACC-47BD-8915-B3D7A2AFC158}">
+<ds:datastoreItem xmlns:ds="http://schemas.openxmlformats.org/officeDocument/2006/customXml" ds:itemID="{0D5F7808-0081-4B71-99B8-6CB0D4DE0B21}">
   <ds:schemaRefs>
     <ds:schemaRef ds:uri="http://schemas.openxmlformats.org/officeDocument/2006/bibliography"/>
   </ds:schemaRefs>

--- a/文档/概要设计.docx
+++ b/文档/概要设计.docx
@@ -11,9 +11,7 @@
           <w:szCs w:val="48"/>
         </w:rPr>
       </w:pPr>
-      <w:bookmarkStart w:id="0" w:name="_Toc11686450"/>
-      <w:bookmarkStart w:id="1" w:name="_GoBack"/>
-      <w:bookmarkEnd w:id="1"/>
+      <w:bookmarkStart w:id="0" w:name="_Toc13991013"/>
       <w:r>
         <w:rPr>
           <w:rFonts w:hint="eastAsia"/>
@@ -75,7 +73,7 @@
           <w:r>
             <w:fldChar w:fldCharType="separate"/>
           </w:r>
-          <w:hyperlink w:anchor="_Toc11686450" w:history="1">
+          <w:hyperlink w:anchor="_Toc13991013" w:history="1">
             <w:r>
               <w:rPr>
                 <w:rStyle w:val="a9"/>
@@ -102,7 +100,7 @@
                 <w:noProof/>
                 <w:webHidden/>
               </w:rPr>
-              <w:instrText xml:space="preserve"> PAGEREF _Toc11686450 \h </w:instrText>
+              <w:instrText xml:space="preserve"> PAGEREF _Toc13991013 \h </w:instrText>
             </w:r>
             <w:r>
               <w:rPr>
@@ -143,7 +141,7 @@
               <w:noProof/>
             </w:rPr>
           </w:pPr>
-          <w:hyperlink w:anchor="_Toc11686451" w:history="1">
+          <w:hyperlink w:anchor="_Toc13991014" w:history="1">
             <w:r>
               <w:rPr>
                 <w:rStyle w:val="a9"/>
@@ -183,7 +181,7 @@
                 <w:noProof/>
                 <w:webHidden/>
               </w:rPr>
-              <w:instrText xml:space="preserve"> PAGEREF _Toc11686451 \h </w:instrText>
+              <w:instrText xml:space="preserve"> PAGEREF _Toc13991014 \h </w:instrText>
             </w:r>
             <w:r>
               <w:rPr>
@@ -225,7 +223,7 @@
               <w:noProof/>
             </w:rPr>
           </w:pPr>
-          <w:hyperlink w:anchor="_Toc11686452" w:history="1">
+          <w:hyperlink w:anchor="_Toc13991015" w:history="1">
             <w:r>
               <w:rPr>
                 <w:rStyle w:val="a9"/>
@@ -265,7 +263,7 @@
                 <w:noProof/>
                 <w:webHidden/>
               </w:rPr>
-              <w:instrText xml:space="preserve"> PAGEREF _Toc11686452 \h </w:instrText>
+              <w:instrText xml:space="preserve"> PAGEREF _Toc13991015 \h </w:instrText>
             </w:r>
             <w:r>
               <w:rPr>
@@ -307,7 +305,7 @@
               <w:noProof/>
             </w:rPr>
           </w:pPr>
-          <w:hyperlink w:anchor="_Toc11686453" w:history="1">
+          <w:hyperlink w:anchor="_Toc13991016" w:history="1">
             <w:r>
               <w:rPr>
                 <w:rStyle w:val="a9"/>
@@ -347,7 +345,7 @@
                 <w:noProof/>
                 <w:webHidden/>
               </w:rPr>
-              <w:instrText xml:space="preserve"> PAGEREF _Toc11686453 \h </w:instrText>
+              <w:instrText xml:space="preserve"> PAGEREF _Toc13991016 \h </w:instrText>
             </w:r>
             <w:r>
               <w:rPr>
@@ -389,7 +387,7 @@
               <w:noProof/>
             </w:rPr>
           </w:pPr>
-          <w:hyperlink w:anchor="_Toc11686454" w:history="1">
+          <w:hyperlink w:anchor="_Toc13991017" w:history="1">
             <w:r>
               <w:rPr>
                 <w:rStyle w:val="a9"/>
@@ -429,7 +427,7 @@
                 <w:noProof/>
                 <w:webHidden/>
               </w:rPr>
-              <w:instrText xml:space="preserve"> PAGEREF _Toc11686454 \h </w:instrText>
+              <w:instrText xml:space="preserve"> PAGEREF _Toc13991017 \h </w:instrText>
             </w:r>
             <w:r>
               <w:rPr>
@@ -471,7 +469,7 @@
               <w:noProof/>
             </w:rPr>
           </w:pPr>
-          <w:hyperlink w:anchor="_Toc11686455" w:history="1">
+          <w:hyperlink w:anchor="_Toc13991018" w:history="1">
             <w:r>
               <w:rPr>
                 <w:rStyle w:val="a9"/>
@@ -511,7 +509,7 @@
                 <w:noProof/>
                 <w:webHidden/>
               </w:rPr>
-              <w:instrText xml:space="preserve"> PAGEREF _Toc11686455 \h </w:instrText>
+              <w:instrText xml:space="preserve"> PAGEREF _Toc13991018 \h </w:instrText>
             </w:r>
             <w:r>
               <w:rPr>
@@ -552,7 +550,7 @@
               <w:noProof/>
             </w:rPr>
           </w:pPr>
-          <w:hyperlink w:anchor="_Toc11686456" w:history="1">
+          <w:hyperlink w:anchor="_Toc13991019" w:history="1">
             <w:r>
               <w:rPr>
                 <w:rStyle w:val="a9"/>
@@ -592,7 +590,7 @@
                 <w:noProof/>
                 <w:webHidden/>
               </w:rPr>
-              <w:instrText xml:space="preserve"> PAGEREF _Toc11686456 \h </w:instrText>
+              <w:instrText xml:space="preserve"> PAGEREF _Toc13991019 \h </w:instrText>
             </w:r>
             <w:r>
               <w:rPr>
@@ -634,7 +632,7 @@
               <w:noProof/>
             </w:rPr>
           </w:pPr>
-          <w:hyperlink w:anchor="_Toc11686457" w:history="1">
+          <w:hyperlink w:anchor="_Toc13991020" w:history="1">
             <w:r>
               <w:rPr>
                 <w:rStyle w:val="a9"/>
@@ -674,7 +672,7 @@
                 <w:noProof/>
                 <w:webHidden/>
               </w:rPr>
-              <w:instrText xml:space="preserve"> PAGEREF _Toc11686457 \h </w:instrText>
+              <w:instrText xml:space="preserve"> PAGEREF _Toc13991020 \h </w:instrText>
             </w:r>
             <w:r>
               <w:rPr>
@@ -716,7 +714,7 @@
               <w:noProof/>
             </w:rPr>
           </w:pPr>
-          <w:hyperlink w:anchor="_Toc11686458" w:history="1">
+          <w:hyperlink w:anchor="_Toc13991021" w:history="1">
             <w:r>
               <w:rPr>
                 <w:rStyle w:val="a9"/>
@@ -756,7 +754,7 @@
                 <w:noProof/>
                 <w:webHidden/>
               </w:rPr>
-              <w:instrText xml:space="preserve"> PAGEREF _Toc11686458 \h </w:instrText>
+              <w:instrText xml:space="preserve"> PAGEREF _Toc13991021 \h </w:instrText>
             </w:r>
             <w:r>
               <w:rPr>
@@ -798,7 +796,7 @@
               <w:noProof/>
             </w:rPr>
           </w:pPr>
-          <w:hyperlink w:anchor="_Toc11686459" w:history="1">
+          <w:hyperlink w:anchor="_Toc13991022" w:history="1">
             <w:r>
               <w:rPr>
                 <w:rStyle w:val="a9"/>
@@ -838,7 +836,7 @@
                 <w:noProof/>
                 <w:webHidden/>
               </w:rPr>
-              <w:instrText xml:space="preserve"> PAGEREF _Toc11686459 \h </w:instrText>
+              <w:instrText xml:space="preserve"> PAGEREF _Toc13991022 \h </w:instrText>
             </w:r>
             <w:r>
               <w:rPr>
@@ -880,7 +878,7 @@
               <w:noProof/>
             </w:rPr>
           </w:pPr>
-          <w:hyperlink w:anchor="_Toc11686460" w:history="1">
+          <w:hyperlink w:anchor="_Toc13991023" w:history="1">
             <w:r>
               <w:rPr>
                 <w:rStyle w:val="a9"/>
@@ -920,7 +918,7 @@
                 <w:noProof/>
                 <w:webHidden/>
               </w:rPr>
-              <w:instrText xml:space="preserve"> PAGEREF _Toc11686460 \h </w:instrText>
+              <w:instrText xml:space="preserve"> PAGEREF _Toc13991023 \h </w:instrText>
             </w:r>
             <w:r>
               <w:rPr>
@@ -962,7 +960,7 @@
               <w:noProof/>
             </w:rPr>
           </w:pPr>
-          <w:hyperlink w:anchor="_Toc11686461" w:history="1">
+          <w:hyperlink w:anchor="_Toc13991024" w:history="1">
             <w:r>
               <w:rPr>
                 <w:rStyle w:val="a9"/>
@@ -1002,7 +1000,7 @@
                 <w:noProof/>
                 <w:webHidden/>
               </w:rPr>
-              <w:instrText xml:space="preserve"> PAGEREF _Toc11686461 \h </w:instrText>
+              <w:instrText xml:space="preserve"> PAGEREF _Toc13991024 \h </w:instrText>
             </w:r>
             <w:r>
               <w:rPr>
@@ -1044,7 +1042,7 @@
               <w:noProof/>
             </w:rPr>
           </w:pPr>
-          <w:hyperlink w:anchor="_Toc11686462" w:history="1">
+          <w:hyperlink w:anchor="_Toc13991025" w:history="1">
             <w:r>
               <w:rPr>
                 <w:rStyle w:val="a9"/>
@@ -1084,7 +1082,7 @@
                 <w:noProof/>
                 <w:webHidden/>
               </w:rPr>
-              <w:instrText xml:space="preserve"> PAGEREF _Toc11686462 \h </w:instrText>
+              <w:instrText xml:space="preserve"> PAGEREF _Toc13991025 \h </w:instrText>
             </w:r>
             <w:r>
               <w:rPr>
@@ -1126,7 +1124,7 @@
               <w:noProof/>
             </w:rPr>
           </w:pPr>
-          <w:hyperlink w:anchor="_Toc11686463" w:history="1">
+          <w:hyperlink w:anchor="_Toc13991026" w:history="1">
             <w:r>
               <w:rPr>
                 <w:rStyle w:val="a9"/>
@@ -1166,7 +1164,7 @@
                 <w:noProof/>
                 <w:webHidden/>
               </w:rPr>
-              <w:instrText xml:space="preserve"> PAGEREF _Toc11686463 \h </w:instrText>
+              <w:instrText xml:space="preserve"> PAGEREF _Toc13991026 \h </w:instrText>
             </w:r>
             <w:r>
               <w:rPr>
@@ -1208,7 +1206,7 @@
               <w:noProof/>
             </w:rPr>
           </w:pPr>
-          <w:hyperlink w:anchor="_Toc11686464" w:history="1">
+          <w:hyperlink w:anchor="_Toc13991027" w:history="1">
             <w:r>
               <w:rPr>
                 <w:rStyle w:val="a9"/>
@@ -1248,7 +1246,7 @@
                 <w:noProof/>
                 <w:webHidden/>
               </w:rPr>
-              <w:instrText xml:space="preserve"> PAGEREF _Toc11686464 \h </w:instrText>
+              <w:instrText xml:space="preserve"> PAGEREF _Toc13991027 \h </w:instrText>
             </w:r>
             <w:r>
               <w:rPr>
@@ -1290,7 +1288,7 @@
               <w:noProof/>
             </w:rPr>
           </w:pPr>
-          <w:hyperlink w:anchor="_Toc11686465" w:history="1">
+          <w:hyperlink w:anchor="_Toc13991028" w:history="1">
             <w:r>
               <w:rPr>
                 <w:rStyle w:val="a9"/>
@@ -1330,7 +1328,7 @@
                 <w:noProof/>
                 <w:webHidden/>
               </w:rPr>
-              <w:instrText xml:space="preserve"> PAGEREF _Toc11686465 \h </w:instrText>
+              <w:instrText xml:space="preserve"> PAGEREF _Toc13991028 \h </w:instrText>
             </w:r>
             <w:r>
               <w:rPr>
@@ -1372,7 +1370,7 @@
               <w:noProof/>
             </w:rPr>
           </w:pPr>
-          <w:hyperlink w:anchor="_Toc11686466" w:history="1">
+          <w:hyperlink w:anchor="_Toc13991029" w:history="1">
             <w:r>
               <w:rPr>
                 <w:rStyle w:val="a9"/>
@@ -1412,7 +1410,7 @@
                 <w:noProof/>
                 <w:webHidden/>
               </w:rPr>
-              <w:instrText xml:space="preserve"> PAGEREF _Toc11686466 \h </w:instrText>
+              <w:instrText xml:space="preserve"> PAGEREF _Toc13991029 \h </w:instrText>
             </w:r>
             <w:r>
               <w:rPr>
@@ -1454,7 +1452,7 @@
               <w:noProof/>
             </w:rPr>
           </w:pPr>
-          <w:hyperlink w:anchor="_Toc11686467" w:history="1">
+          <w:hyperlink w:anchor="_Toc13991030" w:history="1">
             <w:r>
               <w:rPr>
                 <w:rStyle w:val="a9"/>
@@ -1494,7 +1492,7 @@
                 <w:noProof/>
                 <w:webHidden/>
               </w:rPr>
-              <w:instrText xml:space="preserve"> PAGEREF _Toc11686467 \h </w:instrText>
+              <w:instrText xml:space="preserve"> PAGEREF _Toc13991030 \h </w:instrText>
             </w:r>
             <w:r>
               <w:rPr>
@@ -1535,7 +1533,7 @@
               <w:noProof/>
             </w:rPr>
           </w:pPr>
-          <w:hyperlink w:anchor="_Toc11686468" w:history="1">
+          <w:hyperlink w:anchor="_Toc13991031" w:history="1">
             <w:r>
               <w:rPr>
                 <w:rStyle w:val="a9"/>
@@ -1575,7 +1573,7 @@
                 <w:noProof/>
                 <w:webHidden/>
               </w:rPr>
-              <w:instrText xml:space="preserve"> PAGEREF _Toc11686468 \h </w:instrText>
+              <w:instrText xml:space="preserve"> PAGEREF _Toc13991031 \h </w:instrText>
             </w:r>
             <w:r>
               <w:rPr>
@@ -1617,7 +1615,7 @@
               <w:noProof/>
             </w:rPr>
           </w:pPr>
-          <w:hyperlink w:anchor="_Toc11686469" w:history="1">
+          <w:hyperlink w:anchor="_Toc13991032" w:history="1">
             <w:r>
               <w:rPr>
                 <w:rStyle w:val="a9"/>
@@ -1657,7 +1655,7 @@
                 <w:noProof/>
                 <w:webHidden/>
               </w:rPr>
-              <w:instrText xml:space="preserve"> PAGEREF _Toc11686469 \h </w:instrText>
+              <w:instrText xml:space="preserve"> PAGEREF _Toc13991032 \h </w:instrText>
             </w:r>
             <w:r>
               <w:rPr>
@@ -1699,7 +1697,7 @@
               <w:noProof/>
             </w:rPr>
           </w:pPr>
-          <w:hyperlink w:anchor="_Toc11686470" w:history="1">
+          <w:hyperlink w:anchor="_Toc13991033" w:history="1">
             <w:r>
               <w:rPr>
                 <w:rStyle w:val="a9"/>
@@ -1739,7 +1737,7 @@
                 <w:noProof/>
                 <w:webHidden/>
               </w:rPr>
-              <w:instrText xml:space="preserve"> PAGEREF _Toc11686470 \h </w:instrText>
+              <w:instrText xml:space="preserve"> PAGEREF _Toc13991033 \h </w:instrText>
             </w:r>
             <w:r>
               <w:rPr>
@@ -1781,7 +1779,7 @@
               <w:noProof/>
             </w:rPr>
           </w:pPr>
-          <w:hyperlink w:anchor="_Toc11686471" w:history="1">
+          <w:hyperlink w:anchor="_Toc13991034" w:history="1">
             <w:r>
               <w:rPr>
                 <w:rStyle w:val="a9"/>
@@ -1821,7 +1819,7 @@
                 <w:noProof/>
                 <w:webHidden/>
               </w:rPr>
-              <w:instrText xml:space="preserve"> PAGEREF _Toc11686471 \h </w:instrText>
+              <w:instrText xml:space="preserve"> PAGEREF _Toc13991034 \h </w:instrText>
             </w:r>
             <w:r>
               <w:rPr>
@@ -1862,7 +1860,7 @@
               <w:noProof/>
             </w:rPr>
           </w:pPr>
-          <w:hyperlink w:anchor="_Toc11686472" w:history="1">
+          <w:hyperlink w:anchor="_Toc13991035" w:history="1">
             <w:r>
               <w:rPr>
                 <w:rStyle w:val="a9"/>
@@ -1902,7 +1900,7 @@
                 <w:noProof/>
                 <w:webHidden/>
               </w:rPr>
-              <w:instrText xml:space="preserve"> PAGEREF _Toc11686472 \h </w:instrText>
+              <w:instrText xml:space="preserve"> PAGEREF _Toc13991035 \h </w:instrText>
             </w:r>
             <w:r>
               <w:rPr>
@@ -1944,7 +1942,7 @@
               <w:noProof/>
             </w:rPr>
           </w:pPr>
-          <w:hyperlink w:anchor="_Toc11686473" w:history="1">
+          <w:hyperlink w:anchor="_Toc13991036" w:history="1">
             <w:r>
               <w:rPr>
                 <w:rStyle w:val="a9"/>
@@ -1984,7 +1982,7 @@
                 <w:noProof/>
                 <w:webHidden/>
               </w:rPr>
-              <w:instrText xml:space="preserve"> PAGEREF _Toc11686473 \h </w:instrText>
+              <w:instrText xml:space="preserve"> PAGEREF _Toc13991036 \h </w:instrText>
             </w:r>
             <w:r>
               <w:rPr>
@@ -2026,7 +2024,7 @@
               <w:noProof/>
             </w:rPr>
           </w:pPr>
-          <w:hyperlink w:anchor="_Toc11686474" w:history="1">
+          <w:hyperlink w:anchor="_Toc13991037" w:history="1">
             <w:r>
               <w:rPr>
                 <w:rStyle w:val="a9"/>
@@ -2066,7 +2064,7 @@
                 <w:noProof/>
                 <w:webHidden/>
               </w:rPr>
-              <w:instrText xml:space="preserve"> PAGEREF _Toc11686474 \h </w:instrText>
+              <w:instrText xml:space="preserve"> PAGEREF _Toc13991037 \h </w:instrText>
             </w:r>
             <w:r>
               <w:rPr>
@@ -2108,7 +2106,7 @@
               <w:noProof/>
             </w:rPr>
           </w:pPr>
-          <w:hyperlink w:anchor="_Toc11686475" w:history="1">
+          <w:hyperlink w:anchor="_Toc13991038" w:history="1">
             <w:r>
               <w:rPr>
                 <w:rStyle w:val="a9"/>
@@ -2148,7 +2146,7 @@
                 <w:noProof/>
                 <w:webHidden/>
               </w:rPr>
-              <w:instrText xml:space="preserve"> PAGEREF _Toc11686475 \h </w:instrText>
+              <w:instrText xml:space="preserve"> PAGEREF _Toc13991038 \h </w:instrText>
             </w:r>
             <w:r>
               <w:rPr>
@@ -2189,7 +2187,7 @@
               <w:noProof/>
             </w:rPr>
           </w:pPr>
-          <w:hyperlink w:anchor="_Toc11686476" w:history="1">
+          <w:hyperlink w:anchor="_Toc13991039" w:history="1">
             <w:r>
               <w:rPr>
                 <w:rStyle w:val="a9"/>
@@ -2229,7 +2227,7 @@
                 <w:noProof/>
                 <w:webHidden/>
               </w:rPr>
-              <w:instrText xml:space="preserve"> PAGEREF _Toc11686476 \h </w:instrText>
+              <w:instrText xml:space="preserve"> PAGEREF _Toc13991039 \h </w:instrText>
             </w:r>
             <w:r>
               <w:rPr>
@@ -2270,7 +2268,7 @@
               <w:noProof/>
             </w:rPr>
           </w:pPr>
-          <w:hyperlink w:anchor="_Toc11686477" w:history="1">
+          <w:hyperlink w:anchor="_Toc13991040" w:history="1">
             <w:r>
               <w:rPr>
                 <w:rStyle w:val="a9"/>
@@ -2310,7 +2308,7 @@
                 <w:noProof/>
                 <w:webHidden/>
               </w:rPr>
-              <w:instrText xml:space="preserve"> PAGEREF _Toc11686477 \h </w:instrText>
+              <w:instrText xml:space="preserve"> PAGEREF _Toc13991040 \h </w:instrText>
             </w:r>
             <w:r>
               <w:rPr>
@@ -2796,6 +2794,13 @@
               <w:spacing w:line="360" w:lineRule="auto"/>
               <w:jc w:val="center"/>
             </w:pPr>
+            <w:r>
+              <w:rPr>
+                <w:rFonts w:hint="eastAsia"/>
+              </w:rPr>
+              <w:lastRenderedPageBreak/>
+              <w:t>3</w:t>
+            </w:r>
           </w:p>
         </w:tc>
         <w:tc>
@@ -2808,6 +2813,12 @@
               <w:spacing w:line="360" w:lineRule="auto"/>
               <w:jc w:val="center"/>
             </w:pPr>
+            <w:r>
+              <w:rPr>
+                <w:rFonts w:hint="eastAsia"/>
+              </w:rPr>
+              <w:t>修改架构图</w:t>
+            </w:r>
           </w:p>
         </w:tc>
         <w:tc>
@@ -2820,6 +2831,12 @@
               <w:spacing w:line="360" w:lineRule="auto"/>
               <w:jc w:val="center"/>
             </w:pPr>
+            <w:r>
+              <w:rPr>
+                <w:rFonts w:hint="eastAsia"/>
+              </w:rPr>
+              <w:t>吴伟豪</w:t>
+            </w:r>
           </w:p>
         </w:tc>
         <w:tc>
@@ -2832,6 +2849,15 @@
               <w:spacing w:line="360" w:lineRule="auto"/>
               <w:jc w:val="center"/>
             </w:pPr>
+            <w:r>
+              <w:rPr>
+                <w:rFonts w:hint="eastAsia"/>
+              </w:rPr>
+              <w:t>2</w:t>
+            </w:r>
+            <w:r>
+              <w:t>019.7.13</w:t>
+            </w:r>
           </w:p>
         </w:tc>
         <w:tc>
@@ -2844,6 +2870,15 @@
               <w:spacing w:line="360" w:lineRule="auto"/>
               <w:jc w:val="center"/>
             </w:pPr>
+            <w:r>
+              <w:rPr>
+                <w:rFonts w:hint="eastAsia"/>
+              </w:rPr>
+              <w:t>1</w:t>
+            </w:r>
+            <w:r>
+              <w:t>.2</w:t>
+            </w:r>
           </w:p>
         </w:tc>
         <w:tc>
@@ -2856,6 +2891,14 @@
               <w:spacing w:line="360" w:lineRule="auto"/>
               <w:jc w:val="center"/>
             </w:pPr>
+            <w:r>
+              <w:rPr>
+                <w:rFonts w:hint="eastAsia"/>
+              </w:rPr>
+              <w:t>无</w:t>
+            </w:r>
+            <w:bookmarkStart w:id="1" w:name="_GoBack"/>
+            <w:bookmarkEnd w:id="1"/>
           </w:p>
         </w:tc>
       </w:tr>
@@ -2951,7 +2994,7 @@
         </w:numPr>
         <w:spacing w:line="360" w:lineRule="auto"/>
       </w:pPr>
-      <w:bookmarkStart w:id="2" w:name="_Toc11686451"/>
+      <w:bookmarkStart w:id="2" w:name="_Toc13991014"/>
       <w:r>
         <w:rPr>
           <w:rFonts w:hint="eastAsia"/>
@@ -2969,7 +3012,7 @@
         </w:numPr>
         <w:spacing w:line="360" w:lineRule="auto"/>
       </w:pPr>
-      <w:bookmarkStart w:id="3" w:name="_Toc11686452"/>
+      <w:bookmarkStart w:id="3" w:name="_Toc13991015"/>
       <w:r>
         <w:rPr>
           <w:rFonts w:hint="eastAsia"/>
@@ -3025,21 +3068,7 @@
         <w:rPr>
           <w:rFonts w:hint="eastAsia"/>
         </w:rPr>
-        <w:t>在此文档经过评审过后，关于本系统的详细设计必须</w:t>
-      </w:r>
-      <w:proofErr w:type="gramStart"/>
-      <w:r>
-        <w:rPr>
-          <w:rFonts w:hint="eastAsia"/>
-        </w:rPr>
-        <w:t>遵照此</w:t>
-      </w:r>
-      <w:proofErr w:type="gramEnd"/>
-      <w:r>
-        <w:rPr>
-          <w:rFonts w:hint="eastAsia"/>
-        </w:rPr>
-        <w:t>文档的相关标准与约束来进行，如果在详细设计的过程中</w:t>
+        <w:t>在此文档经过评审过后，关于本系统的详细设计必须遵照此文档的相关标准与约束来进行，如果在详细设计的过程中</w:t>
       </w:r>
       <w:r>
         <w:rPr>
@@ -3063,7 +3092,7 @@
         </w:numPr>
         <w:spacing w:line="360" w:lineRule="auto"/>
       </w:pPr>
-      <w:bookmarkStart w:id="4" w:name="_Toc11686453"/>
+      <w:bookmarkStart w:id="4" w:name="_Toc13991016"/>
       <w:r>
         <w:rPr>
           <w:rFonts w:hint="eastAsia"/>
@@ -3143,7 +3172,7 @@
         </w:numPr>
         <w:spacing w:line="360" w:lineRule="auto"/>
       </w:pPr>
-      <w:bookmarkStart w:id="5" w:name="_Toc11686454"/>
+      <w:bookmarkStart w:id="5" w:name="_Toc13991017"/>
       <w:r>
         <w:rPr>
           <w:rFonts w:hint="eastAsia"/>
@@ -3174,22 +3203,18 @@
         </w:rPr>
         <w:t>我们提供两种输出文件格式：.</w:t>
       </w:r>
-      <w:proofErr w:type="spellStart"/>
       <w:r>
         <w:t>fbx</w:t>
       </w:r>
-      <w:proofErr w:type="spellEnd"/>
       <w:r>
         <w:rPr>
           <w:rFonts w:hint="eastAsia"/>
         </w:rPr>
         <w:t>和.</w:t>
       </w:r>
-      <w:proofErr w:type="spellStart"/>
       <w:r>
         <w:t>vmd</w:t>
       </w:r>
-      <w:proofErr w:type="spellEnd"/>
       <w:r>
         <w:rPr>
           <w:rFonts w:hint="eastAsia"/>
@@ -3230,75 +3255,49 @@
         <w:rPr>
           <w:rFonts w:hint="eastAsia"/>
         </w:rPr>
-        <w:t>aya的输出格式，我们输出的文件格式为.</w:t>
-      </w:r>
-      <w:proofErr w:type="spellStart"/>
-      <w:r>
-        <w:rPr>
-          <w:rFonts w:hint="eastAsia"/>
-        </w:rPr>
-        <w:t>fbx</w:t>
-      </w:r>
-      <w:proofErr w:type="spellEnd"/>
+        <w:t>aya的输出格式，我们输出的文件格式为.fbx，该文件为</w:t>
+      </w:r>
+      <w:r>
+        <w:t>AutoDesk提供的模型文件格式</w:t>
+      </w:r>
+      <w:r>
+        <w:rPr>
+          <w:rFonts w:hint="eastAsia"/>
+        </w:rPr>
+        <w:t>，包含了模型的顶点</w:t>
+      </w:r>
+      <w:r>
+        <w:rPr>
+          <w:rFonts w:hint="eastAsia"/>
+        </w:rPr>
+        <w:t>、动画信息等。如果用户选择了</w:t>
+      </w:r>
+      <w:r>
+        <w:t>MMD</w:t>
+      </w:r>
+      <w:r>
+        <w:rPr>
+          <w:rFonts w:hint="eastAsia"/>
+        </w:rPr>
+        <w:t>的输出格式</w:t>
+      </w:r>
+      <w:r>
+        <w:rPr>
+          <w:rFonts w:hint="eastAsia"/>
+        </w:rPr>
+        <w:t>，我们输出的文件格式为.</w:t>
+      </w:r>
+      <w:r>
+        <w:t>vmd</w:t>
+      </w:r>
       <w:r>
         <w:rPr>
           <w:rFonts w:hint="eastAsia"/>
         </w:rPr>
         <w:t>，该文件为</w:t>
       </w:r>
-      <w:proofErr w:type="spellStart"/>
-      <w:r>
-        <w:t>AutoDesk</w:t>
-      </w:r>
-      <w:proofErr w:type="spellEnd"/>
-      <w:r>
-        <w:t>提供的模型文件格式</w:t>
-      </w:r>
-      <w:r>
-        <w:rPr>
-          <w:rFonts w:hint="eastAsia"/>
-        </w:rPr>
-        <w:t>，包含了模型的顶点</w:t>
-      </w:r>
-      <w:r>
-        <w:rPr>
-          <w:rFonts w:hint="eastAsia"/>
-        </w:rPr>
-        <w:t>、动画信息等。如果用户选择了</w:t>
-      </w:r>
-      <w:r>
-        <w:t>MMD</w:t>
-      </w:r>
-      <w:r>
-        <w:rPr>
-          <w:rFonts w:hint="eastAsia"/>
-        </w:rPr>
-        <w:t>的输出格式</w:t>
-      </w:r>
-      <w:r>
-        <w:rPr>
-          <w:rFonts w:hint="eastAsia"/>
-        </w:rPr>
-        <w:t>，我们输出的文件格式为.</w:t>
-      </w:r>
-      <w:proofErr w:type="spellStart"/>
-      <w:r>
-        <w:t>vmd</w:t>
-      </w:r>
-      <w:proofErr w:type="spellEnd"/>
-      <w:r>
-        <w:rPr>
-          <w:rFonts w:hint="eastAsia"/>
-        </w:rPr>
-        <w:t>，该文件为</w:t>
-      </w:r>
-      <w:proofErr w:type="spellStart"/>
-      <w:r>
-        <w:t>MikuMikuDance</w:t>
-      </w:r>
-      <w:proofErr w:type="spellEnd"/>
-      <w:r>
-        <w:t>使用</w:t>
+      <w:r>
+        <w:t>MikuMikuDance使用</w:t>
       </w:r>
       <w:r>
         <w:rPr>
@@ -3313,21 +3312,7 @@
         <w:rPr>
           <w:rFonts w:hint="eastAsia"/>
         </w:rPr>
-        <w:t>，包含人物骨骼的关键</w:t>
-      </w:r>
-      <w:proofErr w:type="gramStart"/>
-      <w:r>
-        <w:rPr>
-          <w:rFonts w:hint="eastAsia"/>
-        </w:rPr>
-        <w:t>帧</w:t>
-      </w:r>
-      <w:proofErr w:type="gramEnd"/>
-      <w:r>
-        <w:rPr>
-          <w:rFonts w:hint="eastAsia"/>
-        </w:rPr>
-        <w:t>信</w:t>
+        <w:t>，包含人物骨骼的关键帧信</w:t>
       </w:r>
       <w:r>
         <w:rPr>
@@ -3363,7 +3348,7 @@
         </w:numPr>
         <w:spacing w:line="360" w:lineRule="auto"/>
       </w:pPr>
-      <w:bookmarkStart w:id="6" w:name="_Toc11686455"/>
+      <w:bookmarkStart w:id="6" w:name="_Toc13991018"/>
       <w:r>
         <w:rPr>
           <w:rFonts w:hint="eastAsia"/>
@@ -3438,7 +3423,7 @@
         </w:numPr>
         <w:spacing w:line="360" w:lineRule="auto"/>
       </w:pPr>
-      <w:bookmarkStart w:id="7" w:name="_Toc11686456"/>
+      <w:bookmarkStart w:id="7" w:name="_Toc13991019"/>
       <w:r>
         <w:rPr>
           <w:rFonts w:hint="eastAsia"/>
@@ -3456,7 +3441,7 @@
         </w:numPr>
         <w:spacing w:line="360" w:lineRule="auto"/>
       </w:pPr>
-      <w:bookmarkStart w:id="8" w:name="_Toc11686457"/>
+      <w:bookmarkStart w:id="8" w:name="_Toc13991020"/>
       <w:r>
         <w:rPr>
           <w:rFonts w:hint="eastAsia"/>
@@ -3494,7 +3479,7 @@
         </w:numPr>
         <w:spacing w:line="360" w:lineRule="auto"/>
       </w:pPr>
-      <w:bookmarkStart w:id="9" w:name="_Toc11686458"/>
+      <w:bookmarkStart w:id="9" w:name="_Toc13991021"/>
       <w:r>
         <w:rPr>
           <w:rFonts w:hint="eastAsia"/>
@@ -4588,7 +4573,7 @@
         </w:numPr>
         <w:spacing w:line="360" w:lineRule="auto"/>
       </w:pPr>
-      <w:bookmarkStart w:id="10" w:name="_Toc11686459"/>
+      <w:bookmarkStart w:id="10" w:name="_Toc13991022"/>
       <w:r>
         <w:rPr>
           <w:rFonts w:hint="eastAsia"/>
@@ -4607,7 +4592,7 @@
         </w:numPr>
         <w:spacing w:line="360" w:lineRule="auto"/>
       </w:pPr>
-      <w:bookmarkStart w:id="11" w:name="_Toc11686460"/>
+      <w:bookmarkStart w:id="11" w:name="_Toc13991023"/>
       <w:r>
         <w:rPr>
           <w:rFonts w:hint="eastAsia"/>
@@ -4716,7 +4701,7 @@
         </w:numPr>
         <w:spacing w:line="360" w:lineRule="auto"/>
       </w:pPr>
-      <w:bookmarkStart w:id="12" w:name="_Toc11686461"/>
+      <w:bookmarkStart w:id="12" w:name="_Toc13991024"/>
       <w:r>
         <w:rPr>
           <w:rFonts w:hint="eastAsia"/>
@@ -4826,7 +4811,7 @@
         </w:numPr>
         <w:spacing w:line="360" w:lineRule="auto"/>
       </w:pPr>
-      <w:bookmarkStart w:id="13" w:name="_Toc11686462"/>
+      <w:bookmarkStart w:id="13" w:name="_Toc13991025"/>
       <w:r>
         <w:rPr>
           <w:rFonts w:hint="eastAsia"/>
@@ -4936,7 +4921,7 @@
         </w:numPr>
         <w:spacing w:line="360" w:lineRule="auto"/>
       </w:pPr>
-      <w:bookmarkStart w:id="14" w:name="_Toc11686463"/>
+      <w:bookmarkStart w:id="14" w:name="_Toc13991026"/>
       <w:r>
         <w:rPr>
           <w:rFonts w:hint="eastAsia"/>
@@ -4961,7 +4946,7 @@
         </w:numPr>
         <w:spacing w:line="360" w:lineRule="auto"/>
       </w:pPr>
-      <w:bookmarkStart w:id="15" w:name="_Toc11686464"/>
+      <w:bookmarkStart w:id="15" w:name="_Toc13991027"/>
       <w:r>
         <w:rPr>
           <w:rFonts w:hint="eastAsia"/>
@@ -4974,16 +4959,17 @@
       <w:pPr>
         <w:keepNext/>
         <w:spacing w:line="360" w:lineRule="auto"/>
+        <w:jc w:val="center"/>
       </w:pPr>
       <w:r>
         <w:rPr>
           <w:noProof/>
         </w:rPr>
         <w:drawing>
-          <wp:inline distT="0" distB="0" distL="0" distR="0" wp14:anchorId="298FFD65" wp14:editId="3D49BD63">
-            <wp:extent cx="3760013" cy="3718235"/>
-            <wp:effectExtent l="0" t="0" r="0" b="0"/>
-            <wp:docPr id="4" name="图片 4"/>
+          <wp:inline distT="0" distB="0" distL="0" distR="0" wp14:anchorId="4C975D37" wp14:editId="41B148CA">
+            <wp:extent cx="5274310" cy="1706245"/>
+            <wp:effectExtent l="0" t="0" r="2540" b="8255"/>
+            <wp:docPr id="2" name="图片 2"/>
             <wp:cNvGraphicFramePr>
               <a:graphicFrameLocks xmlns:a="http://schemas.openxmlformats.org/drawingml/2006/main" noChangeAspect="1"/>
             </wp:cNvGraphicFramePr>
@@ -5003,7 +4989,7 @@
                   <pic:spPr>
                     <a:xfrm>
                       <a:off x="0" y="0"/>
-                      <a:ext cx="3773353" cy="3731426"/>
+                      <a:ext cx="5274310" cy="1706245"/>
                     </a:xfrm>
                     <a:prstGeom prst="rect">
                       <a:avLst/>
@@ -5015,18 +5001,8 @@
           </wp:inline>
         </w:drawing>
       </w:r>
-    </w:p>
-    <w:p>
-      <w:pPr>
-        <w:pStyle w:val="ad"/>
-        <w:spacing w:line="360" w:lineRule="auto"/>
-        <w:ind w:firstLineChars="1000" w:firstLine="2000"/>
-      </w:pPr>
-      <w:r>
-        <w:t>图表</w:t>
-      </w:r>
-      <w:r>
-        <w:t xml:space="preserve"> </w:t>
+      <w:r>
+        <w:t xml:space="preserve">图表 </w:t>
       </w:r>
       <w:r>
         <w:fldChar w:fldCharType="begin"/>
@@ -5050,6 +5026,9 @@
         <w:t>6</w:t>
       </w:r>
       <w:r>
+        <w:rPr>
+          <w:noProof/>
+        </w:rPr>
         <w:fldChar w:fldCharType="end"/>
       </w:r>
       <w:r>
@@ -5071,7 +5050,7 @@
         </w:numPr>
         <w:spacing w:line="360" w:lineRule="auto"/>
       </w:pPr>
-      <w:bookmarkStart w:id="16" w:name="_Toc11686465"/>
+      <w:bookmarkStart w:id="16" w:name="_Toc13991028"/>
       <w:r>
         <w:rPr>
           <w:rFonts w:hint="eastAsia"/>
@@ -5084,16 +5063,17 @@
       <w:pPr>
         <w:keepNext/>
         <w:spacing w:line="360" w:lineRule="auto"/>
+        <w:jc w:val="center"/>
       </w:pPr>
       <w:r>
         <w:rPr>
           <w:noProof/>
         </w:rPr>
         <w:drawing>
-          <wp:inline distT="0" distB="0" distL="0" distR="0" wp14:anchorId="1EDD2C1D" wp14:editId="5B69F8A3">
-            <wp:extent cx="2569486" cy="2516429"/>
-            <wp:effectExtent l="0" t="0" r="2540" b="0"/>
-            <wp:docPr id="5" name="图片 5"/>
+          <wp:inline distT="0" distB="0" distL="0" distR="0" wp14:anchorId="1D790930" wp14:editId="49F9AAF2">
+            <wp:extent cx="3455719" cy="4265228"/>
+            <wp:effectExtent l="0" t="0" r="0" b="2540"/>
+            <wp:docPr id="3" name="图片 3"/>
             <wp:cNvGraphicFramePr>
               <a:graphicFrameLocks xmlns:a="http://schemas.openxmlformats.org/drawingml/2006/main" noChangeAspect="1"/>
             </wp:cNvGraphicFramePr>
@@ -5113,7 +5093,7 @@
                   <pic:spPr>
                     <a:xfrm>
                       <a:off x="0" y="0"/>
-                      <a:ext cx="2582979" cy="2529643"/>
+                      <a:ext cx="3471874" cy="4285167"/>
                     </a:xfrm>
                     <a:prstGeom prst="rect">
                       <a:avLst/>
@@ -5130,7 +5110,7 @@
       <w:pPr>
         <w:pStyle w:val="ad"/>
         <w:spacing w:line="360" w:lineRule="auto"/>
-        <w:ind w:firstLineChars="500" w:firstLine="1000"/>
+        <w:jc w:val="center"/>
       </w:pPr>
       <w:r>
         <w:t>图表</w:t>
@@ -5181,7 +5161,7 @@
         </w:numPr>
         <w:spacing w:line="360" w:lineRule="auto"/>
       </w:pPr>
-      <w:bookmarkStart w:id="17" w:name="_Toc11686466"/>
+      <w:bookmarkStart w:id="17" w:name="_Toc13991029"/>
       <w:r>
         <w:rPr>
           <w:rFonts w:hint="eastAsia"/>
@@ -5289,7 +5269,7 @@
         </w:numPr>
         <w:spacing w:line="360" w:lineRule="auto"/>
       </w:pPr>
-      <w:bookmarkStart w:id="18" w:name="_Toc11686467"/>
+      <w:bookmarkStart w:id="18" w:name="_Toc13991030"/>
       <w:r>
         <w:rPr>
           <w:rFonts w:hint="eastAsia"/>
@@ -5318,7 +5298,7 @@
         </w:numPr>
         <w:spacing w:line="360" w:lineRule="auto"/>
       </w:pPr>
-      <w:bookmarkStart w:id="19" w:name="_Toc11686468"/>
+      <w:bookmarkStart w:id="19" w:name="_Toc13991031"/>
       <w:r>
         <w:rPr>
           <w:rFonts w:hint="eastAsia"/>
@@ -5336,7 +5316,7 @@
         </w:numPr>
         <w:spacing w:line="360" w:lineRule="auto"/>
       </w:pPr>
-      <w:bookmarkStart w:id="20" w:name="_Toc11686469"/>
+      <w:bookmarkStart w:id="20" w:name="_Toc13991032"/>
       <w:r>
         <w:rPr>
           <w:rFonts w:hint="eastAsia"/>
@@ -5605,7 +5585,7 @@
         </w:numPr>
         <w:spacing w:line="360" w:lineRule="auto"/>
       </w:pPr>
-      <w:bookmarkStart w:id="21" w:name="_Toc11686470"/>
+      <w:bookmarkStart w:id="21" w:name="_Toc13991033"/>
       <w:r>
         <w:rPr>
           <w:rFonts w:hint="eastAsia"/>
@@ -5634,7 +5614,7 @@
         </w:numPr>
         <w:spacing w:line="360" w:lineRule="auto"/>
       </w:pPr>
-      <w:bookmarkStart w:id="22" w:name="_Toc11686471"/>
+      <w:bookmarkStart w:id="22" w:name="_Toc13991034"/>
       <w:r>
         <w:rPr>
           <w:rFonts w:hint="eastAsia"/>
@@ -5942,7 +5922,7 @@
         </w:numPr>
         <w:spacing w:line="360" w:lineRule="auto"/>
       </w:pPr>
-      <w:bookmarkStart w:id="23" w:name="_Toc11686472"/>
+      <w:bookmarkStart w:id="23" w:name="_Toc13991035"/>
       <w:r>
         <w:rPr>
           <w:rFonts w:hint="eastAsia"/>
@@ -5960,7 +5940,7 @@
         </w:numPr>
         <w:spacing w:line="360" w:lineRule="auto"/>
       </w:pPr>
-      <w:bookmarkStart w:id="24" w:name="_Toc11686473"/>
+      <w:bookmarkStart w:id="24" w:name="_Toc13991036"/>
       <w:r>
         <w:t>运行模块组合</w:t>
       </w:r>
@@ -6028,7 +6008,7 @@
         </w:numPr>
         <w:spacing w:line="360" w:lineRule="auto"/>
       </w:pPr>
-      <w:bookmarkStart w:id="25" w:name="_Toc11686474"/>
+      <w:bookmarkStart w:id="25" w:name="_Toc13991037"/>
       <w:r>
         <w:rPr>
           <w:rFonts w:hint="eastAsia"/>
@@ -6148,7 +6128,7 @@
         </w:numPr>
         <w:spacing w:line="360" w:lineRule="auto"/>
       </w:pPr>
-      <w:bookmarkStart w:id="26" w:name="_Toc11686475"/>
+      <w:bookmarkStart w:id="26" w:name="_Toc13991038"/>
       <w:r>
         <w:rPr>
           <w:rFonts w:hint="eastAsia"/>
@@ -6177,21 +6157,7 @@
         <w:rPr>
           <w:rFonts w:hint="eastAsia"/>
         </w:rPr>
-        <w:t>，由于算法性能有限，我们很难实现对视频的快速处理，对视频的</w:t>
-      </w:r>
-      <w:proofErr w:type="gramStart"/>
-      <w:r>
-        <w:rPr>
-          <w:rFonts w:hint="eastAsia"/>
-        </w:rPr>
-        <w:t>逐帧处理</w:t>
-      </w:r>
-      <w:proofErr w:type="gramEnd"/>
-      <w:r>
-        <w:rPr>
-          <w:rFonts w:hint="eastAsia"/>
-        </w:rPr>
-        <w:t>将耗费较多的时间，不容忽略。</w:t>
+        <w:t>，由于算法性能有限，我们很难实现对视频的快速处理，对视频的逐帧处理将耗费较多的时间，不容忽略。</w:t>
       </w:r>
       <w:r>
         <w:rPr>
@@ -6208,7 +6174,7 @@
           <w:numId w:val="2"/>
         </w:numPr>
       </w:pPr>
-      <w:bookmarkStart w:id="27" w:name="_Toc11686476"/>
+      <w:bookmarkStart w:id="27" w:name="_Toc13991039"/>
       <w:r>
         <w:rPr>
           <w:rFonts w:hint="eastAsia"/>
@@ -6431,7 +6397,6 @@
               <w:spacing w:line="360" w:lineRule="auto"/>
               <w:jc w:val="center"/>
             </w:pPr>
-            <w:proofErr w:type="spellStart"/>
             <w:r>
               <w:t>I</w:t>
             </w:r>
@@ -6450,7 +6415,6 @@
               </w:rPr>
               <w:t>ideo</w:t>
             </w:r>
-            <w:proofErr w:type="spellEnd"/>
           </w:p>
         </w:tc>
         <w:tc>
@@ -6469,13 +6433,8 @@
               </w:rPr>
               <w:t>.</w:t>
             </w:r>
-            <w:proofErr w:type="spellStart"/>
-            <w:r>
-              <w:t>avi</w:t>
-            </w:r>
-            <w:proofErr w:type="spellEnd"/>
-            <w:r>
-              <w:t xml:space="preserve"> .mp4</w:t>
+            <w:r>
+              <w:t>avi .mp4</w:t>
             </w:r>
             <w:r>
               <w:rPr>
@@ -6572,7 +6531,6 @@
               <w:spacing w:line="360" w:lineRule="auto"/>
               <w:jc w:val="center"/>
             </w:pPr>
-            <w:proofErr w:type="spellStart"/>
             <w:r>
               <w:t>I</w:t>
             </w:r>
@@ -6591,7 +6549,6 @@
               </w:rPr>
               <w:t>ile</w:t>
             </w:r>
-            <w:proofErr w:type="spellEnd"/>
           </w:p>
         </w:tc>
         <w:tc>
@@ -6702,7 +6659,6 @@
               <w:spacing w:line="360" w:lineRule="auto"/>
               <w:jc w:val="center"/>
             </w:pPr>
-            <w:proofErr w:type="spellStart"/>
             <w:r>
               <w:t>M</w:t>
             </w:r>
@@ -6721,7 +6677,6 @@
               </w:rPr>
               <w:t>ile</w:t>
             </w:r>
-            <w:proofErr w:type="spellEnd"/>
           </w:p>
         </w:tc>
         <w:tc>
@@ -6740,22 +6695,18 @@
               </w:rPr>
               <w:t>.</w:t>
             </w:r>
-            <w:proofErr w:type="spellStart"/>
             <w:r>
               <w:t>fbx</w:t>
             </w:r>
-            <w:proofErr w:type="spellEnd"/>
             <w:r>
               <w:rPr>
                 <w:rFonts w:hint="eastAsia"/>
               </w:rPr>
               <w:t>或.</w:t>
             </w:r>
-            <w:proofErr w:type="spellStart"/>
             <w:r>
               <w:t>vmd</w:t>
             </w:r>
-            <w:proofErr w:type="spellEnd"/>
           </w:p>
         </w:tc>
       </w:tr>
@@ -6845,7 +6796,6 @@
               <w:spacing w:line="360" w:lineRule="auto"/>
               <w:jc w:val="center"/>
             </w:pPr>
-            <w:proofErr w:type="spellStart"/>
             <w:r>
               <w:t>O</w:t>
             </w:r>
@@ -6864,7 +6814,6 @@
               </w:rPr>
               <w:t>ideo</w:t>
             </w:r>
-            <w:proofErr w:type="spellEnd"/>
           </w:p>
         </w:tc>
         <w:tc>
@@ -6883,13 +6832,8 @@
               </w:rPr>
               <w:t>.</w:t>
             </w:r>
-            <w:proofErr w:type="spellStart"/>
-            <w:r>
-              <w:t>avi</w:t>
-            </w:r>
-            <w:proofErr w:type="spellEnd"/>
-            <w:r>
-              <w:t xml:space="preserve"> .mp4</w:t>
+            <w:r>
+              <w:t>avi .mp4</w:t>
             </w:r>
             <w:r>
               <w:rPr>
@@ -6915,7 +6859,7 @@
         </w:numPr>
         <w:spacing w:line="360" w:lineRule="auto"/>
       </w:pPr>
-      <w:bookmarkStart w:id="28" w:name="_Toc11686477"/>
+      <w:bookmarkStart w:id="28" w:name="_Toc13991040"/>
       <w:r>
         <w:rPr>
           <w:rFonts w:hint="eastAsia"/>
@@ -9221,7 +9165,7 @@
 </file>
 
 <file path=customXml/itemProps1.xml><?xml version="1.0" encoding="utf-8"?>
-<ds:datastoreItem xmlns:ds="http://schemas.openxmlformats.org/officeDocument/2006/customXml" ds:itemID="{0D5F7808-0081-4B71-99B8-6CB0D4DE0B21}">
+<ds:datastoreItem xmlns:ds="http://schemas.openxmlformats.org/officeDocument/2006/customXml" ds:itemID="{AB557702-CC8B-4856-A0BC-3CE3CF3C079E}">
   <ds:schemaRefs>
     <ds:schemaRef ds:uri="http://schemas.openxmlformats.org/officeDocument/2006/bibliography"/>
   </ds:schemaRefs>
